--- a/lab_schinkeev/матстатлаб 5.docx
+++ b/lab_schinkeev/матстатлаб 5.docx
@@ -4472,7 +4472,368 @@
       <w:pPr>
         <w:rPr>
           <w:rFonts w:ascii="Times New Roman" w:hAnsi="Times New Roman" w:cs="Times New Roman"/>
-          <w:iCs/>
+          <w:i/>
+          <w:sz w:val="24"/>
+          <w:szCs w:val="24"/>
+          <w:lang w:val="en-US"/>
+        </w:rPr>
+      </w:pPr>
+      <m:oMathPara>
+        <m:oMath>
+          <m:r>
+            <m:rPr>
+              <m:sty m:val="p"/>
+            </m:rPr>
+            <w:rPr>
+              <w:rFonts w:ascii="Cambria Math" w:hAnsi="Cambria Math" w:cs="Times New Roman"/>
+              <w:sz w:val="24"/>
+              <w:szCs w:val="24"/>
+            </w:rPr>
+            <m:t>S</m:t>
+          </m:r>
+          <m:sSub>
+            <m:sSubPr>
+              <m:ctrlPr>
+                <w:rPr>
+                  <w:rFonts w:ascii="Cambria Math" w:hAnsi="Cambria Math" w:cs="Times New Roman"/>
+                  <w:i/>
+                  <w:sz w:val="24"/>
+                  <w:szCs w:val="24"/>
+                  <w:lang w:val="en-US"/>
+                </w:rPr>
+              </m:ctrlPr>
+            </m:sSubPr>
+            <m:e>
+              <m:r>
+                <w:rPr>
+                  <w:rFonts w:ascii="Cambria Math" w:hAnsi="Cambria Math" w:cs="Times New Roman"/>
+                  <w:sz w:val="24"/>
+                  <w:szCs w:val="24"/>
+                  <w:lang w:val="en-US"/>
+                </w:rPr>
+                <m:t>S</m:t>
+              </m:r>
+            </m:e>
+            <m:sub>
+              <m:r>
+                <w:rPr>
+                  <w:rFonts w:ascii="Cambria Math" w:hAnsi="Cambria Math" w:cs="Times New Roman"/>
+                  <w:sz w:val="24"/>
+                  <w:szCs w:val="24"/>
+                  <w:lang w:val="en-US"/>
+                </w:rPr>
+                <m:t xml:space="preserve">III, </m:t>
+              </m:r>
+              <m:r>
+                <w:rPr>
+                  <w:rFonts w:ascii="Cambria Math" w:hAnsi="Cambria Math" w:cs="Times New Roman"/>
+                  <w:sz w:val="24"/>
+                  <w:szCs w:val="24"/>
+                  <w:lang w:val="en-US"/>
+                </w:rPr>
+                <m:t>B.B</m:t>
+              </m:r>
+            </m:sub>
+          </m:sSub>
+          <m:r>
+            <w:rPr>
+              <w:rFonts w:ascii="Cambria Math" w:hAnsi="Cambria Math" w:cs="Times New Roman"/>
+              <w:sz w:val="24"/>
+              <w:szCs w:val="24"/>
+              <w:lang w:val="en-US"/>
+            </w:rPr>
+            <m:t>=S</m:t>
+          </m:r>
+          <m:sSub>
+            <m:sSubPr>
+              <m:ctrlPr>
+                <w:rPr>
+                  <w:rFonts w:ascii="Cambria Math" w:hAnsi="Cambria Math" w:cs="Times New Roman"/>
+                  <w:i/>
+                  <w:sz w:val="24"/>
+                  <w:szCs w:val="24"/>
+                  <w:lang w:val="en-US"/>
+                </w:rPr>
+              </m:ctrlPr>
+            </m:sSubPr>
+            <m:e>
+              <m:r>
+                <w:rPr>
+                  <w:rFonts w:ascii="Cambria Math" w:hAnsi="Cambria Math" w:cs="Times New Roman"/>
+                  <w:sz w:val="24"/>
+                  <w:szCs w:val="24"/>
+                  <w:lang w:val="en-US"/>
+                </w:rPr>
+                <m:t>S</m:t>
+              </m:r>
+            </m:e>
+            <m:sub>
+              <m:r>
+                <w:rPr>
+                  <w:rFonts w:ascii="Cambria Math" w:hAnsi="Cambria Math" w:cs="Times New Roman"/>
+                  <w:sz w:val="24"/>
+                  <w:szCs w:val="24"/>
+                  <w:lang w:val="en-US"/>
+                </w:rPr>
+                <m:t>п</m:t>
+              </m:r>
+              <m:r>
+                <w:rPr>
+                  <w:rFonts w:ascii="Cambria Math" w:hAnsi="Cambria Math" w:cs="Times New Roman"/>
+                  <w:sz w:val="24"/>
+                  <w:szCs w:val="24"/>
+                </w:rPr>
+                <m:t>олн</m:t>
+              </m:r>
+            </m:sub>
+          </m:sSub>
+          <m:r>
+            <w:rPr>
+              <w:rFonts w:ascii="Cambria Math" w:hAnsi="Cambria Math" w:cs="Times New Roman"/>
+              <w:sz w:val="24"/>
+              <w:szCs w:val="24"/>
+            </w:rPr>
+            <m:t>-</m:t>
+          </m:r>
+          <m:r>
+            <w:rPr>
+              <w:rFonts w:ascii="Cambria Math" w:hAnsi="Cambria Math" w:cs="Times New Roman"/>
+              <w:sz w:val="24"/>
+              <w:szCs w:val="24"/>
+              <w:lang w:val="en-US"/>
+            </w:rPr>
+            <m:t>S</m:t>
+          </m:r>
+          <m:sSub>
+            <m:sSubPr>
+              <m:ctrlPr>
+                <w:rPr>
+                  <w:rFonts w:ascii="Cambria Math" w:hAnsi="Cambria Math" w:cs="Times New Roman"/>
+                  <w:i/>
+                  <w:sz w:val="24"/>
+                  <w:szCs w:val="24"/>
+                  <w:lang w:val="en-US"/>
+                </w:rPr>
+              </m:ctrlPr>
+            </m:sSubPr>
+            <m:e>
+              <m:r>
+                <w:rPr>
+                  <w:rFonts w:ascii="Cambria Math" w:hAnsi="Cambria Math" w:cs="Times New Roman"/>
+                  <w:sz w:val="24"/>
+                  <w:szCs w:val="24"/>
+                  <w:lang w:val="en-US"/>
+                </w:rPr>
+                <m:t>S</m:t>
+              </m:r>
+            </m:e>
+            <m:sub>
+              <m:r>
+                <w:rPr>
+                  <w:rFonts w:ascii="Cambria Math" w:hAnsi="Cambria Math" w:cs="Times New Roman"/>
+                  <w:sz w:val="24"/>
+                  <w:szCs w:val="24"/>
+                </w:rPr>
+                <m:t xml:space="preserve">без </m:t>
+              </m:r>
+              <m:r>
+                <w:rPr>
+                  <w:rFonts w:ascii="Cambria Math" w:hAnsi="Cambria Math" w:cs="Times New Roman"/>
+                  <w:sz w:val="24"/>
+                  <w:szCs w:val="24"/>
+                </w:rPr>
+                <m:t>B</m:t>
+              </m:r>
+            </m:sub>
+          </m:sSub>
+        </m:oMath>
+      </m:oMathPara>
+    </w:p>
+    <w:p>
+      <w:pPr>
+        <w:rPr>
+          <w:rFonts w:ascii="Times New Roman" w:hAnsi="Times New Roman" w:cs="Times New Roman"/>
+          <w:i/>
+          <w:sz w:val="24"/>
+          <w:szCs w:val="24"/>
+        </w:rPr>
+      </w:pPr>
+      <m:oMathPara>
+        <m:oMath>
+          <m:r>
+            <m:rPr>
+              <m:sty m:val="p"/>
+            </m:rPr>
+            <w:rPr>
+              <w:rFonts w:ascii="Cambria Math" w:hAnsi="Cambria Math" w:cs="Times New Roman"/>
+              <w:sz w:val="24"/>
+              <w:szCs w:val="24"/>
+            </w:rPr>
+            <m:t>S</m:t>
+          </m:r>
+          <m:sSub>
+            <m:sSubPr>
+              <m:ctrlPr>
+                <w:rPr>
+                  <w:rFonts w:ascii="Cambria Math" w:hAnsi="Cambria Math" w:cs="Times New Roman"/>
+                  <w:i/>
+                  <w:sz w:val="24"/>
+                  <w:szCs w:val="24"/>
+                  <w:lang w:val="en-US"/>
+                </w:rPr>
+              </m:ctrlPr>
+            </m:sSubPr>
+            <m:e>
+              <m:r>
+                <w:rPr>
+                  <w:rFonts w:ascii="Cambria Math" w:hAnsi="Cambria Math" w:cs="Times New Roman"/>
+                  <w:sz w:val="24"/>
+                  <w:szCs w:val="24"/>
+                  <w:lang w:val="en-US"/>
+                </w:rPr>
+                <m:t>S</m:t>
+              </m:r>
+            </m:e>
+            <m:sub>
+              <m:r>
+                <w:rPr>
+                  <w:rFonts w:ascii="Cambria Math" w:hAnsi="Cambria Math" w:cs="Times New Roman"/>
+                  <w:sz w:val="24"/>
+                  <w:szCs w:val="24"/>
+                  <w:lang w:val="en-US"/>
+                </w:rPr>
+                <m:t>III, A,</m:t>
+              </m:r>
+              <m:r>
+                <w:rPr>
+                  <w:rFonts w:ascii="Cambria Math" w:hAnsi="Cambria Math" w:cs="Times New Roman"/>
+                  <w:sz w:val="24"/>
+                  <w:szCs w:val="24"/>
+                  <w:lang w:val="en-US"/>
+                </w:rPr>
+                <m:t>B</m:t>
+              </m:r>
+            </m:sub>
+          </m:sSub>
+          <m:r>
+            <w:rPr>
+              <w:rFonts w:ascii="Cambria Math" w:hAnsi="Cambria Math" w:cs="Times New Roman"/>
+              <w:sz w:val="24"/>
+              <w:szCs w:val="24"/>
+              <w:lang w:val="en-US"/>
+            </w:rPr>
+            <m:t>=S</m:t>
+          </m:r>
+          <m:sSub>
+            <m:sSubPr>
+              <m:ctrlPr>
+                <w:rPr>
+                  <w:rFonts w:ascii="Cambria Math" w:hAnsi="Cambria Math" w:cs="Times New Roman"/>
+                  <w:i/>
+                  <w:sz w:val="24"/>
+                  <w:szCs w:val="24"/>
+                  <w:lang w:val="en-US"/>
+                </w:rPr>
+              </m:ctrlPr>
+            </m:sSubPr>
+            <m:e>
+              <m:r>
+                <w:rPr>
+                  <w:rFonts w:ascii="Cambria Math" w:hAnsi="Cambria Math" w:cs="Times New Roman"/>
+                  <w:sz w:val="24"/>
+                  <w:szCs w:val="24"/>
+                  <w:lang w:val="en-US"/>
+                </w:rPr>
+                <m:t>S</m:t>
+              </m:r>
+            </m:e>
+            <m:sub>
+              <m:r>
+                <w:rPr>
+                  <w:rFonts w:ascii="Cambria Math" w:hAnsi="Cambria Math" w:cs="Times New Roman"/>
+                  <w:sz w:val="24"/>
+                  <w:szCs w:val="24"/>
+                  <w:lang w:val="en-US"/>
+                </w:rPr>
+                <m:t>п</m:t>
+              </m:r>
+              <m:r>
+                <w:rPr>
+                  <w:rFonts w:ascii="Cambria Math" w:hAnsi="Cambria Math" w:cs="Times New Roman"/>
+                  <w:sz w:val="24"/>
+                  <w:szCs w:val="24"/>
+                </w:rPr>
+                <m:t>олн</m:t>
+              </m:r>
+            </m:sub>
+          </m:sSub>
+          <m:r>
+            <w:rPr>
+              <w:rFonts w:ascii="Cambria Math" w:hAnsi="Cambria Math" w:cs="Times New Roman"/>
+              <w:sz w:val="24"/>
+              <w:szCs w:val="24"/>
+            </w:rPr>
+            <m:t>-</m:t>
+          </m:r>
+          <m:r>
+            <w:rPr>
+              <w:rFonts w:ascii="Cambria Math" w:hAnsi="Cambria Math" w:cs="Times New Roman"/>
+              <w:sz w:val="24"/>
+              <w:szCs w:val="24"/>
+              <w:lang w:val="en-US"/>
+            </w:rPr>
+            <m:t>S</m:t>
+          </m:r>
+          <m:sSub>
+            <m:sSubPr>
+              <m:ctrlPr>
+                <w:rPr>
+                  <w:rFonts w:ascii="Cambria Math" w:hAnsi="Cambria Math" w:cs="Times New Roman"/>
+                  <w:i/>
+                  <w:sz w:val="24"/>
+                  <w:szCs w:val="24"/>
+                  <w:lang w:val="en-US"/>
+                </w:rPr>
+              </m:ctrlPr>
+            </m:sSubPr>
+            <m:e>
+              <m:r>
+                <w:rPr>
+                  <w:rFonts w:ascii="Cambria Math" w:hAnsi="Cambria Math" w:cs="Times New Roman"/>
+                  <w:sz w:val="24"/>
+                  <w:szCs w:val="24"/>
+                  <w:lang w:val="en-US"/>
+                </w:rPr>
+                <m:t>S</m:t>
+              </m:r>
+            </m:e>
+            <m:sub>
+              <m:r>
+                <w:rPr>
+                  <w:rFonts w:ascii="Cambria Math" w:hAnsi="Cambria Math" w:cs="Times New Roman"/>
+                  <w:sz w:val="24"/>
+                  <w:szCs w:val="24"/>
+                </w:rPr>
+                <m:t xml:space="preserve">без </m:t>
+              </m:r>
+              <m:r>
+                <w:rPr>
+                  <w:rFonts w:ascii="Cambria Math" w:hAnsi="Cambria Math" w:cs="Times New Roman"/>
+                  <w:sz w:val="24"/>
+                  <w:szCs w:val="24"/>
+                </w:rPr>
+                <m:t>взаимодействия</m:t>
+              </m:r>
+            </m:sub>
+          </m:sSub>
+        </m:oMath>
+      </m:oMathPara>
+    </w:p>
+    <w:p>
+      <w:pPr>
+        <w:rPr>
+          <w:rFonts w:ascii="Times New Roman" w:hAnsi="Times New Roman" w:cs="Times New Roman"/>
+          <w:i/>
           <w:sz w:val="24"/>
           <w:szCs w:val="24"/>
         </w:rPr>
@@ -4482,10 +4843,29 @@
       <w:pPr>
         <w:rPr>
           <w:rFonts w:ascii="Times New Roman" w:hAnsi="Times New Roman" w:cs="Times New Roman"/>
+          <w:i/>
+          <w:sz w:val="24"/>
+          <w:szCs w:val="24"/>
+        </w:rPr>
+      </w:pPr>
+    </w:p>
+    <w:p>
+      <w:pPr>
+        <w:rPr>
+          <w:rFonts w:ascii="Times New Roman" w:hAnsi="Times New Roman" w:cs="Times New Roman"/>
           <w:iCs/>
           <w:sz w:val="24"/>
           <w:szCs w:val="24"/>
-          <w:lang w:val="en-US"/>
+        </w:rPr>
+      </w:pPr>
+    </w:p>
+    <w:p>
+      <w:pPr>
+        <w:rPr>
+          <w:rFonts w:ascii="Times New Roman" w:hAnsi="Times New Roman" w:cs="Times New Roman"/>
+          <w:iCs/>
+          <w:sz w:val="24"/>
+          <w:szCs w:val="24"/>
         </w:rPr>
       </w:pPr>
       <w:r>
@@ -4505,28 +4885,39 @@
           <w:szCs w:val="24"/>
           <w:lang w:val="en-US"/>
         </w:rPr>
-        <w:t xml:space="preserve">ANOVA: </w:t>
+        <w:t>ANOVA</w:t>
+      </w:r>
+      <w:r>
+        <w:rPr>
+          <w:rFonts w:ascii="Times New Roman" w:hAnsi="Times New Roman" w:cs="Times New Roman"/>
+          <w:iCs/>
+          <w:sz w:val="24"/>
+          <w:szCs w:val="24"/>
+        </w:rPr>
+        <w:t xml:space="preserve">: </w:t>
       </w:r>
     </w:p>
     <w:tbl>
       <w:tblPr>
-        <w:tblW w:w="4886" w:type="dxa"/>
+        <w:tblW w:w="5760" w:type="dxa"/>
         <w:tblLook w:val="04A0" w:firstRow="1" w:lastRow="0" w:firstColumn="1" w:lastColumn="0" w:noHBand="0" w:noVBand="1"/>
       </w:tblPr>
       <w:tblGrid>
+        <w:gridCol w:w="995"/>
+        <w:gridCol w:w="1051"/>
         <w:gridCol w:w="960"/>
-        <w:gridCol w:w="1164"/>
-        <w:gridCol w:w="960"/>
-        <w:gridCol w:w="1164"/>
-        <w:gridCol w:w="1053"/>
+        <w:gridCol w:w="1051"/>
+        <w:gridCol w:w="1051"/>
+        <w:gridCol w:w="1051"/>
       </w:tblGrid>
       <w:tr>
         <w:trPr>
-          <w:trHeight w:val="300"/>
+          <w:trHeight w:val="750"/>
         </w:trPr>
         <w:tc>
           <w:tcPr>
             <w:tcW w:w="960" w:type="dxa"/>
+            <w:vMerge w:val="restart"/>
             <w:tcBorders>
               <w:top w:val="single" w:sz="4" w:space="0" w:color="auto"/>
               <w:left w:val="single" w:sz="4" w:space="0" w:color="auto"/>
@@ -4542,22 +4933,29 @@
             <w:pPr>
               <w:spacing w:after="0" w:line="240" w:lineRule="auto"/>
               <w:rPr>
-                <w:rFonts w:ascii="Calibri" w:eastAsia="Times New Roman" w:hAnsi="Calibri" w:cs="Calibri"/>
-                <w:color w:val="000000"/>
-              </w:rPr>
-            </w:pPr>
-            <w:r>
-              <w:rPr>
-                <w:rFonts w:ascii="Calibri" w:eastAsia="Times New Roman" w:hAnsi="Calibri" w:cs="Calibri"/>
-                <w:color w:val="000000"/>
-              </w:rPr>
-              <w:t> </w:t>
-            </w:r>
-          </w:p>
-        </w:tc>
-        <w:tc>
-          <w:tcPr>
-            <w:tcW w:w="1028" w:type="dxa"/>
+                <w:rFonts w:ascii="Arial" w:eastAsia="Times New Roman" w:hAnsi="Arial" w:cs="Arial"/>
+                <w:color w:val="000000"/>
+                <w:sz w:val="20"/>
+                <w:szCs w:val="20"/>
+              </w:rPr>
+            </w:pPr>
+            <w:proofErr w:type="spellStart"/>
+            <w:r>
+              <w:rPr>
+                <w:rFonts w:ascii="Arial" w:eastAsia="Times New Roman" w:hAnsi="Arial" w:cs="Arial"/>
+                <w:color w:val="000000"/>
+                <w:sz w:val="20"/>
+                <w:szCs w:val="20"/>
+              </w:rPr>
+              <w:t>Effect</w:t>
+            </w:r>
+            <w:proofErr w:type="spellEnd"/>
+          </w:p>
+        </w:tc>
+        <w:tc>
+          <w:tcPr>
+            <w:tcW w:w="4800" w:type="dxa"/>
+            <w:gridSpan w:val="5"/>
             <w:tcBorders>
               <w:top w:val="single" w:sz="4" w:space="0" w:color="auto"/>
               <w:left w:val="nil"/>
@@ -4565,138 +4963,52 @@
               <w:right w:val="single" w:sz="4" w:space="0" w:color="auto"/>
             </w:tcBorders>
             <w:shd w:val="clear" w:color="auto" w:fill="auto"/>
-            <w:noWrap/>
-            <w:vAlign w:val="bottom"/>
-            <w:hideMark/>
-          </w:tcPr>
-          <w:p>
-            <w:pPr>
-              <w:spacing w:after="0" w:line="240" w:lineRule="auto"/>
-              <w:rPr>
-                <w:rFonts w:ascii="Calibri" w:eastAsia="Times New Roman" w:hAnsi="Calibri" w:cs="Calibri"/>
-                <w:color w:val="000000"/>
-              </w:rPr>
-            </w:pPr>
-            <w:proofErr w:type="spellStart"/>
-            <w:r>
-              <w:rPr>
-                <w:rFonts w:ascii="Calibri" w:eastAsia="Times New Roman" w:hAnsi="Calibri" w:cs="Calibri"/>
-                <w:color w:val="000000"/>
-              </w:rPr>
-              <w:t>Cумм</w:t>
-            </w:r>
-            <w:proofErr w:type="spellEnd"/>
-            <w:r>
-              <w:rPr>
-                <w:rFonts w:ascii="Calibri" w:eastAsia="Times New Roman" w:hAnsi="Calibri" w:cs="Calibri"/>
-                <w:color w:val="000000"/>
-              </w:rPr>
-              <w:t xml:space="preserve"> кв</w:t>
-            </w:r>
-          </w:p>
-        </w:tc>
-        <w:tc>
-          <w:tcPr>
-            <w:tcW w:w="960" w:type="dxa"/>
-            <w:tcBorders>
-              <w:top w:val="single" w:sz="4" w:space="0" w:color="auto"/>
-              <w:left w:val="nil"/>
-              <w:bottom w:val="single" w:sz="4" w:space="0" w:color="auto"/>
-              <w:right w:val="single" w:sz="4" w:space="0" w:color="auto"/>
-            </w:tcBorders>
-            <w:shd w:val="clear" w:color="auto" w:fill="auto"/>
-            <w:noWrap/>
-            <w:vAlign w:val="bottom"/>
-            <w:hideMark/>
-          </w:tcPr>
-          <w:p>
-            <w:pPr>
-              <w:spacing w:after="0" w:line="240" w:lineRule="auto"/>
-              <w:rPr>
-                <w:rFonts w:ascii="Calibri" w:eastAsia="Times New Roman" w:hAnsi="Calibri" w:cs="Calibri"/>
-                <w:color w:val="000000"/>
-              </w:rPr>
-            </w:pPr>
-            <w:proofErr w:type="spellStart"/>
-            <w:r>
-              <w:rPr>
-                <w:rFonts w:ascii="Calibri" w:eastAsia="Times New Roman" w:hAnsi="Calibri" w:cs="Calibri"/>
-                <w:color w:val="000000"/>
-              </w:rPr>
-              <w:t>df</w:t>
-            </w:r>
-            <w:proofErr w:type="spellEnd"/>
-          </w:p>
-        </w:tc>
-        <w:tc>
-          <w:tcPr>
-            <w:tcW w:w="978" w:type="dxa"/>
-            <w:tcBorders>
-              <w:top w:val="single" w:sz="4" w:space="0" w:color="auto"/>
-              <w:left w:val="nil"/>
-              <w:bottom w:val="single" w:sz="4" w:space="0" w:color="auto"/>
-              <w:right w:val="single" w:sz="4" w:space="0" w:color="auto"/>
-            </w:tcBorders>
-            <w:shd w:val="clear" w:color="auto" w:fill="auto"/>
-            <w:noWrap/>
-            <w:vAlign w:val="bottom"/>
-            <w:hideMark/>
-          </w:tcPr>
-          <w:p>
-            <w:pPr>
-              <w:spacing w:after="0" w:line="240" w:lineRule="auto"/>
-              <w:rPr>
-                <w:rFonts w:ascii="Calibri" w:eastAsia="Times New Roman" w:hAnsi="Calibri" w:cs="Calibri"/>
-                <w:color w:val="000000"/>
-              </w:rPr>
-            </w:pPr>
-            <w:r>
-              <w:rPr>
-                <w:rFonts w:ascii="Calibri" w:eastAsia="Times New Roman" w:hAnsi="Calibri" w:cs="Calibri"/>
-                <w:color w:val="000000"/>
-              </w:rPr>
-              <w:t>F</w:t>
-            </w:r>
-          </w:p>
-        </w:tc>
-        <w:tc>
-          <w:tcPr>
-            <w:tcW w:w="960" w:type="dxa"/>
-            <w:tcBorders>
-              <w:top w:val="single" w:sz="4" w:space="0" w:color="auto"/>
-              <w:left w:val="nil"/>
-              <w:bottom w:val="single" w:sz="4" w:space="0" w:color="auto"/>
-              <w:right w:val="single" w:sz="4" w:space="0" w:color="auto"/>
-            </w:tcBorders>
-            <w:shd w:val="clear" w:color="auto" w:fill="auto"/>
-            <w:noWrap/>
-            <w:vAlign w:val="bottom"/>
-            <w:hideMark/>
-          </w:tcPr>
-          <w:p>
-            <w:pPr>
-              <w:spacing w:after="0" w:line="240" w:lineRule="auto"/>
-              <w:rPr>
-                <w:rFonts w:ascii="Calibri" w:eastAsia="Times New Roman" w:hAnsi="Calibri" w:cs="Calibri"/>
-                <w:color w:val="000000"/>
-              </w:rPr>
-            </w:pPr>
-            <w:r>
-              <w:rPr>
-                <w:rFonts w:ascii="Calibri" w:eastAsia="Times New Roman" w:hAnsi="Calibri" w:cs="Calibri"/>
-                <w:color w:val="000000"/>
-              </w:rPr>
-              <w:t>p-</w:t>
-            </w:r>
-            <w:proofErr w:type="spellStart"/>
-            <w:r>
-              <w:rPr>
-                <w:rFonts w:ascii="Calibri" w:eastAsia="Times New Roman" w:hAnsi="Calibri" w:cs="Calibri"/>
-                <w:color w:val="000000"/>
-              </w:rPr>
-              <w:t>val</w:t>
-            </w:r>
-            <w:proofErr w:type="spellEnd"/>
+            <w:hideMark/>
+          </w:tcPr>
+          <w:p>
+            <w:pPr>
+              <w:spacing w:after="0" w:line="240" w:lineRule="auto"/>
+              <w:jc w:val="center"/>
+              <w:rPr>
+                <w:rFonts w:ascii="Arial" w:eastAsia="Times New Roman" w:hAnsi="Arial" w:cs="Arial"/>
+                <w:color w:val="000000"/>
+                <w:sz w:val="20"/>
+                <w:szCs w:val="20"/>
+                <w:lang w:val="en-US"/>
+              </w:rPr>
+            </w:pPr>
+            <w:r>
+              <w:rPr>
+                <w:rFonts w:ascii="Arial" w:eastAsia="Times New Roman" w:hAnsi="Arial" w:cs="Arial"/>
+                <w:color w:val="000000"/>
+                <w:sz w:val="20"/>
+                <w:szCs w:val="20"/>
+                <w:lang w:val="en-US"/>
+              </w:rPr>
+              <w:t>Univariate Tests of Significance for Resid (Spreadsheet2)</w:t>
+            </w:r>
+            <w:r>
+              <w:rPr>
+                <w:rFonts w:ascii="Arial" w:eastAsia="Times New Roman" w:hAnsi="Arial" w:cs="Arial"/>
+                <w:color w:val="000000"/>
+                <w:sz w:val="20"/>
+                <w:szCs w:val="20"/>
+                <w:lang w:val="en-US"/>
+              </w:rPr>
+              <w:br/>
+              <w:t>Sigma-restricted parameterization</w:t>
+            </w:r>
+            <w:r>
+              <w:rPr>
+                <w:rFonts w:ascii="Arial" w:eastAsia="Times New Roman" w:hAnsi="Arial" w:cs="Arial"/>
+                <w:color w:val="000000"/>
+                <w:sz w:val="20"/>
+                <w:szCs w:val="20"/>
+                <w:lang w:val="en-US"/>
+              </w:rPr>
+              <w:br/>
+              <w:t>Type III decomposition</w:t>
+            </w:r>
           </w:p>
         </w:tc>
       </w:tr>
@@ -4707,155 +5019,218 @@
         <w:tc>
           <w:tcPr>
             <w:tcW w:w="960" w:type="dxa"/>
-            <w:tcBorders>
-              <w:top w:val="nil"/>
+            <w:vMerge/>
+            <w:tcBorders>
+              <w:top w:val="single" w:sz="4" w:space="0" w:color="auto"/>
               <w:left w:val="single" w:sz="4" w:space="0" w:color="auto"/>
               <w:bottom w:val="single" w:sz="4" w:space="0" w:color="auto"/>
               <w:right w:val="single" w:sz="4" w:space="0" w:color="auto"/>
             </w:tcBorders>
-            <w:shd w:val="clear" w:color="auto" w:fill="auto"/>
-            <w:noWrap/>
-            <w:vAlign w:val="bottom"/>
-            <w:hideMark/>
-          </w:tcPr>
-          <w:p>
-            <w:pPr>
-              <w:spacing w:after="0" w:line="240" w:lineRule="auto"/>
-              <w:rPr>
-                <w:rFonts w:ascii="Calibri" w:eastAsia="Times New Roman" w:hAnsi="Calibri" w:cs="Calibri"/>
-                <w:color w:val="000000"/>
-              </w:rPr>
-            </w:pPr>
-            <w:r>
-              <w:rPr>
-                <w:rFonts w:ascii="Calibri" w:eastAsia="Times New Roman" w:hAnsi="Calibri" w:cs="Calibri"/>
-                <w:color w:val="000000"/>
-              </w:rPr>
-              <w:t>A</w:t>
-            </w:r>
-          </w:p>
-        </w:tc>
-        <w:tc>
-          <w:tcPr>
-            <w:tcW w:w="1028" w:type="dxa"/>
-            <w:tcBorders>
-              <w:top w:val="nil"/>
-              <w:left w:val="nil"/>
-              <w:bottom w:val="single" w:sz="4" w:space="0" w:color="auto"/>
-              <w:right w:val="single" w:sz="4" w:space="0" w:color="auto"/>
-            </w:tcBorders>
-            <w:shd w:val="clear" w:color="auto" w:fill="auto"/>
-            <w:noWrap/>
-            <w:vAlign w:val="bottom"/>
-            <w:hideMark/>
-          </w:tcPr>
-          <w:p>
-            <w:pPr>
-              <w:spacing w:after="0" w:line="240" w:lineRule="auto"/>
-              <w:rPr>
-                <w:rFonts w:ascii="Calibri" w:eastAsia="Times New Roman" w:hAnsi="Calibri" w:cs="Calibri"/>
-                <w:color w:val="000000"/>
-              </w:rPr>
-            </w:pPr>
-            <w:r>
-              <w:rPr>
-                <w:rFonts w:ascii="Calibri" w:eastAsia="Times New Roman" w:hAnsi="Calibri" w:cs="Calibri"/>
-                <w:color w:val="000000"/>
-              </w:rPr>
-              <w:t xml:space="preserve"> 30.241873</w:t>
-            </w:r>
-          </w:p>
-        </w:tc>
-        <w:tc>
-          <w:tcPr>
-            <w:tcW w:w="960" w:type="dxa"/>
-            <w:tcBorders>
-              <w:top w:val="nil"/>
-              <w:left w:val="nil"/>
-              <w:bottom w:val="single" w:sz="4" w:space="0" w:color="auto"/>
-              <w:right w:val="single" w:sz="4" w:space="0" w:color="auto"/>
-            </w:tcBorders>
-            <w:shd w:val="clear" w:color="auto" w:fill="auto"/>
-            <w:noWrap/>
-            <w:vAlign w:val="bottom"/>
-            <w:hideMark/>
-          </w:tcPr>
-          <w:p>
-            <w:pPr>
-              <w:spacing w:after="0" w:line="240" w:lineRule="auto"/>
-              <w:rPr>
-                <w:rFonts w:ascii="Calibri" w:eastAsia="Times New Roman" w:hAnsi="Calibri" w:cs="Calibri"/>
-                <w:color w:val="000000"/>
-              </w:rPr>
-            </w:pPr>
-            <w:r>
-              <w:rPr>
-                <w:rFonts w:ascii="Calibri" w:eastAsia="Times New Roman" w:hAnsi="Calibri" w:cs="Calibri"/>
-                <w:color w:val="000000"/>
-              </w:rPr>
-              <w:t xml:space="preserve"> 2.0</w:t>
-            </w:r>
-          </w:p>
-        </w:tc>
-        <w:tc>
-          <w:tcPr>
-            <w:tcW w:w="978" w:type="dxa"/>
-            <w:tcBorders>
-              <w:top w:val="nil"/>
-              <w:left w:val="nil"/>
-              <w:bottom w:val="single" w:sz="4" w:space="0" w:color="auto"/>
-              <w:right w:val="single" w:sz="4" w:space="0" w:color="auto"/>
-            </w:tcBorders>
-            <w:shd w:val="clear" w:color="auto" w:fill="auto"/>
-            <w:noWrap/>
-            <w:vAlign w:val="bottom"/>
-            <w:hideMark/>
-          </w:tcPr>
-          <w:p>
-            <w:pPr>
-              <w:spacing w:after="0" w:line="240" w:lineRule="auto"/>
-              <w:rPr>
-                <w:rFonts w:ascii="Calibri" w:eastAsia="Times New Roman" w:hAnsi="Calibri" w:cs="Calibri"/>
-                <w:color w:val="000000"/>
-              </w:rPr>
-            </w:pPr>
-            <w:r>
-              <w:rPr>
-                <w:rFonts w:ascii="Calibri" w:eastAsia="Times New Roman" w:hAnsi="Calibri" w:cs="Calibri"/>
-                <w:color w:val="000000"/>
-              </w:rPr>
-              <w:t>13.712723</w:t>
-            </w:r>
-          </w:p>
-        </w:tc>
-        <w:tc>
-          <w:tcPr>
-            <w:tcW w:w="960" w:type="dxa"/>
-            <w:tcBorders>
-              <w:top w:val="nil"/>
-              <w:left w:val="nil"/>
-              <w:bottom w:val="single" w:sz="4" w:space="0" w:color="auto"/>
-              <w:right w:val="single" w:sz="4" w:space="0" w:color="auto"/>
-            </w:tcBorders>
-            <w:shd w:val="clear" w:color="auto" w:fill="auto"/>
-            <w:noWrap/>
-            <w:vAlign w:val="bottom"/>
-            <w:hideMark/>
-          </w:tcPr>
-          <w:p>
-            <w:pPr>
-              <w:spacing w:after="0" w:line="240" w:lineRule="auto"/>
-              <w:rPr>
-                <w:rFonts w:ascii="Calibri" w:eastAsia="Times New Roman" w:hAnsi="Calibri" w:cs="Calibri"/>
-                <w:color w:val="000000"/>
-              </w:rPr>
-            </w:pPr>
-            <w:r>
-              <w:rPr>
-                <w:rFonts w:ascii="Calibri" w:eastAsia="Times New Roman" w:hAnsi="Calibri" w:cs="Calibri"/>
-                <w:color w:val="000000"/>
-              </w:rPr>
-              <w:t>0.000136</w:t>
+            <w:vAlign w:val="center"/>
+            <w:hideMark/>
+          </w:tcPr>
+          <w:p>
+            <w:pPr>
+              <w:spacing w:after="0" w:line="240" w:lineRule="auto"/>
+              <w:rPr>
+                <w:rFonts w:ascii="Arial" w:eastAsia="Times New Roman" w:hAnsi="Arial" w:cs="Arial"/>
+                <w:color w:val="000000"/>
+                <w:sz w:val="20"/>
+                <w:szCs w:val="20"/>
+                <w:lang w:val="en-US"/>
+              </w:rPr>
+            </w:pPr>
+          </w:p>
+        </w:tc>
+        <w:tc>
+          <w:tcPr>
+            <w:tcW w:w="960" w:type="dxa"/>
+            <w:tcBorders>
+              <w:top w:val="nil"/>
+              <w:left w:val="nil"/>
+              <w:bottom w:val="single" w:sz="4" w:space="0" w:color="auto"/>
+              <w:right w:val="single" w:sz="4" w:space="0" w:color="auto"/>
+            </w:tcBorders>
+            <w:shd w:val="clear" w:color="auto" w:fill="auto"/>
+            <w:hideMark/>
+          </w:tcPr>
+          <w:p>
+            <w:pPr>
+              <w:spacing w:after="0" w:line="240" w:lineRule="auto"/>
+              <w:jc w:val="center"/>
+              <w:rPr>
+                <w:rFonts w:ascii="Arial" w:eastAsia="Times New Roman" w:hAnsi="Arial" w:cs="Arial"/>
+                <w:color w:val="000000"/>
+                <w:sz w:val="20"/>
+                <w:szCs w:val="20"/>
+              </w:rPr>
+            </w:pPr>
+            <w:r>
+              <w:rPr>
+                <w:rFonts w:ascii="Arial" w:eastAsia="Times New Roman" w:hAnsi="Arial" w:cs="Arial"/>
+                <w:color w:val="000000"/>
+                <w:sz w:val="20"/>
+                <w:szCs w:val="20"/>
+              </w:rPr>
+              <w:t>SS</w:t>
+            </w:r>
+          </w:p>
+        </w:tc>
+        <w:tc>
+          <w:tcPr>
+            <w:tcW w:w="960" w:type="dxa"/>
+            <w:tcBorders>
+              <w:top w:val="nil"/>
+              <w:left w:val="nil"/>
+              <w:bottom w:val="single" w:sz="4" w:space="0" w:color="auto"/>
+              <w:right w:val="single" w:sz="4" w:space="0" w:color="auto"/>
+            </w:tcBorders>
+            <w:shd w:val="clear" w:color="auto" w:fill="auto"/>
+            <w:hideMark/>
+          </w:tcPr>
+          <w:p>
+            <w:pPr>
+              <w:spacing w:after="0" w:line="240" w:lineRule="auto"/>
+              <w:jc w:val="center"/>
+              <w:rPr>
+                <w:rFonts w:ascii="Arial" w:eastAsia="Times New Roman" w:hAnsi="Arial" w:cs="Arial"/>
+                <w:color w:val="000000"/>
+                <w:sz w:val="20"/>
+                <w:szCs w:val="20"/>
+              </w:rPr>
+            </w:pPr>
+            <w:proofErr w:type="spellStart"/>
+            <w:r>
+              <w:rPr>
+                <w:rFonts w:ascii="Arial" w:eastAsia="Times New Roman" w:hAnsi="Arial" w:cs="Arial"/>
+                <w:color w:val="000000"/>
+                <w:sz w:val="20"/>
+                <w:szCs w:val="20"/>
+              </w:rPr>
+              <w:t>Degr</w:t>
+            </w:r>
+            <w:proofErr w:type="spellEnd"/>
+            <w:r>
+              <w:rPr>
+                <w:rFonts w:ascii="Arial" w:eastAsia="Times New Roman" w:hAnsi="Arial" w:cs="Arial"/>
+                <w:color w:val="000000"/>
+                <w:sz w:val="20"/>
+                <w:szCs w:val="20"/>
+              </w:rPr>
+              <w:t xml:space="preserve">. </w:t>
+            </w:r>
+            <w:proofErr w:type="spellStart"/>
+            <w:r>
+              <w:rPr>
+                <w:rFonts w:ascii="Arial" w:eastAsia="Times New Roman" w:hAnsi="Arial" w:cs="Arial"/>
+                <w:color w:val="000000"/>
+                <w:sz w:val="20"/>
+                <w:szCs w:val="20"/>
+              </w:rPr>
+              <w:t>of</w:t>
+            </w:r>
+            <w:proofErr w:type="spellEnd"/>
+          </w:p>
+        </w:tc>
+        <w:tc>
+          <w:tcPr>
+            <w:tcW w:w="960" w:type="dxa"/>
+            <w:tcBorders>
+              <w:top w:val="nil"/>
+              <w:left w:val="nil"/>
+              <w:bottom w:val="single" w:sz="4" w:space="0" w:color="auto"/>
+              <w:right w:val="single" w:sz="4" w:space="0" w:color="auto"/>
+            </w:tcBorders>
+            <w:shd w:val="clear" w:color="auto" w:fill="auto"/>
+            <w:hideMark/>
+          </w:tcPr>
+          <w:p>
+            <w:pPr>
+              <w:spacing w:after="0" w:line="240" w:lineRule="auto"/>
+              <w:jc w:val="center"/>
+              <w:rPr>
+                <w:rFonts w:ascii="Arial" w:eastAsia="Times New Roman" w:hAnsi="Arial" w:cs="Arial"/>
+                <w:color w:val="000000"/>
+                <w:sz w:val="20"/>
+                <w:szCs w:val="20"/>
+              </w:rPr>
+            </w:pPr>
+            <w:r>
+              <w:rPr>
+                <w:rFonts w:ascii="Arial" w:eastAsia="Times New Roman" w:hAnsi="Arial" w:cs="Arial"/>
+                <w:color w:val="000000"/>
+                <w:sz w:val="20"/>
+                <w:szCs w:val="20"/>
+              </w:rPr>
+              <w:t>MS</w:t>
+            </w:r>
+          </w:p>
+        </w:tc>
+        <w:tc>
+          <w:tcPr>
+            <w:tcW w:w="960" w:type="dxa"/>
+            <w:tcBorders>
+              <w:top w:val="nil"/>
+              <w:left w:val="nil"/>
+              <w:bottom w:val="single" w:sz="4" w:space="0" w:color="auto"/>
+              <w:right w:val="single" w:sz="4" w:space="0" w:color="auto"/>
+            </w:tcBorders>
+            <w:shd w:val="clear" w:color="auto" w:fill="auto"/>
+            <w:hideMark/>
+          </w:tcPr>
+          <w:p>
+            <w:pPr>
+              <w:spacing w:after="0" w:line="240" w:lineRule="auto"/>
+              <w:jc w:val="center"/>
+              <w:rPr>
+                <w:rFonts w:ascii="Arial" w:eastAsia="Times New Roman" w:hAnsi="Arial" w:cs="Arial"/>
+                <w:color w:val="000000"/>
+                <w:sz w:val="20"/>
+                <w:szCs w:val="20"/>
+              </w:rPr>
+            </w:pPr>
+            <w:r>
+              <w:rPr>
+                <w:rFonts w:ascii="Arial" w:eastAsia="Times New Roman" w:hAnsi="Arial" w:cs="Arial"/>
+                <w:color w:val="000000"/>
+                <w:sz w:val="20"/>
+                <w:szCs w:val="20"/>
+              </w:rPr>
+              <w:t>F</w:t>
+            </w:r>
+          </w:p>
+        </w:tc>
+        <w:tc>
+          <w:tcPr>
+            <w:tcW w:w="960" w:type="dxa"/>
+            <w:tcBorders>
+              <w:top w:val="nil"/>
+              <w:left w:val="nil"/>
+              <w:bottom w:val="single" w:sz="4" w:space="0" w:color="auto"/>
+              <w:right w:val="single" w:sz="4" w:space="0" w:color="auto"/>
+            </w:tcBorders>
+            <w:shd w:val="clear" w:color="auto" w:fill="auto"/>
+            <w:hideMark/>
+          </w:tcPr>
+          <w:p>
+            <w:pPr>
+              <w:spacing w:after="0" w:line="240" w:lineRule="auto"/>
+              <w:jc w:val="center"/>
+              <w:rPr>
+                <w:rFonts w:ascii="Arial" w:eastAsia="Times New Roman" w:hAnsi="Arial" w:cs="Arial"/>
+                <w:color w:val="000000"/>
+                <w:sz w:val="20"/>
+                <w:szCs w:val="20"/>
+              </w:rPr>
+            </w:pPr>
+            <w:r>
+              <w:rPr>
+                <w:rFonts w:ascii="Arial" w:eastAsia="Times New Roman" w:hAnsi="Arial" w:cs="Arial"/>
+                <w:color w:val="000000"/>
+                <w:sz w:val="20"/>
+                <w:szCs w:val="20"/>
+              </w:rPr>
+              <w:t>p</w:t>
             </w:r>
           </w:p>
         </w:tc>
@@ -4875,147 +5250,209 @@
             </w:tcBorders>
             <w:shd w:val="clear" w:color="auto" w:fill="auto"/>
             <w:noWrap/>
-            <w:vAlign w:val="bottom"/>
-            <w:hideMark/>
-          </w:tcPr>
-          <w:p>
-            <w:pPr>
-              <w:spacing w:after="0" w:line="240" w:lineRule="auto"/>
-              <w:rPr>
-                <w:rFonts w:ascii="Calibri" w:eastAsia="Times New Roman" w:hAnsi="Calibri" w:cs="Calibri"/>
-                <w:color w:val="000000"/>
-              </w:rPr>
-            </w:pPr>
-            <w:r>
-              <w:rPr>
-                <w:rFonts w:ascii="Calibri" w:eastAsia="Times New Roman" w:hAnsi="Calibri" w:cs="Calibri"/>
-                <w:color w:val="000000"/>
-              </w:rPr>
-              <w:t>B</w:t>
-            </w:r>
-          </w:p>
-        </w:tc>
-        <w:tc>
-          <w:tcPr>
-            <w:tcW w:w="1028" w:type="dxa"/>
-            <w:tcBorders>
-              <w:top w:val="nil"/>
-              <w:left w:val="nil"/>
-              <w:bottom w:val="single" w:sz="4" w:space="0" w:color="auto"/>
-              <w:right w:val="single" w:sz="4" w:space="0" w:color="auto"/>
-            </w:tcBorders>
-            <w:shd w:val="clear" w:color="auto" w:fill="auto"/>
-            <w:noWrap/>
-            <w:vAlign w:val="bottom"/>
-            <w:hideMark/>
-          </w:tcPr>
-          <w:p>
-            <w:pPr>
-              <w:spacing w:after="0" w:line="240" w:lineRule="auto"/>
-              <w:rPr>
-                <w:rFonts w:ascii="Calibri" w:eastAsia="Times New Roman" w:hAnsi="Calibri" w:cs="Calibri"/>
-                <w:color w:val="000000"/>
-              </w:rPr>
-            </w:pPr>
-            <w:r>
-              <w:rPr>
-                <w:rFonts w:ascii="Calibri" w:eastAsia="Times New Roman" w:hAnsi="Calibri" w:cs="Calibri"/>
-                <w:color w:val="000000"/>
-              </w:rPr>
-              <w:t>28.033333</w:t>
-            </w:r>
-          </w:p>
-        </w:tc>
-        <w:tc>
-          <w:tcPr>
-            <w:tcW w:w="960" w:type="dxa"/>
-            <w:tcBorders>
-              <w:top w:val="nil"/>
-              <w:left w:val="nil"/>
-              <w:bottom w:val="single" w:sz="4" w:space="0" w:color="auto"/>
-              <w:right w:val="single" w:sz="4" w:space="0" w:color="auto"/>
-            </w:tcBorders>
-            <w:shd w:val="clear" w:color="auto" w:fill="auto"/>
-            <w:noWrap/>
-            <w:vAlign w:val="bottom"/>
-            <w:hideMark/>
-          </w:tcPr>
-          <w:p>
-            <w:pPr>
-              <w:spacing w:after="0" w:line="240" w:lineRule="auto"/>
-              <w:rPr>
-                <w:rFonts w:ascii="Calibri" w:eastAsia="Times New Roman" w:hAnsi="Calibri" w:cs="Calibri"/>
-                <w:color w:val="000000"/>
-              </w:rPr>
-            </w:pPr>
-            <w:r>
-              <w:rPr>
-                <w:rFonts w:ascii="Calibri" w:eastAsia="Times New Roman" w:hAnsi="Calibri" w:cs="Calibri"/>
-                <w:color w:val="000000"/>
-              </w:rPr>
-              <w:t xml:space="preserve">1.0 </w:t>
-            </w:r>
-          </w:p>
-        </w:tc>
-        <w:tc>
-          <w:tcPr>
-            <w:tcW w:w="978" w:type="dxa"/>
-            <w:tcBorders>
-              <w:top w:val="nil"/>
-              <w:left w:val="nil"/>
-              <w:bottom w:val="single" w:sz="4" w:space="0" w:color="auto"/>
-              <w:right w:val="single" w:sz="4" w:space="0" w:color="auto"/>
-            </w:tcBorders>
-            <w:shd w:val="clear" w:color="auto" w:fill="auto"/>
-            <w:noWrap/>
-            <w:vAlign w:val="bottom"/>
-            <w:hideMark/>
-          </w:tcPr>
-          <w:p>
-            <w:pPr>
-              <w:spacing w:after="0" w:line="240" w:lineRule="auto"/>
-              <w:rPr>
-                <w:rFonts w:ascii="Calibri" w:eastAsia="Times New Roman" w:hAnsi="Calibri" w:cs="Calibri"/>
-                <w:color w:val="000000"/>
-              </w:rPr>
-            </w:pPr>
-            <w:r>
-              <w:rPr>
-                <w:rFonts w:ascii="Calibri" w:eastAsia="Times New Roman" w:hAnsi="Calibri" w:cs="Calibri"/>
-                <w:color w:val="000000"/>
-              </w:rPr>
-              <w:t>25.422588</w:t>
-            </w:r>
-          </w:p>
-        </w:tc>
-        <w:tc>
-          <w:tcPr>
-            <w:tcW w:w="960" w:type="dxa"/>
-            <w:tcBorders>
-              <w:top w:val="nil"/>
-              <w:left w:val="nil"/>
-              <w:bottom w:val="single" w:sz="4" w:space="0" w:color="auto"/>
-              <w:right w:val="single" w:sz="4" w:space="0" w:color="auto"/>
-            </w:tcBorders>
-            <w:shd w:val="clear" w:color="auto" w:fill="auto"/>
-            <w:noWrap/>
-            <w:vAlign w:val="bottom"/>
-            <w:hideMark/>
-          </w:tcPr>
-          <w:p>
-            <w:pPr>
-              <w:spacing w:after="0" w:line="240" w:lineRule="auto"/>
-              <w:rPr>
-                <w:rFonts w:ascii="Calibri" w:eastAsia="Times New Roman" w:hAnsi="Calibri" w:cs="Calibri"/>
-                <w:color w:val="000000"/>
-              </w:rPr>
-            </w:pPr>
-            <w:r>
-              <w:rPr>
-                <w:rFonts w:ascii="Calibri" w:eastAsia="Times New Roman" w:hAnsi="Calibri" w:cs="Calibri"/>
-                <w:color w:val="000000"/>
-              </w:rPr>
-              <w:t xml:space="preserve"> 0.000048</w:t>
+            <w:vAlign w:val="center"/>
+            <w:hideMark/>
+          </w:tcPr>
+          <w:p>
+            <w:pPr>
+              <w:spacing w:after="0" w:line="240" w:lineRule="auto"/>
+              <w:rPr>
+                <w:rFonts w:ascii="Arial" w:eastAsia="Times New Roman" w:hAnsi="Arial" w:cs="Arial"/>
+                <w:color w:val="000000"/>
+                <w:sz w:val="20"/>
+                <w:szCs w:val="20"/>
+              </w:rPr>
+            </w:pPr>
+            <w:proofErr w:type="spellStart"/>
+            <w:r>
+              <w:rPr>
+                <w:rFonts w:ascii="Arial" w:eastAsia="Times New Roman" w:hAnsi="Arial" w:cs="Arial"/>
+                <w:color w:val="000000"/>
+                <w:sz w:val="20"/>
+                <w:szCs w:val="20"/>
+              </w:rPr>
+              <w:t>Intercept</w:t>
+            </w:r>
+            <w:proofErr w:type="spellEnd"/>
+          </w:p>
+        </w:tc>
+        <w:tc>
+          <w:tcPr>
+            <w:tcW w:w="960" w:type="dxa"/>
+            <w:tcBorders>
+              <w:top w:val="nil"/>
+              <w:left w:val="nil"/>
+              <w:bottom w:val="single" w:sz="4" w:space="0" w:color="auto"/>
+              <w:right w:val="single" w:sz="4" w:space="0" w:color="auto"/>
+            </w:tcBorders>
+            <w:shd w:val="clear" w:color="auto" w:fill="auto"/>
+            <w:noWrap/>
+            <w:vAlign w:val="center"/>
+            <w:hideMark/>
+          </w:tcPr>
+          <w:p>
+            <w:pPr>
+              <w:spacing w:after="0" w:line="240" w:lineRule="auto"/>
+              <w:jc w:val="right"/>
+              <w:rPr>
+                <w:rFonts w:ascii="Arial" w:eastAsia="Times New Roman" w:hAnsi="Arial" w:cs="Arial"/>
+                <w:color w:val="FF0000"/>
+                <w:sz w:val="20"/>
+                <w:szCs w:val="20"/>
+              </w:rPr>
+            </w:pPr>
+            <w:r>
+              <w:rPr>
+                <w:rFonts w:ascii="Arial" w:eastAsia="Times New Roman" w:hAnsi="Arial" w:cs="Arial"/>
+                <w:color w:val="FF0000"/>
+                <w:sz w:val="20"/>
+                <w:szCs w:val="20"/>
+              </w:rPr>
+              <w:t>800,5360</w:t>
+            </w:r>
+          </w:p>
+        </w:tc>
+        <w:tc>
+          <w:tcPr>
+            <w:tcW w:w="960" w:type="dxa"/>
+            <w:tcBorders>
+              <w:top w:val="nil"/>
+              <w:left w:val="nil"/>
+              <w:bottom w:val="single" w:sz="4" w:space="0" w:color="auto"/>
+              <w:right w:val="single" w:sz="4" w:space="0" w:color="auto"/>
+            </w:tcBorders>
+            <w:shd w:val="clear" w:color="auto" w:fill="auto"/>
+            <w:noWrap/>
+            <w:vAlign w:val="center"/>
+            <w:hideMark/>
+          </w:tcPr>
+          <w:p>
+            <w:pPr>
+              <w:spacing w:after="0" w:line="240" w:lineRule="auto"/>
+              <w:jc w:val="right"/>
+              <w:rPr>
+                <w:rFonts w:ascii="Arial" w:eastAsia="Times New Roman" w:hAnsi="Arial" w:cs="Arial"/>
+                <w:color w:val="FF0000"/>
+                <w:sz w:val="20"/>
+                <w:szCs w:val="20"/>
+              </w:rPr>
+            </w:pPr>
+            <w:r>
+              <w:rPr>
+                <w:rFonts w:ascii="Arial" w:eastAsia="Times New Roman" w:hAnsi="Arial" w:cs="Arial"/>
+                <w:color w:val="FF0000"/>
+                <w:sz w:val="20"/>
+                <w:szCs w:val="20"/>
+              </w:rPr>
+              <w:t>1</w:t>
+            </w:r>
+          </w:p>
+        </w:tc>
+        <w:tc>
+          <w:tcPr>
+            <w:tcW w:w="960" w:type="dxa"/>
+            <w:tcBorders>
+              <w:top w:val="nil"/>
+              <w:left w:val="nil"/>
+              <w:bottom w:val="single" w:sz="4" w:space="0" w:color="auto"/>
+              <w:right w:val="single" w:sz="4" w:space="0" w:color="auto"/>
+            </w:tcBorders>
+            <w:shd w:val="clear" w:color="auto" w:fill="auto"/>
+            <w:noWrap/>
+            <w:vAlign w:val="center"/>
+            <w:hideMark/>
+          </w:tcPr>
+          <w:p>
+            <w:pPr>
+              <w:spacing w:after="0" w:line="240" w:lineRule="auto"/>
+              <w:jc w:val="right"/>
+              <w:rPr>
+                <w:rFonts w:ascii="Arial" w:eastAsia="Times New Roman" w:hAnsi="Arial" w:cs="Arial"/>
+                <w:color w:val="FF0000"/>
+                <w:sz w:val="20"/>
+                <w:szCs w:val="20"/>
+              </w:rPr>
+            </w:pPr>
+            <w:r>
+              <w:rPr>
+                <w:rFonts w:ascii="Arial" w:eastAsia="Times New Roman" w:hAnsi="Arial" w:cs="Arial"/>
+                <w:color w:val="FF0000"/>
+                <w:sz w:val="20"/>
+                <w:szCs w:val="20"/>
+              </w:rPr>
+              <w:t>800,5360</w:t>
+            </w:r>
+          </w:p>
+        </w:tc>
+        <w:tc>
+          <w:tcPr>
+            <w:tcW w:w="960" w:type="dxa"/>
+            <w:tcBorders>
+              <w:top w:val="nil"/>
+              <w:left w:val="nil"/>
+              <w:bottom w:val="single" w:sz="4" w:space="0" w:color="auto"/>
+              <w:right w:val="single" w:sz="4" w:space="0" w:color="auto"/>
+            </w:tcBorders>
+            <w:shd w:val="clear" w:color="auto" w:fill="auto"/>
+            <w:noWrap/>
+            <w:vAlign w:val="center"/>
+            <w:hideMark/>
+          </w:tcPr>
+          <w:p>
+            <w:pPr>
+              <w:spacing w:after="0" w:line="240" w:lineRule="auto"/>
+              <w:jc w:val="right"/>
+              <w:rPr>
+                <w:rFonts w:ascii="Arial" w:eastAsia="Times New Roman" w:hAnsi="Arial" w:cs="Arial"/>
+                <w:color w:val="FF0000"/>
+                <w:sz w:val="20"/>
+                <w:szCs w:val="20"/>
+              </w:rPr>
+            </w:pPr>
+            <w:r>
+              <w:rPr>
+                <w:rFonts w:ascii="Arial" w:eastAsia="Times New Roman" w:hAnsi="Arial" w:cs="Arial"/>
+                <w:color w:val="FF0000"/>
+                <w:sz w:val="20"/>
+                <w:szCs w:val="20"/>
+              </w:rPr>
+              <w:t>725,9821</w:t>
+            </w:r>
+          </w:p>
+        </w:tc>
+        <w:tc>
+          <w:tcPr>
+            <w:tcW w:w="960" w:type="dxa"/>
+            <w:tcBorders>
+              <w:top w:val="nil"/>
+              <w:left w:val="nil"/>
+              <w:bottom w:val="single" w:sz="4" w:space="0" w:color="auto"/>
+              <w:right w:val="single" w:sz="4" w:space="0" w:color="auto"/>
+            </w:tcBorders>
+            <w:shd w:val="clear" w:color="auto" w:fill="auto"/>
+            <w:noWrap/>
+            <w:vAlign w:val="center"/>
+            <w:hideMark/>
+          </w:tcPr>
+          <w:p>
+            <w:pPr>
+              <w:spacing w:after="0" w:line="240" w:lineRule="auto"/>
+              <w:jc w:val="right"/>
+              <w:rPr>
+                <w:rFonts w:ascii="Arial" w:eastAsia="Times New Roman" w:hAnsi="Arial" w:cs="Arial"/>
+                <w:color w:val="FF0000"/>
+                <w:sz w:val="20"/>
+                <w:szCs w:val="20"/>
+              </w:rPr>
+            </w:pPr>
+            <w:r>
+              <w:rPr>
+                <w:rFonts w:ascii="Arial" w:eastAsia="Times New Roman" w:hAnsi="Arial" w:cs="Arial"/>
+                <w:color w:val="FF0000"/>
+                <w:sz w:val="20"/>
+                <w:szCs w:val="20"/>
+              </w:rPr>
+              <w:t>0,000000</w:t>
             </w:r>
           </w:p>
         </w:tc>
@@ -5035,149 +5472,869 @@
             </w:tcBorders>
             <w:shd w:val="clear" w:color="auto" w:fill="auto"/>
             <w:noWrap/>
-            <w:vAlign w:val="bottom"/>
-            <w:hideMark/>
-          </w:tcPr>
-          <w:p>
-            <w:pPr>
-              <w:spacing w:after="0" w:line="240" w:lineRule="auto"/>
-              <w:rPr>
-                <w:rFonts w:ascii="Calibri" w:eastAsia="Times New Roman" w:hAnsi="Calibri" w:cs="Calibri"/>
-                <w:color w:val="000000"/>
-              </w:rPr>
-            </w:pPr>
-            <w:proofErr w:type="gramStart"/>
-            <w:r>
-              <w:rPr>
-                <w:rFonts w:ascii="Calibri" w:eastAsia="Times New Roman" w:hAnsi="Calibri" w:cs="Calibri"/>
-                <w:color w:val="000000"/>
-              </w:rPr>
-              <w:t>A:B</w:t>
-            </w:r>
-            <w:proofErr w:type="gramEnd"/>
-          </w:p>
-        </w:tc>
-        <w:tc>
-          <w:tcPr>
-            <w:tcW w:w="1028" w:type="dxa"/>
-            <w:tcBorders>
-              <w:top w:val="nil"/>
-              <w:left w:val="nil"/>
-              <w:bottom w:val="single" w:sz="4" w:space="0" w:color="auto"/>
-              <w:right w:val="single" w:sz="4" w:space="0" w:color="auto"/>
-            </w:tcBorders>
-            <w:shd w:val="clear" w:color="auto" w:fill="auto"/>
-            <w:noWrap/>
-            <w:vAlign w:val="bottom"/>
-            <w:hideMark/>
-          </w:tcPr>
-          <w:p>
-            <w:pPr>
-              <w:spacing w:after="0" w:line="240" w:lineRule="auto"/>
-              <w:rPr>
-                <w:rFonts w:ascii="Calibri" w:eastAsia="Times New Roman" w:hAnsi="Calibri" w:cs="Calibri"/>
-                <w:color w:val="000000"/>
-              </w:rPr>
-            </w:pPr>
-            <w:r>
-              <w:rPr>
-                <w:rFonts w:ascii="Calibri" w:eastAsia="Times New Roman" w:hAnsi="Calibri" w:cs="Calibri"/>
-                <w:color w:val="000000"/>
-              </w:rPr>
-              <w:t>33.697931</w:t>
-            </w:r>
-          </w:p>
-        </w:tc>
-        <w:tc>
-          <w:tcPr>
-            <w:tcW w:w="960" w:type="dxa"/>
-            <w:tcBorders>
-              <w:top w:val="nil"/>
-              <w:left w:val="nil"/>
-              <w:bottom w:val="single" w:sz="4" w:space="0" w:color="auto"/>
-              <w:right w:val="single" w:sz="4" w:space="0" w:color="auto"/>
-            </w:tcBorders>
-            <w:shd w:val="clear" w:color="auto" w:fill="auto"/>
-            <w:noWrap/>
-            <w:vAlign w:val="bottom"/>
-            <w:hideMark/>
-          </w:tcPr>
-          <w:p>
-            <w:pPr>
-              <w:spacing w:after="0" w:line="240" w:lineRule="auto"/>
-              <w:rPr>
-                <w:rFonts w:ascii="Calibri" w:eastAsia="Times New Roman" w:hAnsi="Calibri" w:cs="Calibri"/>
-                <w:color w:val="000000"/>
-              </w:rPr>
-            </w:pPr>
-            <w:r>
-              <w:rPr>
-                <w:rFonts w:ascii="Calibri" w:eastAsia="Times New Roman" w:hAnsi="Calibri" w:cs="Calibri"/>
-                <w:color w:val="000000"/>
-              </w:rPr>
-              <w:t xml:space="preserve">2.0 </w:t>
-            </w:r>
-          </w:p>
-        </w:tc>
-        <w:tc>
-          <w:tcPr>
-            <w:tcW w:w="978" w:type="dxa"/>
-            <w:tcBorders>
-              <w:top w:val="nil"/>
-              <w:left w:val="nil"/>
-              <w:bottom w:val="single" w:sz="4" w:space="0" w:color="auto"/>
-              <w:right w:val="single" w:sz="4" w:space="0" w:color="auto"/>
-            </w:tcBorders>
-            <w:shd w:val="clear" w:color="auto" w:fill="auto"/>
-            <w:noWrap/>
-            <w:vAlign w:val="bottom"/>
-            <w:hideMark/>
-          </w:tcPr>
-          <w:p>
-            <w:pPr>
-              <w:spacing w:after="0" w:line="240" w:lineRule="auto"/>
-              <w:rPr>
-                <w:rFonts w:ascii="Calibri" w:eastAsia="Times New Roman" w:hAnsi="Calibri" w:cs="Calibri"/>
-                <w:color w:val="000000"/>
-              </w:rPr>
-            </w:pPr>
-            <w:r>
-              <w:rPr>
-                <w:rFonts w:ascii="Calibri" w:eastAsia="Times New Roman" w:hAnsi="Calibri" w:cs="Calibri"/>
-                <w:color w:val="000000"/>
-              </w:rPr>
-              <w:t>15.279821</w:t>
-            </w:r>
-          </w:p>
-        </w:tc>
-        <w:tc>
-          <w:tcPr>
-            <w:tcW w:w="960" w:type="dxa"/>
-            <w:tcBorders>
-              <w:top w:val="nil"/>
-              <w:left w:val="nil"/>
-              <w:bottom w:val="single" w:sz="4" w:space="0" w:color="auto"/>
-              <w:right w:val="single" w:sz="4" w:space="0" w:color="auto"/>
-            </w:tcBorders>
-            <w:shd w:val="clear" w:color="auto" w:fill="auto"/>
-            <w:noWrap/>
-            <w:vAlign w:val="bottom"/>
-            <w:hideMark/>
-          </w:tcPr>
-          <w:p>
-            <w:pPr>
-              <w:spacing w:after="0" w:line="240" w:lineRule="auto"/>
-              <w:rPr>
-                <w:rFonts w:ascii="Calibri" w:eastAsia="Times New Roman" w:hAnsi="Calibri" w:cs="Calibri"/>
-                <w:color w:val="000000"/>
-              </w:rPr>
-            </w:pPr>
-            <w:r>
-              <w:rPr>
-                <w:rFonts w:ascii="Calibri" w:eastAsia="Times New Roman" w:hAnsi="Calibri" w:cs="Calibri"/>
-                <w:color w:val="000000"/>
-              </w:rPr>
-              <w:t>0.000069</w:t>
+            <w:vAlign w:val="center"/>
+            <w:hideMark/>
+          </w:tcPr>
+          <w:p>
+            <w:pPr>
+              <w:spacing w:after="0" w:line="240" w:lineRule="auto"/>
+              <w:rPr>
+                <w:rFonts w:ascii="Arial" w:eastAsia="Times New Roman" w:hAnsi="Arial" w:cs="Arial"/>
+                <w:color w:val="000000"/>
+                <w:sz w:val="20"/>
+                <w:szCs w:val="20"/>
+              </w:rPr>
+            </w:pPr>
+            <w:r>
+              <w:rPr>
+                <w:rFonts w:ascii="Arial" w:eastAsia="Times New Roman" w:hAnsi="Arial" w:cs="Arial"/>
+                <w:color w:val="000000"/>
+                <w:sz w:val="20"/>
+                <w:szCs w:val="20"/>
+              </w:rPr>
+              <w:t>A</w:t>
+            </w:r>
+          </w:p>
+        </w:tc>
+        <w:tc>
+          <w:tcPr>
+            <w:tcW w:w="960" w:type="dxa"/>
+            <w:tcBorders>
+              <w:top w:val="nil"/>
+              <w:left w:val="nil"/>
+              <w:bottom w:val="single" w:sz="4" w:space="0" w:color="auto"/>
+              <w:right w:val="single" w:sz="4" w:space="0" w:color="auto"/>
+            </w:tcBorders>
+            <w:shd w:val="clear" w:color="auto" w:fill="auto"/>
+            <w:noWrap/>
+            <w:vAlign w:val="center"/>
+            <w:hideMark/>
+          </w:tcPr>
+          <w:p>
+            <w:pPr>
+              <w:spacing w:after="0" w:line="240" w:lineRule="auto"/>
+              <w:jc w:val="right"/>
+              <w:rPr>
+                <w:rFonts w:ascii="Arial" w:eastAsia="Times New Roman" w:hAnsi="Arial" w:cs="Arial"/>
+                <w:color w:val="FF0000"/>
+                <w:sz w:val="20"/>
+                <w:szCs w:val="20"/>
+              </w:rPr>
+            </w:pPr>
+            <w:r>
+              <w:rPr>
+                <w:rFonts w:ascii="Arial" w:eastAsia="Times New Roman" w:hAnsi="Arial" w:cs="Arial"/>
+                <w:color w:val="FF0000"/>
+                <w:sz w:val="20"/>
+                <w:szCs w:val="20"/>
+              </w:rPr>
+              <w:t>22,9875</w:t>
+            </w:r>
+          </w:p>
+        </w:tc>
+        <w:tc>
+          <w:tcPr>
+            <w:tcW w:w="960" w:type="dxa"/>
+            <w:tcBorders>
+              <w:top w:val="nil"/>
+              <w:left w:val="nil"/>
+              <w:bottom w:val="single" w:sz="4" w:space="0" w:color="auto"/>
+              <w:right w:val="single" w:sz="4" w:space="0" w:color="auto"/>
+            </w:tcBorders>
+            <w:shd w:val="clear" w:color="auto" w:fill="auto"/>
+            <w:noWrap/>
+            <w:vAlign w:val="center"/>
+            <w:hideMark/>
+          </w:tcPr>
+          <w:p>
+            <w:pPr>
+              <w:spacing w:after="0" w:line="240" w:lineRule="auto"/>
+              <w:jc w:val="right"/>
+              <w:rPr>
+                <w:rFonts w:ascii="Arial" w:eastAsia="Times New Roman" w:hAnsi="Arial" w:cs="Arial"/>
+                <w:color w:val="FF0000"/>
+                <w:sz w:val="20"/>
+                <w:szCs w:val="20"/>
+              </w:rPr>
+            </w:pPr>
+            <w:r>
+              <w:rPr>
+                <w:rFonts w:ascii="Arial" w:eastAsia="Times New Roman" w:hAnsi="Arial" w:cs="Arial"/>
+                <w:color w:val="FF0000"/>
+                <w:sz w:val="20"/>
+                <w:szCs w:val="20"/>
+              </w:rPr>
+              <w:t>2</w:t>
+            </w:r>
+          </w:p>
+        </w:tc>
+        <w:tc>
+          <w:tcPr>
+            <w:tcW w:w="960" w:type="dxa"/>
+            <w:tcBorders>
+              <w:top w:val="nil"/>
+              <w:left w:val="nil"/>
+              <w:bottom w:val="single" w:sz="4" w:space="0" w:color="auto"/>
+              <w:right w:val="single" w:sz="4" w:space="0" w:color="auto"/>
+            </w:tcBorders>
+            <w:shd w:val="clear" w:color="auto" w:fill="auto"/>
+            <w:noWrap/>
+            <w:vAlign w:val="center"/>
+            <w:hideMark/>
+          </w:tcPr>
+          <w:p>
+            <w:pPr>
+              <w:spacing w:after="0" w:line="240" w:lineRule="auto"/>
+              <w:jc w:val="right"/>
+              <w:rPr>
+                <w:rFonts w:ascii="Arial" w:eastAsia="Times New Roman" w:hAnsi="Arial" w:cs="Arial"/>
+                <w:color w:val="FF0000"/>
+                <w:sz w:val="20"/>
+                <w:szCs w:val="20"/>
+              </w:rPr>
+            </w:pPr>
+            <w:r>
+              <w:rPr>
+                <w:rFonts w:ascii="Arial" w:eastAsia="Times New Roman" w:hAnsi="Arial" w:cs="Arial"/>
+                <w:color w:val="FF0000"/>
+                <w:sz w:val="20"/>
+                <w:szCs w:val="20"/>
+              </w:rPr>
+              <w:t>11,4937</w:t>
+            </w:r>
+          </w:p>
+        </w:tc>
+        <w:tc>
+          <w:tcPr>
+            <w:tcW w:w="960" w:type="dxa"/>
+            <w:tcBorders>
+              <w:top w:val="nil"/>
+              <w:left w:val="nil"/>
+              <w:bottom w:val="single" w:sz="4" w:space="0" w:color="auto"/>
+              <w:right w:val="single" w:sz="4" w:space="0" w:color="auto"/>
+            </w:tcBorders>
+            <w:shd w:val="clear" w:color="auto" w:fill="auto"/>
+            <w:noWrap/>
+            <w:vAlign w:val="center"/>
+            <w:hideMark/>
+          </w:tcPr>
+          <w:p>
+            <w:pPr>
+              <w:spacing w:after="0" w:line="240" w:lineRule="auto"/>
+              <w:jc w:val="right"/>
+              <w:rPr>
+                <w:rFonts w:ascii="Arial" w:eastAsia="Times New Roman" w:hAnsi="Arial" w:cs="Arial"/>
+                <w:color w:val="FF0000"/>
+                <w:sz w:val="20"/>
+                <w:szCs w:val="20"/>
+              </w:rPr>
+            </w:pPr>
+            <w:r>
+              <w:rPr>
+                <w:rFonts w:ascii="Arial" w:eastAsia="Times New Roman" w:hAnsi="Arial" w:cs="Arial"/>
+                <w:color w:val="FF0000"/>
+                <w:sz w:val="20"/>
+                <w:szCs w:val="20"/>
+              </w:rPr>
+              <w:t>10,4233</w:t>
+            </w:r>
+          </w:p>
+        </w:tc>
+        <w:tc>
+          <w:tcPr>
+            <w:tcW w:w="960" w:type="dxa"/>
+            <w:tcBorders>
+              <w:top w:val="nil"/>
+              <w:left w:val="nil"/>
+              <w:bottom w:val="single" w:sz="4" w:space="0" w:color="auto"/>
+              <w:right w:val="single" w:sz="4" w:space="0" w:color="auto"/>
+            </w:tcBorders>
+            <w:shd w:val="clear" w:color="auto" w:fill="auto"/>
+            <w:noWrap/>
+            <w:vAlign w:val="center"/>
+            <w:hideMark/>
+          </w:tcPr>
+          <w:p>
+            <w:pPr>
+              <w:spacing w:after="0" w:line="240" w:lineRule="auto"/>
+              <w:jc w:val="right"/>
+              <w:rPr>
+                <w:rFonts w:ascii="Arial" w:eastAsia="Times New Roman" w:hAnsi="Arial" w:cs="Arial"/>
+                <w:color w:val="FF0000"/>
+                <w:sz w:val="20"/>
+                <w:szCs w:val="20"/>
+              </w:rPr>
+            </w:pPr>
+            <w:r>
+              <w:rPr>
+                <w:rFonts w:ascii="Arial" w:eastAsia="Times New Roman" w:hAnsi="Arial" w:cs="Arial"/>
+                <w:color w:val="FF0000"/>
+                <w:sz w:val="20"/>
+                <w:szCs w:val="20"/>
+              </w:rPr>
+              <w:t>0,000654</w:t>
+            </w:r>
+          </w:p>
+        </w:tc>
+      </w:tr>
+      <w:tr>
+        <w:trPr>
+          <w:trHeight w:val="300"/>
+        </w:trPr>
+        <w:tc>
+          <w:tcPr>
+            <w:tcW w:w="960" w:type="dxa"/>
+            <w:tcBorders>
+              <w:top w:val="nil"/>
+              <w:left w:val="single" w:sz="4" w:space="0" w:color="auto"/>
+              <w:bottom w:val="single" w:sz="4" w:space="0" w:color="auto"/>
+              <w:right w:val="single" w:sz="4" w:space="0" w:color="auto"/>
+            </w:tcBorders>
+            <w:shd w:val="clear" w:color="auto" w:fill="auto"/>
+            <w:noWrap/>
+            <w:vAlign w:val="center"/>
+            <w:hideMark/>
+          </w:tcPr>
+          <w:p>
+            <w:pPr>
+              <w:spacing w:after="0" w:line="240" w:lineRule="auto"/>
+              <w:rPr>
+                <w:rFonts w:ascii="Arial" w:eastAsia="Times New Roman" w:hAnsi="Arial" w:cs="Arial"/>
+                <w:color w:val="000000"/>
+                <w:sz w:val="20"/>
+                <w:szCs w:val="20"/>
+              </w:rPr>
+            </w:pPr>
+            <w:r>
+              <w:rPr>
+                <w:rFonts w:ascii="Arial" w:eastAsia="Times New Roman" w:hAnsi="Arial" w:cs="Arial"/>
+                <w:color w:val="000000"/>
+                <w:sz w:val="20"/>
+                <w:szCs w:val="20"/>
+              </w:rPr>
+              <w:t>B</w:t>
+            </w:r>
+          </w:p>
+        </w:tc>
+        <w:tc>
+          <w:tcPr>
+            <w:tcW w:w="960" w:type="dxa"/>
+            <w:tcBorders>
+              <w:top w:val="nil"/>
+              <w:left w:val="nil"/>
+              <w:bottom w:val="single" w:sz="4" w:space="0" w:color="auto"/>
+              <w:right w:val="single" w:sz="4" w:space="0" w:color="auto"/>
+            </w:tcBorders>
+            <w:shd w:val="clear" w:color="auto" w:fill="auto"/>
+            <w:noWrap/>
+            <w:vAlign w:val="center"/>
+            <w:hideMark/>
+          </w:tcPr>
+          <w:p>
+            <w:pPr>
+              <w:spacing w:after="0" w:line="240" w:lineRule="auto"/>
+              <w:jc w:val="right"/>
+              <w:rPr>
+                <w:rFonts w:ascii="Arial" w:eastAsia="Times New Roman" w:hAnsi="Arial" w:cs="Arial"/>
+                <w:color w:val="FF0000"/>
+                <w:sz w:val="20"/>
+                <w:szCs w:val="20"/>
+              </w:rPr>
+            </w:pPr>
+            <w:r>
+              <w:rPr>
+                <w:rFonts w:ascii="Arial" w:eastAsia="Times New Roman" w:hAnsi="Arial" w:cs="Arial"/>
+                <w:color w:val="FF0000"/>
+                <w:sz w:val="20"/>
+                <w:szCs w:val="20"/>
+              </w:rPr>
+              <w:t>7,2450</w:t>
+            </w:r>
+          </w:p>
+        </w:tc>
+        <w:tc>
+          <w:tcPr>
+            <w:tcW w:w="960" w:type="dxa"/>
+            <w:tcBorders>
+              <w:top w:val="nil"/>
+              <w:left w:val="nil"/>
+              <w:bottom w:val="single" w:sz="4" w:space="0" w:color="auto"/>
+              <w:right w:val="single" w:sz="4" w:space="0" w:color="auto"/>
+            </w:tcBorders>
+            <w:shd w:val="clear" w:color="auto" w:fill="auto"/>
+            <w:noWrap/>
+            <w:vAlign w:val="center"/>
+            <w:hideMark/>
+          </w:tcPr>
+          <w:p>
+            <w:pPr>
+              <w:spacing w:after="0" w:line="240" w:lineRule="auto"/>
+              <w:jc w:val="right"/>
+              <w:rPr>
+                <w:rFonts w:ascii="Arial" w:eastAsia="Times New Roman" w:hAnsi="Arial" w:cs="Arial"/>
+                <w:color w:val="FF0000"/>
+                <w:sz w:val="20"/>
+                <w:szCs w:val="20"/>
+              </w:rPr>
+            </w:pPr>
+            <w:r>
+              <w:rPr>
+                <w:rFonts w:ascii="Arial" w:eastAsia="Times New Roman" w:hAnsi="Arial" w:cs="Arial"/>
+                <w:color w:val="FF0000"/>
+                <w:sz w:val="20"/>
+                <w:szCs w:val="20"/>
+              </w:rPr>
+              <w:t>1</w:t>
+            </w:r>
+          </w:p>
+        </w:tc>
+        <w:tc>
+          <w:tcPr>
+            <w:tcW w:w="960" w:type="dxa"/>
+            <w:tcBorders>
+              <w:top w:val="nil"/>
+              <w:left w:val="nil"/>
+              <w:bottom w:val="single" w:sz="4" w:space="0" w:color="auto"/>
+              <w:right w:val="single" w:sz="4" w:space="0" w:color="auto"/>
+            </w:tcBorders>
+            <w:shd w:val="clear" w:color="auto" w:fill="auto"/>
+            <w:noWrap/>
+            <w:vAlign w:val="center"/>
+            <w:hideMark/>
+          </w:tcPr>
+          <w:p>
+            <w:pPr>
+              <w:spacing w:after="0" w:line="240" w:lineRule="auto"/>
+              <w:jc w:val="right"/>
+              <w:rPr>
+                <w:rFonts w:ascii="Arial" w:eastAsia="Times New Roman" w:hAnsi="Arial" w:cs="Arial"/>
+                <w:color w:val="FF0000"/>
+                <w:sz w:val="20"/>
+                <w:szCs w:val="20"/>
+              </w:rPr>
+            </w:pPr>
+            <w:r>
+              <w:rPr>
+                <w:rFonts w:ascii="Arial" w:eastAsia="Times New Roman" w:hAnsi="Arial" w:cs="Arial"/>
+                <w:color w:val="FF0000"/>
+                <w:sz w:val="20"/>
+                <w:szCs w:val="20"/>
+              </w:rPr>
+              <w:t>7,2450</w:t>
+            </w:r>
+          </w:p>
+        </w:tc>
+        <w:tc>
+          <w:tcPr>
+            <w:tcW w:w="960" w:type="dxa"/>
+            <w:tcBorders>
+              <w:top w:val="nil"/>
+              <w:left w:val="nil"/>
+              <w:bottom w:val="single" w:sz="4" w:space="0" w:color="auto"/>
+              <w:right w:val="single" w:sz="4" w:space="0" w:color="auto"/>
+            </w:tcBorders>
+            <w:shd w:val="clear" w:color="auto" w:fill="auto"/>
+            <w:noWrap/>
+            <w:vAlign w:val="center"/>
+            <w:hideMark/>
+          </w:tcPr>
+          <w:p>
+            <w:pPr>
+              <w:spacing w:after="0" w:line="240" w:lineRule="auto"/>
+              <w:jc w:val="right"/>
+              <w:rPr>
+                <w:rFonts w:ascii="Arial" w:eastAsia="Times New Roman" w:hAnsi="Arial" w:cs="Arial"/>
+                <w:color w:val="FF0000"/>
+                <w:sz w:val="20"/>
+                <w:szCs w:val="20"/>
+              </w:rPr>
+            </w:pPr>
+            <w:r>
+              <w:rPr>
+                <w:rFonts w:ascii="Arial" w:eastAsia="Times New Roman" w:hAnsi="Arial" w:cs="Arial"/>
+                <w:color w:val="FF0000"/>
+                <w:sz w:val="20"/>
+                <w:szCs w:val="20"/>
+              </w:rPr>
+              <w:t>6,5703</w:t>
+            </w:r>
+          </w:p>
+        </w:tc>
+        <w:tc>
+          <w:tcPr>
+            <w:tcW w:w="960" w:type="dxa"/>
+            <w:tcBorders>
+              <w:top w:val="nil"/>
+              <w:left w:val="nil"/>
+              <w:bottom w:val="single" w:sz="4" w:space="0" w:color="auto"/>
+              <w:right w:val="single" w:sz="4" w:space="0" w:color="auto"/>
+            </w:tcBorders>
+            <w:shd w:val="clear" w:color="auto" w:fill="auto"/>
+            <w:noWrap/>
+            <w:vAlign w:val="center"/>
+            <w:hideMark/>
+          </w:tcPr>
+          <w:p>
+            <w:pPr>
+              <w:spacing w:after="0" w:line="240" w:lineRule="auto"/>
+              <w:jc w:val="right"/>
+              <w:rPr>
+                <w:rFonts w:ascii="Arial" w:eastAsia="Times New Roman" w:hAnsi="Arial" w:cs="Arial"/>
+                <w:color w:val="FF0000"/>
+                <w:sz w:val="20"/>
+                <w:szCs w:val="20"/>
+              </w:rPr>
+            </w:pPr>
+            <w:r>
+              <w:rPr>
+                <w:rFonts w:ascii="Arial" w:eastAsia="Times New Roman" w:hAnsi="Arial" w:cs="Arial"/>
+                <w:color w:val="FF0000"/>
+                <w:sz w:val="20"/>
+                <w:szCs w:val="20"/>
+              </w:rPr>
+              <w:t>0,017728</w:t>
+            </w:r>
+          </w:p>
+        </w:tc>
+      </w:tr>
+      <w:tr>
+        <w:trPr>
+          <w:trHeight w:val="300"/>
+        </w:trPr>
+        <w:tc>
+          <w:tcPr>
+            <w:tcW w:w="960" w:type="dxa"/>
+            <w:tcBorders>
+              <w:top w:val="nil"/>
+              <w:left w:val="single" w:sz="4" w:space="0" w:color="auto"/>
+              <w:bottom w:val="single" w:sz="4" w:space="0" w:color="auto"/>
+              <w:right w:val="single" w:sz="4" w:space="0" w:color="auto"/>
+            </w:tcBorders>
+            <w:shd w:val="clear" w:color="auto" w:fill="auto"/>
+            <w:noWrap/>
+            <w:vAlign w:val="center"/>
+            <w:hideMark/>
+          </w:tcPr>
+          <w:p>
+            <w:pPr>
+              <w:spacing w:after="0" w:line="240" w:lineRule="auto"/>
+              <w:rPr>
+                <w:rFonts w:ascii="Arial" w:eastAsia="Times New Roman" w:hAnsi="Arial" w:cs="Arial"/>
+                <w:color w:val="000000"/>
+                <w:sz w:val="20"/>
+                <w:szCs w:val="20"/>
+              </w:rPr>
+            </w:pPr>
+            <w:r>
+              <w:rPr>
+                <w:rFonts w:ascii="Arial" w:eastAsia="Times New Roman" w:hAnsi="Arial" w:cs="Arial"/>
+                <w:color w:val="000000"/>
+                <w:sz w:val="20"/>
+                <w:szCs w:val="20"/>
+              </w:rPr>
+              <w:t>A*B</w:t>
+            </w:r>
+          </w:p>
+        </w:tc>
+        <w:tc>
+          <w:tcPr>
+            <w:tcW w:w="960" w:type="dxa"/>
+            <w:tcBorders>
+              <w:top w:val="nil"/>
+              <w:left w:val="nil"/>
+              <w:bottom w:val="single" w:sz="4" w:space="0" w:color="auto"/>
+              <w:right w:val="single" w:sz="4" w:space="0" w:color="auto"/>
+            </w:tcBorders>
+            <w:shd w:val="clear" w:color="auto" w:fill="auto"/>
+            <w:noWrap/>
+            <w:vAlign w:val="center"/>
+            <w:hideMark/>
+          </w:tcPr>
+          <w:p>
+            <w:pPr>
+              <w:spacing w:after="0" w:line="240" w:lineRule="auto"/>
+              <w:jc w:val="right"/>
+              <w:rPr>
+                <w:rFonts w:ascii="Arial" w:eastAsia="Times New Roman" w:hAnsi="Arial" w:cs="Arial"/>
+                <w:color w:val="FF0000"/>
+                <w:sz w:val="20"/>
+                <w:szCs w:val="20"/>
+              </w:rPr>
+            </w:pPr>
+            <w:r>
+              <w:rPr>
+                <w:rFonts w:ascii="Arial" w:eastAsia="Times New Roman" w:hAnsi="Arial" w:cs="Arial"/>
+                <w:color w:val="FF0000"/>
+                <w:sz w:val="20"/>
+                <w:szCs w:val="20"/>
+              </w:rPr>
+              <w:t>33,6979</w:t>
+            </w:r>
+          </w:p>
+        </w:tc>
+        <w:tc>
+          <w:tcPr>
+            <w:tcW w:w="960" w:type="dxa"/>
+            <w:tcBorders>
+              <w:top w:val="nil"/>
+              <w:left w:val="nil"/>
+              <w:bottom w:val="single" w:sz="4" w:space="0" w:color="auto"/>
+              <w:right w:val="single" w:sz="4" w:space="0" w:color="auto"/>
+            </w:tcBorders>
+            <w:shd w:val="clear" w:color="auto" w:fill="auto"/>
+            <w:noWrap/>
+            <w:vAlign w:val="center"/>
+            <w:hideMark/>
+          </w:tcPr>
+          <w:p>
+            <w:pPr>
+              <w:spacing w:after="0" w:line="240" w:lineRule="auto"/>
+              <w:jc w:val="right"/>
+              <w:rPr>
+                <w:rFonts w:ascii="Arial" w:eastAsia="Times New Roman" w:hAnsi="Arial" w:cs="Arial"/>
+                <w:color w:val="FF0000"/>
+                <w:sz w:val="20"/>
+                <w:szCs w:val="20"/>
+              </w:rPr>
+            </w:pPr>
+            <w:r>
+              <w:rPr>
+                <w:rFonts w:ascii="Arial" w:eastAsia="Times New Roman" w:hAnsi="Arial" w:cs="Arial"/>
+                <w:color w:val="FF0000"/>
+                <w:sz w:val="20"/>
+                <w:szCs w:val="20"/>
+              </w:rPr>
+              <w:t>2</w:t>
+            </w:r>
+          </w:p>
+        </w:tc>
+        <w:tc>
+          <w:tcPr>
+            <w:tcW w:w="960" w:type="dxa"/>
+            <w:tcBorders>
+              <w:top w:val="nil"/>
+              <w:left w:val="nil"/>
+              <w:bottom w:val="single" w:sz="4" w:space="0" w:color="auto"/>
+              <w:right w:val="single" w:sz="4" w:space="0" w:color="auto"/>
+            </w:tcBorders>
+            <w:shd w:val="clear" w:color="auto" w:fill="auto"/>
+            <w:noWrap/>
+            <w:vAlign w:val="center"/>
+            <w:hideMark/>
+          </w:tcPr>
+          <w:p>
+            <w:pPr>
+              <w:spacing w:after="0" w:line="240" w:lineRule="auto"/>
+              <w:jc w:val="right"/>
+              <w:rPr>
+                <w:rFonts w:ascii="Arial" w:eastAsia="Times New Roman" w:hAnsi="Arial" w:cs="Arial"/>
+                <w:color w:val="FF0000"/>
+                <w:sz w:val="20"/>
+                <w:szCs w:val="20"/>
+              </w:rPr>
+            </w:pPr>
+            <w:r>
+              <w:rPr>
+                <w:rFonts w:ascii="Arial" w:eastAsia="Times New Roman" w:hAnsi="Arial" w:cs="Arial"/>
+                <w:color w:val="FF0000"/>
+                <w:sz w:val="20"/>
+                <w:szCs w:val="20"/>
+              </w:rPr>
+              <w:t>16,8490</w:t>
+            </w:r>
+          </w:p>
+        </w:tc>
+        <w:tc>
+          <w:tcPr>
+            <w:tcW w:w="960" w:type="dxa"/>
+            <w:tcBorders>
+              <w:top w:val="nil"/>
+              <w:left w:val="nil"/>
+              <w:bottom w:val="single" w:sz="4" w:space="0" w:color="auto"/>
+              <w:right w:val="single" w:sz="4" w:space="0" w:color="auto"/>
+            </w:tcBorders>
+            <w:shd w:val="clear" w:color="auto" w:fill="auto"/>
+            <w:noWrap/>
+            <w:vAlign w:val="center"/>
+            <w:hideMark/>
+          </w:tcPr>
+          <w:p>
+            <w:pPr>
+              <w:spacing w:after="0" w:line="240" w:lineRule="auto"/>
+              <w:jc w:val="right"/>
+              <w:rPr>
+                <w:rFonts w:ascii="Arial" w:eastAsia="Times New Roman" w:hAnsi="Arial" w:cs="Arial"/>
+                <w:color w:val="FF0000"/>
+                <w:sz w:val="20"/>
+                <w:szCs w:val="20"/>
+              </w:rPr>
+            </w:pPr>
+            <w:r>
+              <w:rPr>
+                <w:rFonts w:ascii="Arial" w:eastAsia="Times New Roman" w:hAnsi="Arial" w:cs="Arial"/>
+                <w:color w:val="FF0000"/>
+                <w:sz w:val="20"/>
+                <w:szCs w:val="20"/>
+              </w:rPr>
+              <w:t>15,2798</w:t>
+            </w:r>
+          </w:p>
+        </w:tc>
+        <w:tc>
+          <w:tcPr>
+            <w:tcW w:w="960" w:type="dxa"/>
+            <w:tcBorders>
+              <w:top w:val="nil"/>
+              <w:left w:val="nil"/>
+              <w:bottom w:val="single" w:sz="4" w:space="0" w:color="auto"/>
+              <w:right w:val="single" w:sz="4" w:space="0" w:color="auto"/>
+            </w:tcBorders>
+            <w:shd w:val="clear" w:color="auto" w:fill="auto"/>
+            <w:noWrap/>
+            <w:vAlign w:val="center"/>
+            <w:hideMark/>
+          </w:tcPr>
+          <w:p>
+            <w:pPr>
+              <w:spacing w:after="0" w:line="240" w:lineRule="auto"/>
+              <w:jc w:val="right"/>
+              <w:rPr>
+                <w:rFonts w:ascii="Arial" w:eastAsia="Times New Roman" w:hAnsi="Arial" w:cs="Arial"/>
+                <w:color w:val="FF0000"/>
+                <w:sz w:val="20"/>
+                <w:szCs w:val="20"/>
+              </w:rPr>
+            </w:pPr>
+            <w:r>
+              <w:rPr>
+                <w:rFonts w:ascii="Arial" w:eastAsia="Times New Roman" w:hAnsi="Arial" w:cs="Arial"/>
+                <w:color w:val="FF0000"/>
+                <w:sz w:val="20"/>
+                <w:szCs w:val="20"/>
+              </w:rPr>
+              <w:t>0,000069</w:t>
+            </w:r>
+          </w:p>
+        </w:tc>
+      </w:tr>
+      <w:tr>
+        <w:trPr>
+          <w:trHeight w:val="300"/>
+        </w:trPr>
+        <w:tc>
+          <w:tcPr>
+            <w:tcW w:w="960" w:type="dxa"/>
+            <w:tcBorders>
+              <w:top w:val="nil"/>
+              <w:left w:val="single" w:sz="4" w:space="0" w:color="auto"/>
+              <w:bottom w:val="single" w:sz="4" w:space="0" w:color="auto"/>
+              <w:right w:val="single" w:sz="4" w:space="0" w:color="auto"/>
+            </w:tcBorders>
+            <w:shd w:val="clear" w:color="auto" w:fill="auto"/>
+            <w:noWrap/>
+            <w:vAlign w:val="center"/>
+            <w:hideMark/>
+          </w:tcPr>
+          <w:p>
+            <w:pPr>
+              <w:spacing w:after="0" w:line="240" w:lineRule="auto"/>
+              <w:rPr>
+                <w:rFonts w:ascii="Arial" w:eastAsia="Times New Roman" w:hAnsi="Arial" w:cs="Arial"/>
+                <w:color w:val="000000"/>
+                <w:sz w:val="20"/>
+                <w:szCs w:val="20"/>
+              </w:rPr>
+            </w:pPr>
+            <w:proofErr w:type="spellStart"/>
+            <w:r>
+              <w:rPr>
+                <w:rFonts w:ascii="Arial" w:eastAsia="Times New Roman" w:hAnsi="Arial" w:cs="Arial"/>
+                <w:color w:val="000000"/>
+                <w:sz w:val="20"/>
+                <w:szCs w:val="20"/>
+              </w:rPr>
+              <w:t>Error</w:t>
+            </w:r>
+            <w:proofErr w:type="spellEnd"/>
+          </w:p>
+        </w:tc>
+        <w:tc>
+          <w:tcPr>
+            <w:tcW w:w="960" w:type="dxa"/>
+            <w:tcBorders>
+              <w:top w:val="nil"/>
+              <w:left w:val="nil"/>
+              <w:bottom w:val="single" w:sz="4" w:space="0" w:color="auto"/>
+              <w:right w:val="single" w:sz="4" w:space="0" w:color="auto"/>
+            </w:tcBorders>
+            <w:shd w:val="clear" w:color="auto" w:fill="auto"/>
+            <w:noWrap/>
+            <w:vAlign w:val="center"/>
+            <w:hideMark/>
+          </w:tcPr>
+          <w:p>
+            <w:pPr>
+              <w:spacing w:after="0" w:line="240" w:lineRule="auto"/>
+              <w:jc w:val="right"/>
+              <w:rPr>
+                <w:rFonts w:ascii="Arial" w:eastAsia="Times New Roman" w:hAnsi="Arial" w:cs="Arial"/>
+                <w:color w:val="000000"/>
+                <w:sz w:val="20"/>
+                <w:szCs w:val="20"/>
+              </w:rPr>
+            </w:pPr>
+            <w:r>
+              <w:rPr>
+                <w:rFonts w:ascii="Arial" w:eastAsia="Times New Roman" w:hAnsi="Arial" w:cs="Arial"/>
+                <w:color w:val="000000"/>
+                <w:sz w:val="20"/>
+                <w:szCs w:val="20"/>
+              </w:rPr>
+              <w:t>24,2593</w:t>
+            </w:r>
+          </w:p>
+        </w:tc>
+        <w:tc>
+          <w:tcPr>
+            <w:tcW w:w="960" w:type="dxa"/>
+            <w:tcBorders>
+              <w:top w:val="nil"/>
+              <w:left w:val="nil"/>
+              <w:bottom w:val="single" w:sz="4" w:space="0" w:color="auto"/>
+              <w:right w:val="single" w:sz="4" w:space="0" w:color="auto"/>
+            </w:tcBorders>
+            <w:shd w:val="clear" w:color="auto" w:fill="auto"/>
+            <w:noWrap/>
+            <w:vAlign w:val="center"/>
+            <w:hideMark/>
+          </w:tcPr>
+          <w:p>
+            <w:pPr>
+              <w:spacing w:after="0" w:line="240" w:lineRule="auto"/>
+              <w:jc w:val="right"/>
+              <w:rPr>
+                <w:rFonts w:ascii="Arial" w:eastAsia="Times New Roman" w:hAnsi="Arial" w:cs="Arial"/>
+                <w:color w:val="000000"/>
+                <w:sz w:val="20"/>
+                <w:szCs w:val="20"/>
+              </w:rPr>
+            </w:pPr>
+            <w:r>
+              <w:rPr>
+                <w:rFonts w:ascii="Arial" w:eastAsia="Times New Roman" w:hAnsi="Arial" w:cs="Arial"/>
+                <w:color w:val="000000"/>
+                <w:sz w:val="20"/>
+                <w:szCs w:val="20"/>
+              </w:rPr>
+              <w:t>22</w:t>
+            </w:r>
+          </w:p>
+        </w:tc>
+        <w:tc>
+          <w:tcPr>
+            <w:tcW w:w="960" w:type="dxa"/>
+            <w:tcBorders>
+              <w:top w:val="nil"/>
+              <w:left w:val="nil"/>
+              <w:bottom w:val="single" w:sz="4" w:space="0" w:color="auto"/>
+              <w:right w:val="single" w:sz="4" w:space="0" w:color="auto"/>
+            </w:tcBorders>
+            <w:shd w:val="clear" w:color="auto" w:fill="auto"/>
+            <w:noWrap/>
+            <w:vAlign w:val="center"/>
+            <w:hideMark/>
+          </w:tcPr>
+          <w:p>
+            <w:pPr>
+              <w:spacing w:after="0" w:line="240" w:lineRule="auto"/>
+              <w:jc w:val="right"/>
+              <w:rPr>
+                <w:rFonts w:ascii="Arial" w:eastAsia="Times New Roman" w:hAnsi="Arial" w:cs="Arial"/>
+                <w:color w:val="000000"/>
+                <w:sz w:val="20"/>
+                <w:szCs w:val="20"/>
+              </w:rPr>
+            </w:pPr>
+            <w:r>
+              <w:rPr>
+                <w:rFonts w:ascii="Arial" w:eastAsia="Times New Roman" w:hAnsi="Arial" w:cs="Arial"/>
+                <w:color w:val="000000"/>
+                <w:sz w:val="20"/>
+                <w:szCs w:val="20"/>
+              </w:rPr>
+              <w:t>1,1027</w:t>
+            </w:r>
+          </w:p>
+        </w:tc>
+        <w:tc>
+          <w:tcPr>
+            <w:tcW w:w="960" w:type="dxa"/>
+            <w:tcBorders>
+              <w:top w:val="nil"/>
+              <w:left w:val="nil"/>
+              <w:bottom w:val="single" w:sz="4" w:space="0" w:color="auto"/>
+              <w:right w:val="single" w:sz="4" w:space="0" w:color="auto"/>
+            </w:tcBorders>
+            <w:shd w:val="clear" w:color="auto" w:fill="auto"/>
+            <w:noWrap/>
+            <w:vAlign w:val="center"/>
+            <w:hideMark/>
+          </w:tcPr>
+          <w:p>
+            <w:pPr>
+              <w:spacing w:after="0" w:line="240" w:lineRule="auto"/>
+              <w:jc w:val="right"/>
+              <w:rPr>
+                <w:rFonts w:ascii="Arial" w:eastAsia="Times New Roman" w:hAnsi="Arial" w:cs="Arial"/>
+                <w:color w:val="000000"/>
+                <w:sz w:val="20"/>
+                <w:szCs w:val="20"/>
+              </w:rPr>
+            </w:pPr>
+            <w:r>
+              <w:rPr>
+                <w:rFonts w:ascii="Arial" w:eastAsia="Times New Roman" w:hAnsi="Arial" w:cs="Arial"/>
+                <w:color w:val="000000"/>
+                <w:sz w:val="20"/>
+                <w:szCs w:val="20"/>
+              </w:rPr>
+              <w:t> </w:t>
+            </w:r>
+          </w:p>
+        </w:tc>
+        <w:tc>
+          <w:tcPr>
+            <w:tcW w:w="960" w:type="dxa"/>
+            <w:tcBorders>
+              <w:top w:val="nil"/>
+              <w:left w:val="nil"/>
+              <w:bottom w:val="single" w:sz="4" w:space="0" w:color="auto"/>
+              <w:right w:val="single" w:sz="4" w:space="0" w:color="auto"/>
+            </w:tcBorders>
+            <w:shd w:val="clear" w:color="auto" w:fill="auto"/>
+            <w:noWrap/>
+            <w:vAlign w:val="center"/>
+            <w:hideMark/>
+          </w:tcPr>
+          <w:p>
+            <w:pPr>
+              <w:spacing w:after="0" w:line="240" w:lineRule="auto"/>
+              <w:jc w:val="right"/>
+              <w:rPr>
+                <w:rFonts w:ascii="Arial" w:eastAsia="Times New Roman" w:hAnsi="Arial" w:cs="Arial"/>
+                <w:color w:val="000000"/>
+                <w:sz w:val="20"/>
+                <w:szCs w:val="20"/>
+              </w:rPr>
+            </w:pPr>
+            <w:r>
+              <w:rPr>
+                <w:rFonts w:ascii="Arial" w:eastAsia="Times New Roman" w:hAnsi="Arial" w:cs="Arial"/>
+                <w:color w:val="000000"/>
+                <w:sz w:val="20"/>
+                <w:szCs w:val="20"/>
+              </w:rPr>
+              <w:t> </w:t>
             </w:r>
           </w:p>
         </w:tc>
@@ -5190,7 +6347,6 @@
           <w:iCs/>
           <w:sz w:val="24"/>
           <w:szCs w:val="24"/>
-          <w:lang w:val="en-US"/>
         </w:rPr>
       </w:pPr>
     </w:p>
@@ -5643,6 +6799,16 @@
         </w:rPr>
       </w:pPr>
     </w:p>
+    <w:p>
+      <w:pPr>
+        <w:rPr>
+          <w:rFonts w:ascii="Times New Roman" w:hAnsi="Times New Roman" w:cs="Times New Roman"/>
+          <w:iCs/>
+          <w:sz w:val="24"/>
+          <w:szCs w:val="24"/>
+        </w:rPr>
+      </w:pPr>
+    </w:p>
     <w:tbl>
       <w:tblPr>
         <w:tblW w:w="6720" w:type="dxa"/>
@@ -5692,6 +6858,7 @@
                 <w:bCs/>
                 <w:color w:val="000000"/>
               </w:rPr>
+              <w:lastRenderedPageBreak/>
               <w:t>Ур 1</w:t>
             </w:r>
           </w:p>
@@ -6758,7 +7925,6 @@
                 <w:bCs/>
                 <w:color w:val="000000"/>
               </w:rPr>
-              <w:lastRenderedPageBreak/>
               <w:t xml:space="preserve">Группа 1 </w:t>
             </w:r>
           </w:p>
@@ -11439,6 +12605,7 @@
           <w:sz w:val="24"/>
           <w:szCs w:val="24"/>
         </w:rPr>
+        <w:lastRenderedPageBreak/>
         <w:t>Вывод</w:t>
       </w:r>
       <w:r>
@@ -11554,5245 +12721,6 @@
           <w:szCs w:val="24"/>
         </w:rPr>
       </w:pPr>
-    </w:p>
-    <w:p>
-      <w:pPr>
-        <w:rPr>
-          <w:rFonts w:ascii="Times New Roman" w:hAnsi="Times New Roman" w:cs="Times New Roman"/>
-          <w:iCs/>
-          <w:sz w:val="24"/>
-          <w:szCs w:val="24"/>
-        </w:rPr>
-      </w:pPr>
-    </w:p>
-    <w:p>
-      <w:pPr>
-        <w:rPr>
-          <w:rFonts w:ascii="Times New Roman" w:hAnsi="Times New Roman" w:cs="Times New Roman"/>
-          <w:iCs/>
-          <w:sz w:val="24"/>
-          <w:szCs w:val="24"/>
-        </w:rPr>
-      </w:pPr>
-    </w:p>
-    <w:p>
-      <w:pPr>
-        <w:rPr>
-          <w:rFonts w:ascii="Times New Roman" w:hAnsi="Times New Roman" w:cs="Times New Roman"/>
-          <w:iCs/>
-          <w:sz w:val="24"/>
-          <w:szCs w:val="24"/>
-          <w:lang w:val="en-US"/>
-        </w:rPr>
-      </w:pPr>
-      <w:r>
-        <w:rPr>
-          <w:rFonts w:ascii="Times New Roman" w:hAnsi="Times New Roman" w:cs="Times New Roman"/>
-          <w:iCs/>
-          <w:sz w:val="24"/>
-          <w:szCs w:val="24"/>
-        </w:rPr>
-        <w:lastRenderedPageBreak/>
-        <w:t xml:space="preserve">Приложение: </w:t>
-      </w:r>
-    </w:p>
-    <w:p>
-      <w:pPr>
-        <w:shd w:val="clear" w:color="auto" w:fill="1F1F1F"/>
-        <w:spacing w:after="0" w:line="285" w:lineRule="atLeast"/>
-        <w:rPr>
-          <w:rFonts w:ascii="Consolas" w:eastAsia="Times New Roman" w:hAnsi="Consolas" w:cs="Times New Roman"/>
-          <w:color w:val="CCCCCC"/>
-          <w:sz w:val="21"/>
-          <w:szCs w:val="21"/>
-          <w:lang w:val="en-US"/>
-        </w:rPr>
-      </w:pPr>
-      <w:r>
-        <w:rPr>
-          <w:rFonts w:ascii="Consolas" w:eastAsia="Times New Roman" w:hAnsi="Consolas" w:cs="Times New Roman"/>
-          <w:color w:val="6A9955"/>
-          <w:sz w:val="21"/>
-          <w:szCs w:val="21"/>
-          <w:lang w:val="en-US"/>
-        </w:rPr>
-        <w:t># %%</w:t>
-      </w:r>
-    </w:p>
-    <w:p>
-      <w:pPr>
-        <w:shd w:val="clear" w:color="auto" w:fill="1F1F1F"/>
-        <w:spacing w:after="0" w:line="285" w:lineRule="atLeast"/>
-        <w:rPr>
-          <w:rFonts w:ascii="Consolas" w:eastAsia="Times New Roman" w:hAnsi="Consolas" w:cs="Times New Roman"/>
-          <w:color w:val="CCCCCC"/>
-          <w:sz w:val="21"/>
-          <w:szCs w:val="21"/>
-          <w:lang w:val="en-US"/>
-        </w:rPr>
-      </w:pPr>
-      <w:r>
-        <w:rPr>
-          <w:rFonts w:ascii="Consolas" w:eastAsia="Times New Roman" w:hAnsi="Consolas" w:cs="Times New Roman"/>
-          <w:color w:val="C586C0"/>
-          <w:sz w:val="21"/>
-          <w:szCs w:val="21"/>
-          <w:lang w:val="en-US"/>
-        </w:rPr>
-        <w:t>import</w:t>
-      </w:r>
-      <w:r>
-        <w:rPr>
-          <w:rFonts w:ascii="Consolas" w:eastAsia="Times New Roman" w:hAnsi="Consolas" w:cs="Times New Roman"/>
-          <w:color w:val="CCCCCC"/>
-          <w:sz w:val="21"/>
-          <w:szCs w:val="21"/>
-          <w:lang w:val="en-US"/>
-        </w:rPr>
-        <w:t xml:space="preserve"> </w:t>
-      </w:r>
-      <w:r>
-        <w:rPr>
-          <w:rFonts w:ascii="Consolas" w:eastAsia="Times New Roman" w:hAnsi="Consolas" w:cs="Times New Roman"/>
-          <w:color w:val="4EC9B0"/>
-          <w:sz w:val="21"/>
-          <w:szCs w:val="21"/>
-          <w:lang w:val="en-US"/>
-        </w:rPr>
-        <w:t>pandas</w:t>
-      </w:r>
-      <w:r>
-        <w:rPr>
-          <w:rFonts w:ascii="Consolas" w:eastAsia="Times New Roman" w:hAnsi="Consolas" w:cs="Times New Roman"/>
-          <w:color w:val="CCCCCC"/>
-          <w:sz w:val="21"/>
-          <w:szCs w:val="21"/>
-          <w:lang w:val="en-US"/>
-        </w:rPr>
-        <w:t xml:space="preserve"> </w:t>
-      </w:r>
-      <w:r>
-        <w:rPr>
-          <w:rFonts w:ascii="Consolas" w:eastAsia="Times New Roman" w:hAnsi="Consolas" w:cs="Times New Roman"/>
-          <w:color w:val="C586C0"/>
-          <w:sz w:val="21"/>
-          <w:szCs w:val="21"/>
-          <w:lang w:val="en-US"/>
-        </w:rPr>
-        <w:t>as</w:t>
-      </w:r>
-      <w:r>
-        <w:rPr>
-          <w:rFonts w:ascii="Consolas" w:eastAsia="Times New Roman" w:hAnsi="Consolas" w:cs="Times New Roman"/>
-          <w:color w:val="CCCCCC"/>
-          <w:sz w:val="21"/>
-          <w:szCs w:val="21"/>
-          <w:lang w:val="en-US"/>
-        </w:rPr>
-        <w:t xml:space="preserve"> </w:t>
-      </w:r>
-      <w:r>
-        <w:rPr>
-          <w:rFonts w:ascii="Consolas" w:eastAsia="Times New Roman" w:hAnsi="Consolas" w:cs="Times New Roman"/>
-          <w:color w:val="4EC9B0"/>
-          <w:sz w:val="21"/>
-          <w:szCs w:val="21"/>
-          <w:lang w:val="en-US"/>
-        </w:rPr>
-        <w:t>pd</w:t>
-      </w:r>
-    </w:p>
-    <w:p>
-      <w:pPr>
-        <w:shd w:val="clear" w:color="auto" w:fill="1F1F1F"/>
-        <w:spacing w:after="0" w:line="285" w:lineRule="atLeast"/>
-        <w:rPr>
-          <w:rFonts w:ascii="Consolas" w:eastAsia="Times New Roman" w:hAnsi="Consolas" w:cs="Times New Roman"/>
-          <w:color w:val="CCCCCC"/>
-          <w:sz w:val="21"/>
-          <w:szCs w:val="21"/>
-          <w:lang w:val="en-US"/>
-        </w:rPr>
-      </w:pPr>
-      <w:r>
-        <w:rPr>
-          <w:rFonts w:ascii="Consolas" w:eastAsia="Times New Roman" w:hAnsi="Consolas" w:cs="Times New Roman"/>
-          <w:color w:val="C586C0"/>
-          <w:sz w:val="21"/>
-          <w:szCs w:val="21"/>
-          <w:lang w:val="en-US"/>
-        </w:rPr>
-        <w:t>import</w:t>
-      </w:r>
-      <w:r>
-        <w:rPr>
-          <w:rFonts w:ascii="Consolas" w:eastAsia="Times New Roman" w:hAnsi="Consolas" w:cs="Times New Roman"/>
-          <w:color w:val="CCCCCC"/>
-          <w:sz w:val="21"/>
-          <w:szCs w:val="21"/>
-          <w:lang w:val="en-US"/>
-        </w:rPr>
-        <w:t xml:space="preserve"> </w:t>
-      </w:r>
-      <w:r>
-        <w:rPr>
-          <w:rFonts w:ascii="Consolas" w:eastAsia="Times New Roman" w:hAnsi="Consolas" w:cs="Times New Roman"/>
-          <w:color w:val="4EC9B0"/>
-          <w:sz w:val="21"/>
-          <w:szCs w:val="21"/>
-          <w:lang w:val="en-US"/>
-        </w:rPr>
-        <w:t>statsmodels</w:t>
-      </w:r>
-      <w:r>
-        <w:rPr>
-          <w:rFonts w:ascii="Consolas" w:eastAsia="Times New Roman" w:hAnsi="Consolas" w:cs="Times New Roman"/>
-          <w:color w:val="CCCCCC"/>
-          <w:sz w:val="21"/>
-          <w:szCs w:val="21"/>
-          <w:lang w:val="en-US"/>
-        </w:rPr>
-        <w:t>.</w:t>
-      </w:r>
-      <w:r>
-        <w:rPr>
-          <w:rFonts w:ascii="Consolas" w:eastAsia="Times New Roman" w:hAnsi="Consolas" w:cs="Times New Roman"/>
-          <w:color w:val="4EC9B0"/>
-          <w:sz w:val="21"/>
-          <w:szCs w:val="21"/>
-          <w:lang w:val="en-US"/>
-        </w:rPr>
-        <w:t>api</w:t>
-      </w:r>
-      <w:r>
-        <w:rPr>
-          <w:rFonts w:ascii="Consolas" w:eastAsia="Times New Roman" w:hAnsi="Consolas" w:cs="Times New Roman"/>
-          <w:color w:val="CCCCCC"/>
-          <w:sz w:val="21"/>
-          <w:szCs w:val="21"/>
-          <w:lang w:val="en-US"/>
-        </w:rPr>
-        <w:t xml:space="preserve"> </w:t>
-      </w:r>
-      <w:r>
-        <w:rPr>
-          <w:rFonts w:ascii="Consolas" w:eastAsia="Times New Roman" w:hAnsi="Consolas" w:cs="Times New Roman"/>
-          <w:color w:val="C586C0"/>
-          <w:sz w:val="21"/>
-          <w:szCs w:val="21"/>
-          <w:lang w:val="en-US"/>
-        </w:rPr>
-        <w:t>as</w:t>
-      </w:r>
-      <w:r>
-        <w:rPr>
-          <w:rFonts w:ascii="Consolas" w:eastAsia="Times New Roman" w:hAnsi="Consolas" w:cs="Times New Roman"/>
-          <w:color w:val="CCCCCC"/>
-          <w:sz w:val="21"/>
-          <w:szCs w:val="21"/>
-          <w:lang w:val="en-US"/>
-        </w:rPr>
-        <w:t xml:space="preserve"> </w:t>
-      </w:r>
-      <w:r>
-        <w:rPr>
-          <w:rFonts w:ascii="Consolas" w:eastAsia="Times New Roman" w:hAnsi="Consolas" w:cs="Times New Roman"/>
-          <w:color w:val="4EC9B0"/>
-          <w:sz w:val="21"/>
-          <w:szCs w:val="21"/>
-          <w:lang w:val="en-US"/>
-        </w:rPr>
-        <w:t>sm</w:t>
-      </w:r>
-    </w:p>
-    <w:p>
-      <w:pPr>
-        <w:shd w:val="clear" w:color="auto" w:fill="1F1F1F"/>
-        <w:spacing w:after="0" w:line="285" w:lineRule="atLeast"/>
-        <w:rPr>
-          <w:rFonts w:ascii="Consolas" w:eastAsia="Times New Roman" w:hAnsi="Consolas" w:cs="Times New Roman"/>
-          <w:color w:val="CCCCCC"/>
-          <w:sz w:val="21"/>
-          <w:szCs w:val="21"/>
-          <w:lang w:val="en-US"/>
-        </w:rPr>
-      </w:pPr>
-      <w:r>
-        <w:rPr>
-          <w:rFonts w:ascii="Consolas" w:eastAsia="Times New Roman" w:hAnsi="Consolas" w:cs="Times New Roman"/>
-          <w:color w:val="C586C0"/>
-          <w:sz w:val="21"/>
-          <w:szCs w:val="21"/>
-          <w:lang w:val="en-US"/>
-        </w:rPr>
-        <w:t>from</w:t>
-      </w:r>
-      <w:r>
-        <w:rPr>
-          <w:rFonts w:ascii="Consolas" w:eastAsia="Times New Roman" w:hAnsi="Consolas" w:cs="Times New Roman"/>
-          <w:color w:val="CCCCCC"/>
-          <w:sz w:val="21"/>
-          <w:szCs w:val="21"/>
-          <w:lang w:val="en-US"/>
-        </w:rPr>
-        <w:t xml:space="preserve"> </w:t>
-      </w:r>
-      <w:r>
-        <w:rPr>
-          <w:rFonts w:ascii="Consolas" w:eastAsia="Times New Roman" w:hAnsi="Consolas" w:cs="Times New Roman"/>
-          <w:color w:val="4EC9B0"/>
-          <w:sz w:val="21"/>
-          <w:szCs w:val="21"/>
-          <w:lang w:val="en-US"/>
-        </w:rPr>
-        <w:t>statsmodels</w:t>
-      </w:r>
-      <w:r>
-        <w:rPr>
-          <w:rFonts w:ascii="Consolas" w:eastAsia="Times New Roman" w:hAnsi="Consolas" w:cs="Times New Roman"/>
-          <w:color w:val="CCCCCC"/>
-          <w:sz w:val="21"/>
-          <w:szCs w:val="21"/>
-          <w:lang w:val="en-US"/>
-        </w:rPr>
-        <w:t>.</w:t>
-      </w:r>
-      <w:r>
-        <w:rPr>
-          <w:rFonts w:ascii="Consolas" w:eastAsia="Times New Roman" w:hAnsi="Consolas" w:cs="Times New Roman"/>
-          <w:color w:val="4EC9B0"/>
-          <w:sz w:val="21"/>
-          <w:szCs w:val="21"/>
-          <w:lang w:val="en-US"/>
-        </w:rPr>
-        <w:t>formula</w:t>
-      </w:r>
-      <w:r>
-        <w:rPr>
-          <w:rFonts w:ascii="Consolas" w:eastAsia="Times New Roman" w:hAnsi="Consolas" w:cs="Times New Roman"/>
-          <w:color w:val="CCCCCC"/>
-          <w:sz w:val="21"/>
-          <w:szCs w:val="21"/>
-          <w:lang w:val="en-US"/>
-        </w:rPr>
-        <w:t>.</w:t>
-      </w:r>
-      <w:r>
-        <w:rPr>
-          <w:rFonts w:ascii="Consolas" w:eastAsia="Times New Roman" w:hAnsi="Consolas" w:cs="Times New Roman"/>
-          <w:color w:val="4EC9B0"/>
-          <w:sz w:val="21"/>
-          <w:szCs w:val="21"/>
-          <w:lang w:val="en-US"/>
-        </w:rPr>
-        <w:t>api</w:t>
-      </w:r>
-      <w:r>
-        <w:rPr>
-          <w:rFonts w:ascii="Consolas" w:eastAsia="Times New Roman" w:hAnsi="Consolas" w:cs="Times New Roman"/>
-          <w:color w:val="CCCCCC"/>
-          <w:sz w:val="21"/>
-          <w:szCs w:val="21"/>
-          <w:lang w:val="en-US"/>
-        </w:rPr>
-        <w:t xml:space="preserve"> </w:t>
-      </w:r>
-      <w:r>
-        <w:rPr>
-          <w:rFonts w:ascii="Consolas" w:eastAsia="Times New Roman" w:hAnsi="Consolas" w:cs="Times New Roman"/>
-          <w:color w:val="C586C0"/>
-          <w:sz w:val="21"/>
-          <w:szCs w:val="21"/>
-          <w:lang w:val="en-US"/>
-        </w:rPr>
-        <w:t>import</w:t>
-      </w:r>
-      <w:r>
-        <w:rPr>
-          <w:rFonts w:ascii="Consolas" w:eastAsia="Times New Roman" w:hAnsi="Consolas" w:cs="Times New Roman"/>
-          <w:color w:val="CCCCCC"/>
-          <w:sz w:val="21"/>
-          <w:szCs w:val="21"/>
-          <w:lang w:val="en-US"/>
-        </w:rPr>
-        <w:t xml:space="preserve"> </w:t>
-      </w:r>
-      <w:r>
-        <w:rPr>
-          <w:rFonts w:ascii="Consolas" w:eastAsia="Times New Roman" w:hAnsi="Consolas" w:cs="Times New Roman"/>
-          <w:color w:val="9CDCFE"/>
-          <w:sz w:val="21"/>
-          <w:szCs w:val="21"/>
-          <w:lang w:val="en-US"/>
-        </w:rPr>
-        <w:t>ols</w:t>
-      </w:r>
-    </w:p>
-    <w:p>
-      <w:pPr>
-        <w:shd w:val="clear" w:color="auto" w:fill="1F1F1F"/>
-        <w:spacing w:after="0" w:line="285" w:lineRule="atLeast"/>
-        <w:rPr>
-          <w:rFonts w:ascii="Consolas" w:eastAsia="Times New Roman" w:hAnsi="Consolas" w:cs="Times New Roman"/>
-          <w:color w:val="CCCCCC"/>
-          <w:sz w:val="21"/>
-          <w:szCs w:val="21"/>
-          <w:lang w:val="en-US"/>
-        </w:rPr>
-      </w:pPr>
-      <w:r>
-        <w:rPr>
-          <w:rFonts w:ascii="Consolas" w:eastAsia="Times New Roman" w:hAnsi="Consolas" w:cs="Times New Roman"/>
-          <w:color w:val="C586C0"/>
-          <w:sz w:val="21"/>
-          <w:szCs w:val="21"/>
-          <w:lang w:val="en-US"/>
-        </w:rPr>
-        <w:t>from</w:t>
-      </w:r>
-      <w:r>
-        <w:rPr>
-          <w:rFonts w:ascii="Consolas" w:eastAsia="Times New Roman" w:hAnsi="Consolas" w:cs="Times New Roman"/>
-          <w:color w:val="CCCCCC"/>
-          <w:sz w:val="21"/>
-          <w:szCs w:val="21"/>
-          <w:lang w:val="en-US"/>
-        </w:rPr>
-        <w:t xml:space="preserve"> </w:t>
-      </w:r>
-      <w:proofErr w:type="gramStart"/>
-      <w:r>
-        <w:rPr>
-          <w:rFonts w:ascii="Consolas" w:eastAsia="Times New Roman" w:hAnsi="Consolas" w:cs="Times New Roman"/>
-          <w:color w:val="4EC9B0"/>
-          <w:sz w:val="21"/>
-          <w:szCs w:val="21"/>
-          <w:lang w:val="en-US"/>
-        </w:rPr>
-        <w:t>statsmodels</w:t>
-      </w:r>
-      <w:r>
-        <w:rPr>
-          <w:rFonts w:ascii="Consolas" w:eastAsia="Times New Roman" w:hAnsi="Consolas" w:cs="Times New Roman"/>
-          <w:color w:val="CCCCCC"/>
-          <w:sz w:val="21"/>
-          <w:szCs w:val="21"/>
-          <w:lang w:val="en-US"/>
-        </w:rPr>
-        <w:t>.</w:t>
-      </w:r>
-      <w:r>
-        <w:rPr>
-          <w:rFonts w:ascii="Consolas" w:eastAsia="Times New Roman" w:hAnsi="Consolas" w:cs="Times New Roman"/>
-          <w:color w:val="4EC9B0"/>
-          <w:sz w:val="21"/>
-          <w:szCs w:val="21"/>
-          <w:lang w:val="en-US"/>
-        </w:rPr>
-        <w:t>stats</w:t>
-      </w:r>
-      <w:proofErr w:type="gramEnd"/>
-      <w:r>
-        <w:rPr>
-          <w:rFonts w:ascii="Consolas" w:eastAsia="Times New Roman" w:hAnsi="Consolas" w:cs="Times New Roman"/>
-          <w:color w:val="CCCCCC"/>
-          <w:sz w:val="21"/>
-          <w:szCs w:val="21"/>
-          <w:lang w:val="en-US"/>
-        </w:rPr>
-        <w:t>.</w:t>
-      </w:r>
-      <w:r>
-        <w:rPr>
-          <w:rFonts w:ascii="Consolas" w:eastAsia="Times New Roman" w:hAnsi="Consolas" w:cs="Times New Roman"/>
-          <w:color w:val="4EC9B0"/>
-          <w:sz w:val="21"/>
-          <w:szCs w:val="21"/>
-          <w:lang w:val="en-US"/>
-        </w:rPr>
-        <w:t>multicomp</w:t>
-      </w:r>
-      <w:r>
-        <w:rPr>
-          <w:rFonts w:ascii="Consolas" w:eastAsia="Times New Roman" w:hAnsi="Consolas" w:cs="Times New Roman"/>
-          <w:color w:val="CCCCCC"/>
-          <w:sz w:val="21"/>
-          <w:szCs w:val="21"/>
-          <w:lang w:val="en-US"/>
-        </w:rPr>
-        <w:t xml:space="preserve"> </w:t>
-      </w:r>
-      <w:r>
-        <w:rPr>
-          <w:rFonts w:ascii="Consolas" w:eastAsia="Times New Roman" w:hAnsi="Consolas" w:cs="Times New Roman"/>
-          <w:color w:val="C586C0"/>
-          <w:sz w:val="21"/>
-          <w:szCs w:val="21"/>
-          <w:lang w:val="en-US"/>
-        </w:rPr>
-        <w:t>import</w:t>
-      </w:r>
-      <w:r>
-        <w:rPr>
-          <w:rFonts w:ascii="Consolas" w:eastAsia="Times New Roman" w:hAnsi="Consolas" w:cs="Times New Roman"/>
-          <w:color w:val="CCCCCC"/>
-          <w:sz w:val="21"/>
-          <w:szCs w:val="21"/>
-          <w:lang w:val="en-US"/>
-        </w:rPr>
-        <w:t xml:space="preserve"> </w:t>
-      </w:r>
-      <w:r>
-        <w:rPr>
-          <w:rFonts w:ascii="Consolas" w:eastAsia="Times New Roman" w:hAnsi="Consolas" w:cs="Times New Roman"/>
-          <w:color w:val="DCDCAA"/>
-          <w:sz w:val="21"/>
-          <w:szCs w:val="21"/>
-          <w:lang w:val="en-US"/>
-        </w:rPr>
-        <w:t>pairwise_tukeyhsd</w:t>
-      </w:r>
-    </w:p>
-    <w:p>
-      <w:pPr>
-        <w:shd w:val="clear" w:color="auto" w:fill="1F1F1F"/>
-        <w:spacing w:after="0" w:line="285" w:lineRule="atLeast"/>
-        <w:rPr>
-          <w:rFonts w:ascii="Consolas" w:eastAsia="Times New Roman" w:hAnsi="Consolas" w:cs="Times New Roman"/>
-          <w:color w:val="CCCCCC"/>
-          <w:sz w:val="21"/>
-          <w:szCs w:val="21"/>
-          <w:lang w:val="en-US"/>
-        </w:rPr>
-      </w:pPr>
-      <w:r>
-        <w:rPr>
-          <w:rFonts w:ascii="Consolas" w:eastAsia="Times New Roman" w:hAnsi="Consolas" w:cs="Times New Roman"/>
-          <w:color w:val="C586C0"/>
-          <w:sz w:val="21"/>
-          <w:szCs w:val="21"/>
-          <w:lang w:val="en-US"/>
-        </w:rPr>
-        <w:t>from</w:t>
-      </w:r>
-      <w:r>
-        <w:rPr>
-          <w:rFonts w:ascii="Consolas" w:eastAsia="Times New Roman" w:hAnsi="Consolas" w:cs="Times New Roman"/>
-          <w:color w:val="CCCCCC"/>
-          <w:sz w:val="21"/>
-          <w:szCs w:val="21"/>
-          <w:lang w:val="en-US"/>
-        </w:rPr>
-        <w:t xml:space="preserve"> </w:t>
-      </w:r>
-      <w:proofErr w:type="gramStart"/>
-      <w:r>
-        <w:rPr>
-          <w:rFonts w:ascii="Consolas" w:eastAsia="Times New Roman" w:hAnsi="Consolas" w:cs="Times New Roman"/>
-          <w:color w:val="4EC9B0"/>
-          <w:sz w:val="21"/>
-          <w:szCs w:val="21"/>
-          <w:lang w:val="en-US"/>
-        </w:rPr>
-        <w:t>scipy</w:t>
-      </w:r>
-      <w:r>
-        <w:rPr>
-          <w:rFonts w:ascii="Consolas" w:eastAsia="Times New Roman" w:hAnsi="Consolas" w:cs="Times New Roman"/>
-          <w:color w:val="CCCCCC"/>
-          <w:sz w:val="21"/>
-          <w:szCs w:val="21"/>
-          <w:lang w:val="en-US"/>
-        </w:rPr>
-        <w:t>.</w:t>
-      </w:r>
-      <w:r>
-        <w:rPr>
-          <w:rFonts w:ascii="Consolas" w:eastAsia="Times New Roman" w:hAnsi="Consolas" w:cs="Times New Roman"/>
-          <w:color w:val="4EC9B0"/>
-          <w:sz w:val="21"/>
-          <w:szCs w:val="21"/>
-          <w:lang w:val="en-US"/>
-        </w:rPr>
-        <w:t>stats</w:t>
-      </w:r>
-      <w:proofErr w:type="gramEnd"/>
-      <w:r>
-        <w:rPr>
-          <w:rFonts w:ascii="Consolas" w:eastAsia="Times New Roman" w:hAnsi="Consolas" w:cs="Times New Roman"/>
-          <w:color w:val="CCCCCC"/>
-          <w:sz w:val="21"/>
-          <w:szCs w:val="21"/>
-          <w:lang w:val="en-US"/>
-        </w:rPr>
-        <w:t xml:space="preserve"> </w:t>
-      </w:r>
-      <w:r>
-        <w:rPr>
-          <w:rFonts w:ascii="Consolas" w:eastAsia="Times New Roman" w:hAnsi="Consolas" w:cs="Times New Roman"/>
-          <w:color w:val="C586C0"/>
-          <w:sz w:val="21"/>
-          <w:szCs w:val="21"/>
-          <w:lang w:val="en-US"/>
-        </w:rPr>
-        <w:t>import</w:t>
-      </w:r>
-      <w:r>
-        <w:rPr>
-          <w:rFonts w:ascii="Consolas" w:eastAsia="Times New Roman" w:hAnsi="Consolas" w:cs="Times New Roman"/>
-          <w:color w:val="CCCCCC"/>
-          <w:sz w:val="21"/>
-          <w:szCs w:val="21"/>
-          <w:lang w:val="en-US"/>
-        </w:rPr>
-        <w:t xml:space="preserve"> </w:t>
-      </w:r>
-      <w:r>
-        <w:rPr>
-          <w:rFonts w:ascii="Consolas" w:eastAsia="Times New Roman" w:hAnsi="Consolas" w:cs="Times New Roman"/>
-          <w:color w:val="DCDCAA"/>
-          <w:sz w:val="21"/>
-          <w:szCs w:val="21"/>
-          <w:lang w:val="en-US"/>
-        </w:rPr>
-        <w:t>shapiro</w:t>
-      </w:r>
-      <w:r>
-        <w:rPr>
-          <w:rFonts w:ascii="Consolas" w:eastAsia="Times New Roman" w:hAnsi="Consolas" w:cs="Times New Roman"/>
-          <w:color w:val="CCCCCC"/>
-          <w:sz w:val="21"/>
-          <w:szCs w:val="21"/>
-          <w:lang w:val="en-US"/>
-        </w:rPr>
-        <w:t xml:space="preserve">, </w:t>
-      </w:r>
-      <w:r>
-        <w:rPr>
-          <w:rFonts w:ascii="Consolas" w:eastAsia="Times New Roman" w:hAnsi="Consolas" w:cs="Times New Roman"/>
-          <w:color w:val="DCDCAA"/>
-          <w:sz w:val="21"/>
-          <w:szCs w:val="21"/>
-          <w:lang w:val="en-US"/>
-        </w:rPr>
-        <w:t>levene</w:t>
-      </w:r>
-    </w:p>
-    <w:p>
-      <w:pPr>
-        <w:shd w:val="clear" w:color="auto" w:fill="1F1F1F"/>
-        <w:spacing w:after="0" w:line="285" w:lineRule="atLeast"/>
-        <w:rPr>
-          <w:rFonts w:ascii="Consolas" w:eastAsia="Times New Roman" w:hAnsi="Consolas" w:cs="Times New Roman"/>
-          <w:color w:val="CCCCCC"/>
-          <w:sz w:val="21"/>
-          <w:szCs w:val="21"/>
-          <w:lang w:val="en-US"/>
-        </w:rPr>
-      </w:pPr>
-      <w:r>
-        <w:rPr>
-          <w:rFonts w:ascii="Consolas" w:eastAsia="Times New Roman" w:hAnsi="Consolas" w:cs="Times New Roman"/>
-          <w:color w:val="C586C0"/>
-          <w:sz w:val="21"/>
-          <w:szCs w:val="21"/>
-          <w:lang w:val="en-US"/>
-        </w:rPr>
-        <w:t>import</w:t>
-      </w:r>
-      <w:r>
-        <w:rPr>
-          <w:rFonts w:ascii="Consolas" w:eastAsia="Times New Roman" w:hAnsi="Consolas" w:cs="Times New Roman"/>
-          <w:color w:val="CCCCCC"/>
-          <w:sz w:val="21"/>
-          <w:szCs w:val="21"/>
-          <w:lang w:val="en-US"/>
-        </w:rPr>
-        <w:t xml:space="preserve"> </w:t>
-      </w:r>
-      <w:proofErr w:type="gramStart"/>
-      <w:r>
-        <w:rPr>
-          <w:rFonts w:ascii="Consolas" w:eastAsia="Times New Roman" w:hAnsi="Consolas" w:cs="Times New Roman"/>
-          <w:color w:val="4EC9B0"/>
-          <w:sz w:val="21"/>
-          <w:szCs w:val="21"/>
-          <w:lang w:val="en-US"/>
-        </w:rPr>
-        <w:t>matplotlib</w:t>
-      </w:r>
-      <w:r>
-        <w:rPr>
-          <w:rFonts w:ascii="Consolas" w:eastAsia="Times New Roman" w:hAnsi="Consolas" w:cs="Times New Roman"/>
-          <w:color w:val="CCCCCC"/>
-          <w:sz w:val="21"/>
-          <w:szCs w:val="21"/>
-          <w:lang w:val="en-US"/>
-        </w:rPr>
-        <w:t>.</w:t>
-      </w:r>
-      <w:r>
-        <w:rPr>
-          <w:rFonts w:ascii="Consolas" w:eastAsia="Times New Roman" w:hAnsi="Consolas" w:cs="Times New Roman"/>
-          <w:color w:val="4EC9B0"/>
-          <w:sz w:val="21"/>
-          <w:szCs w:val="21"/>
-          <w:lang w:val="en-US"/>
-        </w:rPr>
-        <w:t>pyplot</w:t>
-      </w:r>
-      <w:proofErr w:type="gramEnd"/>
-      <w:r>
-        <w:rPr>
-          <w:rFonts w:ascii="Consolas" w:eastAsia="Times New Roman" w:hAnsi="Consolas" w:cs="Times New Roman"/>
-          <w:color w:val="CCCCCC"/>
-          <w:sz w:val="21"/>
-          <w:szCs w:val="21"/>
-          <w:lang w:val="en-US"/>
-        </w:rPr>
-        <w:t xml:space="preserve"> </w:t>
-      </w:r>
-      <w:r>
-        <w:rPr>
-          <w:rFonts w:ascii="Consolas" w:eastAsia="Times New Roman" w:hAnsi="Consolas" w:cs="Times New Roman"/>
-          <w:color w:val="C586C0"/>
-          <w:sz w:val="21"/>
-          <w:szCs w:val="21"/>
-          <w:lang w:val="en-US"/>
-        </w:rPr>
-        <w:t>as</w:t>
-      </w:r>
-      <w:r>
-        <w:rPr>
-          <w:rFonts w:ascii="Consolas" w:eastAsia="Times New Roman" w:hAnsi="Consolas" w:cs="Times New Roman"/>
-          <w:color w:val="CCCCCC"/>
-          <w:sz w:val="21"/>
-          <w:szCs w:val="21"/>
-          <w:lang w:val="en-US"/>
-        </w:rPr>
-        <w:t xml:space="preserve"> </w:t>
-      </w:r>
-      <w:r>
-        <w:rPr>
-          <w:rFonts w:ascii="Consolas" w:eastAsia="Times New Roman" w:hAnsi="Consolas" w:cs="Times New Roman"/>
-          <w:color w:val="4EC9B0"/>
-          <w:sz w:val="21"/>
-          <w:szCs w:val="21"/>
-          <w:lang w:val="en-US"/>
-        </w:rPr>
-        <w:t>plt</w:t>
-      </w:r>
-    </w:p>
-    <w:p>
-      <w:pPr>
-        <w:shd w:val="clear" w:color="auto" w:fill="1F1F1F"/>
-        <w:spacing w:after="0" w:line="285" w:lineRule="atLeast"/>
-        <w:rPr>
-          <w:rFonts w:ascii="Consolas" w:eastAsia="Times New Roman" w:hAnsi="Consolas" w:cs="Times New Roman"/>
-          <w:color w:val="CCCCCC"/>
-          <w:sz w:val="21"/>
-          <w:szCs w:val="21"/>
-          <w:lang w:val="en-US"/>
-        </w:rPr>
-      </w:pPr>
-    </w:p>
-    <w:p>
-      <w:pPr>
-        <w:shd w:val="clear" w:color="auto" w:fill="1F1F1F"/>
-        <w:spacing w:after="0" w:line="285" w:lineRule="atLeast"/>
-        <w:rPr>
-          <w:rFonts w:ascii="Consolas" w:eastAsia="Times New Roman" w:hAnsi="Consolas" w:cs="Times New Roman"/>
-          <w:color w:val="CCCCCC"/>
-          <w:sz w:val="21"/>
-          <w:szCs w:val="21"/>
-          <w:lang w:val="en-US"/>
-        </w:rPr>
-      </w:pPr>
-      <w:r>
-        <w:rPr>
-          <w:rFonts w:ascii="Consolas" w:eastAsia="Times New Roman" w:hAnsi="Consolas" w:cs="Times New Roman"/>
-          <w:color w:val="6A9955"/>
-          <w:sz w:val="21"/>
-          <w:szCs w:val="21"/>
-          <w:lang w:val="en-US"/>
-        </w:rPr>
-        <w:t># %%</w:t>
-      </w:r>
-    </w:p>
-    <w:p>
-      <w:pPr>
-        <w:shd w:val="clear" w:color="auto" w:fill="1F1F1F"/>
-        <w:spacing w:after="0" w:line="285" w:lineRule="atLeast"/>
-        <w:rPr>
-          <w:rFonts w:ascii="Consolas" w:eastAsia="Times New Roman" w:hAnsi="Consolas" w:cs="Times New Roman"/>
-          <w:color w:val="CCCCCC"/>
-          <w:sz w:val="21"/>
-          <w:szCs w:val="21"/>
-          <w:lang w:val="en-US"/>
-        </w:rPr>
-      </w:pPr>
-      <w:r>
-        <w:rPr>
-          <w:rFonts w:ascii="Consolas" w:eastAsia="Times New Roman" w:hAnsi="Consolas" w:cs="Times New Roman"/>
-          <w:color w:val="6A9955"/>
-          <w:sz w:val="21"/>
-          <w:szCs w:val="21"/>
-          <w:lang w:val="en-US"/>
-        </w:rPr>
-        <w:t xml:space="preserve"># </w:t>
-      </w:r>
-      <w:r>
-        <w:rPr>
-          <w:rFonts w:ascii="Consolas" w:eastAsia="Times New Roman" w:hAnsi="Consolas" w:cs="Times New Roman"/>
-          <w:color w:val="6A9955"/>
-          <w:sz w:val="21"/>
-          <w:szCs w:val="21"/>
-        </w:rPr>
-        <w:t>Создаем</w:t>
-      </w:r>
-      <w:r>
-        <w:rPr>
-          <w:rFonts w:ascii="Consolas" w:eastAsia="Times New Roman" w:hAnsi="Consolas" w:cs="Times New Roman"/>
-          <w:color w:val="6A9955"/>
-          <w:sz w:val="21"/>
-          <w:szCs w:val="21"/>
-          <w:lang w:val="en-US"/>
-        </w:rPr>
-        <w:t xml:space="preserve"> DataFrame </w:t>
-      </w:r>
-      <w:r>
-        <w:rPr>
-          <w:rFonts w:ascii="Consolas" w:eastAsia="Times New Roman" w:hAnsi="Consolas" w:cs="Times New Roman"/>
-          <w:color w:val="6A9955"/>
-          <w:sz w:val="21"/>
-          <w:szCs w:val="21"/>
-        </w:rPr>
-        <w:t>из</w:t>
-      </w:r>
-      <w:r>
-        <w:rPr>
-          <w:rFonts w:ascii="Consolas" w:eastAsia="Times New Roman" w:hAnsi="Consolas" w:cs="Times New Roman"/>
-          <w:color w:val="6A9955"/>
-          <w:sz w:val="21"/>
-          <w:szCs w:val="21"/>
-          <w:lang w:val="en-US"/>
-        </w:rPr>
-        <w:t xml:space="preserve"> </w:t>
-      </w:r>
-      <w:r>
-        <w:rPr>
-          <w:rFonts w:ascii="Consolas" w:eastAsia="Times New Roman" w:hAnsi="Consolas" w:cs="Times New Roman"/>
-          <w:color w:val="6A9955"/>
-          <w:sz w:val="21"/>
-          <w:szCs w:val="21"/>
-        </w:rPr>
-        <w:t>данных</w:t>
-      </w:r>
-    </w:p>
-    <w:p>
-      <w:pPr>
-        <w:shd w:val="clear" w:color="auto" w:fill="1F1F1F"/>
-        <w:spacing w:after="0" w:line="285" w:lineRule="atLeast"/>
-        <w:rPr>
-          <w:rFonts w:ascii="Consolas" w:eastAsia="Times New Roman" w:hAnsi="Consolas" w:cs="Times New Roman"/>
-          <w:color w:val="CCCCCC"/>
-          <w:sz w:val="21"/>
-          <w:szCs w:val="21"/>
-          <w:lang w:val="en-US"/>
-        </w:rPr>
-      </w:pPr>
-      <w:r>
-        <w:rPr>
-          <w:rFonts w:ascii="Consolas" w:eastAsia="Times New Roman" w:hAnsi="Consolas" w:cs="Times New Roman"/>
-          <w:color w:val="9CDCFE"/>
-          <w:sz w:val="21"/>
-          <w:szCs w:val="21"/>
-          <w:lang w:val="en-US"/>
-        </w:rPr>
-        <w:t>data</w:t>
-      </w:r>
-      <w:r>
-        <w:rPr>
-          <w:rFonts w:ascii="Consolas" w:eastAsia="Times New Roman" w:hAnsi="Consolas" w:cs="Times New Roman"/>
-          <w:color w:val="CCCCCC"/>
-          <w:sz w:val="21"/>
-          <w:szCs w:val="21"/>
-          <w:lang w:val="en-US"/>
-        </w:rPr>
-        <w:t xml:space="preserve"> </w:t>
-      </w:r>
-      <w:r>
-        <w:rPr>
-          <w:rFonts w:ascii="Consolas" w:eastAsia="Times New Roman" w:hAnsi="Consolas" w:cs="Times New Roman"/>
-          <w:color w:val="D4D4D4"/>
-          <w:sz w:val="21"/>
-          <w:szCs w:val="21"/>
-          <w:lang w:val="en-US"/>
-        </w:rPr>
-        <w:t>=</w:t>
-      </w:r>
-      <w:r>
-        <w:rPr>
-          <w:rFonts w:ascii="Consolas" w:eastAsia="Times New Roman" w:hAnsi="Consolas" w:cs="Times New Roman"/>
-          <w:color w:val="CCCCCC"/>
-          <w:sz w:val="21"/>
-          <w:szCs w:val="21"/>
-          <w:lang w:val="en-US"/>
-        </w:rPr>
-        <w:t xml:space="preserve"> </w:t>
-      </w:r>
-      <w:proofErr w:type="gramStart"/>
-      <w:r>
-        <w:rPr>
-          <w:rFonts w:ascii="Consolas" w:eastAsia="Times New Roman" w:hAnsi="Consolas" w:cs="Times New Roman"/>
-          <w:color w:val="4EC9B0"/>
-          <w:sz w:val="21"/>
-          <w:szCs w:val="21"/>
-          <w:lang w:val="en-US"/>
-        </w:rPr>
-        <w:t>pd</w:t>
-      </w:r>
-      <w:r>
-        <w:rPr>
-          <w:rFonts w:ascii="Consolas" w:eastAsia="Times New Roman" w:hAnsi="Consolas" w:cs="Times New Roman"/>
-          <w:color w:val="CCCCCC"/>
-          <w:sz w:val="21"/>
-          <w:szCs w:val="21"/>
-          <w:lang w:val="en-US"/>
-        </w:rPr>
-        <w:t>.</w:t>
-      </w:r>
-      <w:r>
-        <w:rPr>
-          <w:rFonts w:ascii="Consolas" w:eastAsia="Times New Roman" w:hAnsi="Consolas" w:cs="Times New Roman"/>
-          <w:color w:val="4EC9B0"/>
-          <w:sz w:val="21"/>
-          <w:szCs w:val="21"/>
-          <w:lang w:val="en-US"/>
-        </w:rPr>
-        <w:t>DataFrame</w:t>
-      </w:r>
-      <w:proofErr w:type="gramEnd"/>
-      <w:r>
-        <w:rPr>
-          <w:rFonts w:ascii="Consolas" w:eastAsia="Times New Roman" w:hAnsi="Consolas" w:cs="Times New Roman"/>
-          <w:color w:val="CCCCCC"/>
-          <w:sz w:val="21"/>
-          <w:szCs w:val="21"/>
-          <w:lang w:val="en-US"/>
-        </w:rPr>
-        <w:t>({</w:t>
-      </w:r>
-    </w:p>
-    <w:p>
-      <w:pPr>
-        <w:shd w:val="clear" w:color="auto" w:fill="1F1F1F"/>
-        <w:spacing w:after="0" w:line="285" w:lineRule="atLeast"/>
-        <w:rPr>
-          <w:rFonts w:ascii="Consolas" w:eastAsia="Times New Roman" w:hAnsi="Consolas" w:cs="Times New Roman"/>
-          <w:color w:val="CCCCCC"/>
-          <w:sz w:val="21"/>
-          <w:szCs w:val="21"/>
-        </w:rPr>
-      </w:pPr>
-      <w:r>
-        <w:rPr>
-          <w:rFonts w:ascii="Consolas" w:eastAsia="Times New Roman" w:hAnsi="Consolas" w:cs="Times New Roman"/>
-          <w:color w:val="CCCCCC"/>
-          <w:sz w:val="21"/>
-          <w:szCs w:val="21"/>
-          <w:lang w:val="en-US"/>
-        </w:rPr>
-        <w:t xml:space="preserve">    </w:t>
-      </w:r>
-      <w:r>
-        <w:rPr>
-          <w:rFonts w:ascii="Consolas" w:eastAsia="Times New Roman" w:hAnsi="Consolas" w:cs="Times New Roman"/>
-          <w:color w:val="CE9178"/>
-          <w:sz w:val="21"/>
-          <w:szCs w:val="21"/>
-        </w:rPr>
-        <w:t>'A'</w:t>
-      </w:r>
-      <w:r>
-        <w:rPr>
-          <w:rFonts w:ascii="Consolas" w:eastAsia="Times New Roman" w:hAnsi="Consolas" w:cs="Times New Roman"/>
-          <w:color w:val="CCCCCC"/>
-          <w:sz w:val="21"/>
-          <w:szCs w:val="21"/>
-        </w:rPr>
-        <w:t>: [</w:t>
-      </w:r>
-      <w:r>
-        <w:rPr>
-          <w:rFonts w:ascii="Consolas" w:eastAsia="Times New Roman" w:hAnsi="Consolas" w:cs="Times New Roman"/>
-          <w:color w:val="B5CEA8"/>
-          <w:sz w:val="21"/>
-          <w:szCs w:val="21"/>
-        </w:rPr>
-        <w:t>1</w:t>
-      </w:r>
-      <w:r>
-        <w:rPr>
-          <w:rFonts w:ascii="Consolas" w:eastAsia="Times New Roman" w:hAnsi="Consolas" w:cs="Times New Roman"/>
-          <w:color w:val="CCCCCC"/>
-          <w:sz w:val="21"/>
-          <w:szCs w:val="21"/>
-        </w:rPr>
-        <w:t xml:space="preserve">, </w:t>
-      </w:r>
-      <w:r>
-        <w:rPr>
-          <w:rFonts w:ascii="Consolas" w:eastAsia="Times New Roman" w:hAnsi="Consolas" w:cs="Times New Roman"/>
-          <w:color w:val="B5CEA8"/>
-          <w:sz w:val="21"/>
-          <w:szCs w:val="21"/>
-        </w:rPr>
-        <w:t>1</w:t>
-      </w:r>
-      <w:r>
-        <w:rPr>
-          <w:rFonts w:ascii="Consolas" w:eastAsia="Times New Roman" w:hAnsi="Consolas" w:cs="Times New Roman"/>
-          <w:color w:val="CCCCCC"/>
-          <w:sz w:val="21"/>
-          <w:szCs w:val="21"/>
-        </w:rPr>
-        <w:t xml:space="preserve">, </w:t>
-      </w:r>
-      <w:r>
-        <w:rPr>
-          <w:rFonts w:ascii="Consolas" w:eastAsia="Times New Roman" w:hAnsi="Consolas" w:cs="Times New Roman"/>
-          <w:color w:val="B5CEA8"/>
-          <w:sz w:val="21"/>
-          <w:szCs w:val="21"/>
-        </w:rPr>
-        <w:t>1</w:t>
-      </w:r>
-      <w:r>
-        <w:rPr>
-          <w:rFonts w:ascii="Consolas" w:eastAsia="Times New Roman" w:hAnsi="Consolas" w:cs="Times New Roman"/>
-          <w:color w:val="CCCCCC"/>
-          <w:sz w:val="21"/>
-          <w:szCs w:val="21"/>
-        </w:rPr>
-        <w:t xml:space="preserve">, </w:t>
-      </w:r>
-      <w:r>
-        <w:rPr>
-          <w:rFonts w:ascii="Consolas" w:eastAsia="Times New Roman" w:hAnsi="Consolas" w:cs="Times New Roman"/>
-          <w:color w:val="B5CEA8"/>
-          <w:sz w:val="21"/>
-          <w:szCs w:val="21"/>
-        </w:rPr>
-        <w:t>1</w:t>
-      </w:r>
-      <w:r>
-        <w:rPr>
-          <w:rFonts w:ascii="Consolas" w:eastAsia="Times New Roman" w:hAnsi="Consolas" w:cs="Times New Roman"/>
-          <w:color w:val="CCCCCC"/>
-          <w:sz w:val="21"/>
-          <w:szCs w:val="21"/>
-        </w:rPr>
-        <w:t xml:space="preserve">, </w:t>
-      </w:r>
-      <w:r>
-        <w:rPr>
-          <w:rFonts w:ascii="Consolas" w:eastAsia="Times New Roman" w:hAnsi="Consolas" w:cs="Times New Roman"/>
-          <w:color w:val="B5CEA8"/>
-          <w:sz w:val="21"/>
-          <w:szCs w:val="21"/>
-        </w:rPr>
-        <w:t>1</w:t>
-      </w:r>
-      <w:r>
-        <w:rPr>
-          <w:rFonts w:ascii="Consolas" w:eastAsia="Times New Roman" w:hAnsi="Consolas" w:cs="Times New Roman"/>
-          <w:color w:val="CCCCCC"/>
-          <w:sz w:val="21"/>
-          <w:szCs w:val="21"/>
-        </w:rPr>
-        <w:t xml:space="preserve">, </w:t>
-      </w:r>
-      <w:r>
-        <w:rPr>
-          <w:rFonts w:ascii="Consolas" w:eastAsia="Times New Roman" w:hAnsi="Consolas" w:cs="Times New Roman"/>
-          <w:color w:val="B5CEA8"/>
-          <w:sz w:val="21"/>
-          <w:szCs w:val="21"/>
-        </w:rPr>
-        <w:t>1</w:t>
-      </w:r>
-      <w:r>
-        <w:rPr>
-          <w:rFonts w:ascii="Consolas" w:eastAsia="Times New Roman" w:hAnsi="Consolas" w:cs="Times New Roman"/>
-          <w:color w:val="CCCCCC"/>
-          <w:sz w:val="21"/>
-          <w:szCs w:val="21"/>
-        </w:rPr>
-        <w:t xml:space="preserve">, </w:t>
-      </w:r>
-      <w:r>
-        <w:rPr>
-          <w:rFonts w:ascii="Consolas" w:eastAsia="Times New Roman" w:hAnsi="Consolas" w:cs="Times New Roman"/>
-          <w:color w:val="B5CEA8"/>
-          <w:sz w:val="21"/>
-          <w:szCs w:val="21"/>
-        </w:rPr>
-        <w:t>1</w:t>
-      </w:r>
-      <w:r>
-        <w:rPr>
-          <w:rFonts w:ascii="Consolas" w:eastAsia="Times New Roman" w:hAnsi="Consolas" w:cs="Times New Roman"/>
-          <w:color w:val="CCCCCC"/>
-          <w:sz w:val="21"/>
-          <w:szCs w:val="21"/>
-        </w:rPr>
-        <w:t xml:space="preserve">, </w:t>
-      </w:r>
-      <w:r>
-        <w:rPr>
-          <w:rFonts w:ascii="Consolas" w:eastAsia="Times New Roman" w:hAnsi="Consolas" w:cs="Times New Roman"/>
-          <w:color w:val="B5CEA8"/>
-          <w:sz w:val="21"/>
-          <w:szCs w:val="21"/>
-        </w:rPr>
-        <w:t>1</w:t>
-      </w:r>
-      <w:r>
-        <w:rPr>
-          <w:rFonts w:ascii="Consolas" w:eastAsia="Times New Roman" w:hAnsi="Consolas" w:cs="Times New Roman"/>
-          <w:color w:val="CCCCCC"/>
-          <w:sz w:val="21"/>
-          <w:szCs w:val="21"/>
-        </w:rPr>
-        <w:t xml:space="preserve">, </w:t>
-      </w:r>
-      <w:r>
-        <w:rPr>
-          <w:rFonts w:ascii="Consolas" w:eastAsia="Times New Roman" w:hAnsi="Consolas" w:cs="Times New Roman"/>
-          <w:color w:val="B5CEA8"/>
-          <w:sz w:val="21"/>
-          <w:szCs w:val="21"/>
-        </w:rPr>
-        <w:t>2</w:t>
-      </w:r>
-      <w:r>
-        <w:rPr>
-          <w:rFonts w:ascii="Consolas" w:eastAsia="Times New Roman" w:hAnsi="Consolas" w:cs="Times New Roman"/>
-          <w:color w:val="CCCCCC"/>
-          <w:sz w:val="21"/>
-          <w:szCs w:val="21"/>
-        </w:rPr>
-        <w:t xml:space="preserve">, </w:t>
-      </w:r>
-      <w:r>
-        <w:rPr>
-          <w:rFonts w:ascii="Consolas" w:eastAsia="Times New Roman" w:hAnsi="Consolas" w:cs="Times New Roman"/>
-          <w:color w:val="B5CEA8"/>
-          <w:sz w:val="21"/>
-          <w:szCs w:val="21"/>
-        </w:rPr>
-        <w:t>2</w:t>
-      </w:r>
-      <w:r>
-        <w:rPr>
-          <w:rFonts w:ascii="Consolas" w:eastAsia="Times New Roman" w:hAnsi="Consolas" w:cs="Times New Roman"/>
-          <w:color w:val="CCCCCC"/>
-          <w:sz w:val="21"/>
-          <w:szCs w:val="21"/>
-        </w:rPr>
-        <w:t xml:space="preserve">, </w:t>
-      </w:r>
-      <w:r>
-        <w:rPr>
-          <w:rFonts w:ascii="Consolas" w:eastAsia="Times New Roman" w:hAnsi="Consolas" w:cs="Times New Roman"/>
-          <w:color w:val="B5CEA8"/>
-          <w:sz w:val="21"/>
-          <w:szCs w:val="21"/>
-        </w:rPr>
-        <w:t>2</w:t>
-      </w:r>
-      <w:r>
-        <w:rPr>
-          <w:rFonts w:ascii="Consolas" w:eastAsia="Times New Roman" w:hAnsi="Consolas" w:cs="Times New Roman"/>
-          <w:color w:val="CCCCCC"/>
-          <w:sz w:val="21"/>
-          <w:szCs w:val="21"/>
-        </w:rPr>
-        <w:t xml:space="preserve">, </w:t>
-      </w:r>
-      <w:r>
-        <w:rPr>
-          <w:rFonts w:ascii="Consolas" w:eastAsia="Times New Roman" w:hAnsi="Consolas" w:cs="Times New Roman"/>
-          <w:color w:val="B5CEA8"/>
-          <w:sz w:val="21"/>
-          <w:szCs w:val="21"/>
-        </w:rPr>
-        <w:t>2</w:t>
-      </w:r>
-      <w:r>
-        <w:rPr>
-          <w:rFonts w:ascii="Consolas" w:eastAsia="Times New Roman" w:hAnsi="Consolas" w:cs="Times New Roman"/>
-          <w:color w:val="CCCCCC"/>
-          <w:sz w:val="21"/>
-          <w:szCs w:val="21"/>
-        </w:rPr>
-        <w:t xml:space="preserve">, </w:t>
-      </w:r>
-      <w:r>
-        <w:rPr>
-          <w:rFonts w:ascii="Consolas" w:eastAsia="Times New Roman" w:hAnsi="Consolas" w:cs="Times New Roman"/>
-          <w:color w:val="B5CEA8"/>
-          <w:sz w:val="21"/>
-          <w:szCs w:val="21"/>
-        </w:rPr>
-        <w:t>2</w:t>
-      </w:r>
-      <w:r>
-        <w:rPr>
-          <w:rFonts w:ascii="Consolas" w:eastAsia="Times New Roman" w:hAnsi="Consolas" w:cs="Times New Roman"/>
-          <w:color w:val="CCCCCC"/>
-          <w:sz w:val="21"/>
-          <w:szCs w:val="21"/>
-        </w:rPr>
-        <w:t xml:space="preserve">, </w:t>
-      </w:r>
-      <w:r>
-        <w:rPr>
-          <w:rFonts w:ascii="Consolas" w:eastAsia="Times New Roman" w:hAnsi="Consolas" w:cs="Times New Roman"/>
-          <w:color w:val="B5CEA8"/>
-          <w:sz w:val="21"/>
-          <w:szCs w:val="21"/>
-        </w:rPr>
-        <w:t>2</w:t>
-      </w:r>
-      <w:r>
-        <w:rPr>
-          <w:rFonts w:ascii="Consolas" w:eastAsia="Times New Roman" w:hAnsi="Consolas" w:cs="Times New Roman"/>
-          <w:color w:val="CCCCCC"/>
-          <w:sz w:val="21"/>
-          <w:szCs w:val="21"/>
-        </w:rPr>
-        <w:t xml:space="preserve">, </w:t>
-      </w:r>
-      <w:r>
-        <w:rPr>
-          <w:rFonts w:ascii="Consolas" w:eastAsia="Times New Roman" w:hAnsi="Consolas" w:cs="Times New Roman"/>
-          <w:color w:val="B5CEA8"/>
-          <w:sz w:val="21"/>
-          <w:szCs w:val="21"/>
-        </w:rPr>
-        <w:t>2</w:t>
-      </w:r>
-      <w:r>
-        <w:rPr>
-          <w:rFonts w:ascii="Consolas" w:eastAsia="Times New Roman" w:hAnsi="Consolas" w:cs="Times New Roman"/>
-          <w:color w:val="CCCCCC"/>
-          <w:sz w:val="21"/>
-          <w:szCs w:val="21"/>
-        </w:rPr>
-        <w:t xml:space="preserve">, </w:t>
-      </w:r>
-      <w:r>
-        <w:rPr>
-          <w:rFonts w:ascii="Consolas" w:eastAsia="Times New Roman" w:hAnsi="Consolas" w:cs="Times New Roman"/>
-          <w:color w:val="B5CEA8"/>
-          <w:sz w:val="21"/>
-          <w:szCs w:val="21"/>
-        </w:rPr>
-        <w:t>2</w:t>
-      </w:r>
-      <w:r>
-        <w:rPr>
-          <w:rFonts w:ascii="Consolas" w:eastAsia="Times New Roman" w:hAnsi="Consolas" w:cs="Times New Roman"/>
-          <w:color w:val="CCCCCC"/>
-          <w:sz w:val="21"/>
-          <w:szCs w:val="21"/>
-        </w:rPr>
-        <w:t xml:space="preserve">, </w:t>
-      </w:r>
-      <w:r>
-        <w:rPr>
-          <w:rFonts w:ascii="Consolas" w:eastAsia="Times New Roman" w:hAnsi="Consolas" w:cs="Times New Roman"/>
-          <w:color w:val="B5CEA8"/>
-          <w:sz w:val="21"/>
-          <w:szCs w:val="21"/>
-        </w:rPr>
-        <w:t>2</w:t>
-      </w:r>
-      <w:r>
-        <w:rPr>
-          <w:rFonts w:ascii="Consolas" w:eastAsia="Times New Roman" w:hAnsi="Consolas" w:cs="Times New Roman"/>
-          <w:color w:val="CCCCCC"/>
-          <w:sz w:val="21"/>
-          <w:szCs w:val="21"/>
-        </w:rPr>
-        <w:t xml:space="preserve">, </w:t>
-      </w:r>
-      <w:r>
-        <w:rPr>
-          <w:rFonts w:ascii="Consolas" w:eastAsia="Times New Roman" w:hAnsi="Consolas" w:cs="Times New Roman"/>
-          <w:color w:val="B5CEA8"/>
-          <w:sz w:val="21"/>
-          <w:szCs w:val="21"/>
-        </w:rPr>
-        <w:t>2</w:t>
-      </w:r>
-      <w:r>
-        <w:rPr>
-          <w:rFonts w:ascii="Consolas" w:eastAsia="Times New Roman" w:hAnsi="Consolas" w:cs="Times New Roman"/>
-          <w:color w:val="CCCCCC"/>
-          <w:sz w:val="21"/>
-          <w:szCs w:val="21"/>
-        </w:rPr>
-        <w:t xml:space="preserve">, </w:t>
-      </w:r>
-      <w:r>
-        <w:rPr>
-          <w:rFonts w:ascii="Consolas" w:eastAsia="Times New Roman" w:hAnsi="Consolas" w:cs="Times New Roman"/>
-          <w:color w:val="B5CEA8"/>
-          <w:sz w:val="21"/>
-          <w:szCs w:val="21"/>
-        </w:rPr>
-        <w:t>3</w:t>
-      </w:r>
-      <w:r>
-        <w:rPr>
-          <w:rFonts w:ascii="Consolas" w:eastAsia="Times New Roman" w:hAnsi="Consolas" w:cs="Times New Roman"/>
-          <w:color w:val="CCCCCC"/>
-          <w:sz w:val="21"/>
-          <w:szCs w:val="21"/>
-        </w:rPr>
-        <w:t xml:space="preserve">, </w:t>
-      </w:r>
-      <w:r>
-        <w:rPr>
-          <w:rFonts w:ascii="Consolas" w:eastAsia="Times New Roman" w:hAnsi="Consolas" w:cs="Times New Roman"/>
-          <w:color w:val="B5CEA8"/>
-          <w:sz w:val="21"/>
-          <w:szCs w:val="21"/>
-        </w:rPr>
-        <w:t>3</w:t>
-      </w:r>
-      <w:r>
-        <w:rPr>
-          <w:rFonts w:ascii="Consolas" w:eastAsia="Times New Roman" w:hAnsi="Consolas" w:cs="Times New Roman"/>
-          <w:color w:val="CCCCCC"/>
-          <w:sz w:val="21"/>
-          <w:szCs w:val="21"/>
-        </w:rPr>
-        <w:t xml:space="preserve">, </w:t>
-      </w:r>
-      <w:r>
-        <w:rPr>
-          <w:rFonts w:ascii="Consolas" w:eastAsia="Times New Roman" w:hAnsi="Consolas" w:cs="Times New Roman"/>
-          <w:color w:val="B5CEA8"/>
-          <w:sz w:val="21"/>
-          <w:szCs w:val="21"/>
-        </w:rPr>
-        <w:t>3</w:t>
-      </w:r>
-      <w:r>
-        <w:rPr>
-          <w:rFonts w:ascii="Consolas" w:eastAsia="Times New Roman" w:hAnsi="Consolas" w:cs="Times New Roman"/>
-          <w:color w:val="CCCCCC"/>
-          <w:sz w:val="21"/>
-          <w:szCs w:val="21"/>
-        </w:rPr>
-        <w:t xml:space="preserve">, </w:t>
-      </w:r>
-      <w:r>
-        <w:rPr>
-          <w:rFonts w:ascii="Consolas" w:eastAsia="Times New Roman" w:hAnsi="Consolas" w:cs="Times New Roman"/>
-          <w:color w:val="B5CEA8"/>
-          <w:sz w:val="21"/>
-          <w:szCs w:val="21"/>
-        </w:rPr>
-        <w:t>3</w:t>
-      </w:r>
-      <w:r>
-        <w:rPr>
-          <w:rFonts w:ascii="Consolas" w:eastAsia="Times New Roman" w:hAnsi="Consolas" w:cs="Times New Roman"/>
-          <w:color w:val="CCCCCC"/>
-          <w:sz w:val="21"/>
-          <w:szCs w:val="21"/>
-        </w:rPr>
-        <w:t xml:space="preserve">, </w:t>
-      </w:r>
-      <w:r>
-        <w:rPr>
-          <w:rFonts w:ascii="Consolas" w:eastAsia="Times New Roman" w:hAnsi="Consolas" w:cs="Times New Roman"/>
-          <w:color w:val="B5CEA8"/>
-          <w:sz w:val="21"/>
-          <w:szCs w:val="21"/>
-        </w:rPr>
-        <w:t>3</w:t>
-      </w:r>
-      <w:r>
-        <w:rPr>
-          <w:rFonts w:ascii="Consolas" w:eastAsia="Times New Roman" w:hAnsi="Consolas" w:cs="Times New Roman"/>
-          <w:color w:val="CCCCCC"/>
-          <w:sz w:val="21"/>
-          <w:szCs w:val="21"/>
-        </w:rPr>
-        <w:t xml:space="preserve">, </w:t>
-      </w:r>
-      <w:r>
-        <w:rPr>
-          <w:rFonts w:ascii="Consolas" w:eastAsia="Times New Roman" w:hAnsi="Consolas" w:cs="Times New Roman"/>
-          <w:color w:val="B5CEA8"/>
-          <w:sz w:val="21"/>
-          <w:szCs w:val="21"/>
-        </w:rPr>
-        <w:t>3</w:t>
-      </w:r>
-      <w:r>
-        <w:rPr>
-          <w:rFonts w:ascii="Consolas" w:eastAsia="Times New Roman" w:hAnsi="Consolas" w:cs="Times New Roman"/>
-          <w:color w:val="CCCCCC"/>
-          <w:sz w:val="21"/>
-          <w:szCs w:val="21"/>
-        </w:rPr>
-        <w:t xml:space="preserve">, </w:t>
-      </w:r>
-      <w:r>
-        <w:rPr>
-          <w:rFonts w:ascii="Consolas" w:eastAsia="Times New Roman" w:hAnsi="Consolas" w:cs="Times New Roman"/>
-          <w:color w:val="B5CEA8"/>
-          <w:sz w:val="21"/>
-          <w:szCs w:val="21"/>
-        </w:rPr>
-        <w:t>3</w:t>
-      </w:r>
-      <w:r>
-        <w:rPr>
-          <w:rFonts w:ascii="Consolas" w:eastAsia="Times New Roman" w:hAnsi="Consolas" w:cs="Times New Roman"/>
-          <w:color w:val="CCCCCC"/>
-          <w:sz w:val="21"/>
-          <w:szCs w:val="21"/>
-        </w:rPr>
-        <w:t xml:space="preserve">, </w:t>
-      </w:r>
-      <w:r>
-        <w:rPr>
-          <w:rFonts w:ascii="Consolas" w:eastAsia="Times New Roman" w:hAnsi="Consolas" w:cs="Times New Roman"/>
-          <w:color w:val="B5CEA8"/>
-          <w:sz w:val="21"/>
-          <w:szCs w:val="21"/>
-        </w:rPr>
-        <w:t>3</w:t>
-      </w:r>
-      <w:r>
-        <w:rPr>
-          <w:rFonts w:ascii="Consolas" w:eastAsia="Times New Roman" w:hAnsi="Consolas" w:cs="Times New Roman"/>
-          <w:color w:val="CCCCCC"/>
-          <w:sz w:val="21"/>
-          <w:szCs w:val="21"/>
-        </w:rPr>
-        <w:t xml:space="preserve">, </w:t>
-      </w:r>
-      <w:r>
-        <w:rPr>
-          <w:rFonts w:ascii="Consolas" w:eastAsia="Times New Roman" w:hAnsi="Consolas" w:cs="Times New Roman"/>
-          <w:color w:val="B5CEA8"/>
-          <w:sz w:val="21"/>
-          <w:szCs w:val="21"/>
-        </w:rPr>
-        <w:t>3</w:t>
-      </w:r>
-      <w:r>
-        <w:rPr>
-          <w:rFonts w:ascii="Consolas" w:eastAsia="Times New Roman" w:hAnsi="Consolas" w:cs="Times New Roman"/>
-          <w:color w:val="CCCCCC"/>
-          <w:sz w:val="21"/>
-          <w:szCs w:val="21"/>
-        </w:rPr>
-        <w:t xml:space="preserve">, </w:t>
-      </w:r>
-      <w:r>
-        <w:rPr>
-          <w:rFonts w:ascii="Consolas" w:eastAsia="Times New Roman" w:hAnsi="Consolas" w:cs="Times New Roman"/>
-          <w:color w:val="B5CEA8"/>
-          <w:sz w:val="21"/>
-          <w:szCs w:val="21"/>
-        </w:rPr>
-        <w:t>3</w:t>
-      </w:r>
-      <w:r>
-        <w:rPr>
-          <w:rFonts w:ascii="Consolas" w:eastAsia="Times New Roman" w:hAnsi="Consolas" w:cs="Times New Roman"/>
-          <w:color w:val="CCCCCC"/>
-          <w:sz w:val="21"/>
-          <w:szCs w:val="21"/>
-        </w:rPr>
-        <w:t>],</w:t>
-      </w:r>
-    </w:p>
-    <w:p>
-      <w:pPr>
-        <w:shd w:val="clear" w:color="auto" w:fill="1F1F1F"/>
-        <w:spacing w:after="0" w:line="285" w:lineRule="atLeast"/>
-        <w:rPr>
-          <w:rFonts w:ascii="Consolas" w:eastAsia="Times New Roman" w:hAnsi="Consolas" w:cs="Times New Roman"/>
-          <w:color w:val="CCCCCC"/>
-          <w:sz w:val="21"/>
-          <w:szCs w:val="21"/>
-        </w:rPr>
-      </w:pPr>
-      <w:r>
-        <w:rPr>
-          <w:rFonts w:ascii="Consolas" w:eastAsia="Times New Roman" w:hAnsi="Consolas" w:cs="Times New Roman"/>
-          <w:color w:val="CCCCCC"/>
-          <w:sz w:val="21"/>
-          <w:szCs w:val="21"/>
-        </w:rPr>
-        <w:t xml:space="preserve">    </w:t>
-      </w:r>
-      <w:r>
-        <w:rPr>
-          <w:rFonts w:ascii="Consolas" w:eastAsia="Times New Roman" w:hAnsi="Consolas" w:cs="Times New Roman"/>
-          <w:color w:val="CE9178"/>
-          <w:sz w:val="21"/>
-          <w:szCs w:val="21"/>
-        </w:rPr>
-        <w:t>'B'</w:t>
-      </w:r>
-      <w:r>
-        <w:rPr>
-          <w:rFonts w:ascii="Consolas" w:eastAsia="Times New Roman" w:hAnsi="Consolas" w:cs="Times New Roman"/>
-          <w:color w:val="CCCCCC"/>
-          <w:sz w:val="21"/>
-          <w:szCs w:val="21"/>
-        </w:rPr>
-        <w:t>: [</w:t>
-      </w:r>
-      <w:r>
-        <w:rPr>
-          <w:rFonts w:ascii="Consolas" w:eastAsia="Times New Roman" w:hAnsi="Consolas" w:cs="Times New Roman"/>
-          <w:color w:val="B5CEA8"/>
-          <w:sz w:val="21"/>
-          <w:szCs w:val="21"/>
-        </w:rPr>
-        <w:t>1</w:t>
-      </w:r>
-      <w:r>
-        <w:rPr>
-          <w:rFonts w:ascii="Consolas" w:eastAsia="Times New Roman" w:hAnsi="Consolas" w:cs="Times New Roman"/>
-          <w:color w:val="CCCCCC"/>
-          <w:sz w:val="21"/>
-          <w:szCs w:val="21"/>
-        </w:rPr>
-        <w:t xml:space="preserve">, </w:t>
-      </w:r>
-      <w:r>
-        <w:rPr>
-          <w:rFonts w:ascii="Consolas" w:eastAsia="Times New Roman" w:hAnsi="Consolas" w:cs="Times New Roman"/>
-          <w:color w:val="B5CEA8"/>
-          <w:sz w:val="21"/>
-          <w:szCs w:val="21"/>
-        </w:rPr>
-        <w:t>1</w:t>
-      </w:r>
-      <w:r>
-        <w:rPr>
-          <w:rFonts w:ascii="Consolas" w:eastAsia="Times New Roman" w:hAnsi="Consolas" w:cs="Times New Roman"/>
-          <w:color w:val="CCCCCC"/>
-          <w:sz w:val="21"/>
-          <w:szCs w:val="21"/>
-        </w:rPr>
-        <w:t xml:space="preserve">, </w:t>
-      </w:r>
-      <w:r>
-        <w:rPr>
-          <w:rFonts w:ascii="Consolas" w:eastAsia="Times New Roman" w:hAnsi="Consolas" w:cs="Times New Roman"/>
-          <w:color w:val="B5CEA8"/>
-          <w:sz w:val="21"/>
-          <w:szCs w:val="21"/>
-        </w:rPr>
-        <w:t>1</w:t>
-      </w:r>
-      <w:r>
-        <w:rPr>
-          <w:rFonts w:ascii="Consolas" w:eastAsia="Times New Roman" w:hAnsi="Consolas" w:cs="Times New Roman"/>
-          <w:color w:val="CCCCCC"/>
-          <w:sz w:val="21"/>
-          <w:szCs w:val="21"/>
-        </w:rPr>
-        <w:t xml:space="preserve">, </w:t>
-      </w:r>
-      <w:r>
-        <w:rPr>
-          <w:rFonts w:ascii="Consolas" w:eastAsia="Times New Roman" w:hAnsi="Consolas" w:cs="Times New Roman"/>
-          <w:color w:val="B5CEA8"/>
-          <w:sz w:val="21"/>
-          <w:szCs w:val="21"/>
-        </w:rPr>
-        <w:t>1</w:t>
-      </w:r>
-      <w:r>
-        <w:rPr>
-          <w:rFonts w:ascii="Consolas" w:eastAsia="Times New Roman" w:hAnsi="Consolas" w:cs="Times New Roman"/>
-          <w:color w:val="CCCCCC"/>
-          <w:sz w:val="21"/>
-          <w:szCs w:val="21"/>
-        </w:rPr>
-        <w:t xml:space="preserve">, </w:t>
-      </w:r>
-      <w:r>
-        <w:rPr>
-          <w:rFonts w:ascii="Consolas" w:eastAsia="Times New Roman" w:hAnsi="Consolas" w:cs="Times New Roman"/>
-          <w:color w:val="B5CEA8"/>
-          <w:sz w:val="21"/>
-          <w:szCs w:val="21"/>
-        </w:rPr>
-        <w:t>1</w:t>
-      </w:r>
-      <w:r>
-        <w:rPr>
-          <w:rFonts w:ascii="Consolas" w:eastAsia="Times New Roman" w:hAnsi="Consolas" w:cs="Times New Roman"/>
-          <w:color w:val="CCCCCC"/>
-          <w:sz w:val="21"/>
-          <w:szCs w:val="21"/>
-        </w:rPr>
-        <w:t xml:space="preserve">, </w:t>
-      </w:r>
-      <w:r>
-        <w:rPr>
-          <w:rFonts w:ascii="Consolas" w:eastAsia="Times New Roman" w:hAnsi="Consolas" w:cs="Times New Roman"/>
-          <w:color w:val="B5CEA8"/>
-          <w:sz w:val="21"/>
-          <w:szCs w:val="21"/>
-        </w:rPr>
-        <w:t>2</w:t>
-      </w:r>
-      <w:r>
-        <w:rPr>
-          <w:rFonts w:ascii="Consolas" w:eastAsia="Times New Roman" w:hAnsi="Consolas" w:cs="Times New Roman"/>
-          <w:color w:val="CCCCCC"/>
-          <w:sz w:val="21"/>
-          <w:szCs w:val="21"/>
-        </w:rPr>
-        <w:t xml:space="preserve">, </w:t>
-      </w:r>
-      <w:r>
-        <w:rPr>
-          <w:rFonts w:ascii="Consolas" w:eastAsia="Times New Roman" w:hAnsi="Consolas" w:cs="Times New Roman"/>
-          <w:color w:val="B5CEA8"/>
-          <w:sz w:val="21"/>
-          <w:szCs w:val="21"/>
-        </w:rPr>
-        <w:t>2</w:t>
-      </w:r>
-      <w:r>
-        <w:rPr>
-          <w:rFonts w:ascii="Consolas" w:eastAsia="Times New Roman" w:hAnsi="Consolas" w:cs="Times New Roman"/>
-          <w:color w:val="CCCCCC"/>
-          <w:sz w:val="21"/>
-          <w:szCs w:val="21"/>
-        </w:rPr>
-        <w:t xml:space="preserve">, </w:t>
-      </w:r>
-      <w:r>
-        <w:rPr>
-          <w:rFonts w:ascii="Consolas" w:eastAsia="Times New Roman" w:hAnsi="Consolas" w:cs="Times New Roman"/>
-          <w:color w:val="B5CEA8"/>
-          <w:sz w:val="21"/>
-          <w:szCs w:val="21"/>
-        </w:rPr>
-        <w:t>2</w:t>
-      </w:r>
-      <w:r>
-        <w:rPr>
-          <w:rFonts w:ascii="Consolas" w:eastAsia="Times New Roman" w:hAnsi="Consolas" w:cs="Times New Roman"/>
-          <w:color w:val="CCCCCC"/>
-          <w:sz w:val="21"/>
-          <w:szCs w:val="21"/>
-        </w:rPr>
-        <w:t xml:space="preserve">, </w:t>
-      </w:r>
-      <w:r>
-        <w:rPr>
-          <w:rFonts w:ascii="Consolas" w:eastAsia="Times New Roman" w:hAnsi="Consolas" w:cs="Times New Roman"/>
-          <w:color w:val="B5CEA8"/>
-          <w:sz w:val="21"/>
-          <w:szCs w:val="21"/>
-        </w:rPr>
-        <w:t>1</w:t>
-      </w:r>
-      <w:r>
-        <w:rPr>
-          <w:rFonts w:ascii="Consolas" w:eastAsia="Times New Roman" w:hAnsi="Consolas" w:cs="Times New Roman"/>
-          <w:color w:val="CCCCCC"/>
-          <w:sz w:val="21"/>
-          <w:szCs w:val="21"/>
-        </w:rPr>
-        <w:t xml:space="preserve">, </w:t>
-      </w:r>
-      <w:r>
-        <w:rPr>
-          <w:rFonts w:ascii="Consolas" w:eastAsia="Times New Roman" w:hAnsi="Consolas" w:cs="Times New Roman"/>
-          <w:color w:val="B5CEA8"/>
-          <w:sz w:val="21"/>
-          <w:szCs w:val="21"/>
-        </w:rPr>
-        <w:t>1</w:t>
-      </w:r>
-      <w:r>
-        <w:rPr>
-          <w:rFonts w:ascii="Consolas" w:eastAsia="Times New Roman" w:hAnsi="Consolas" w:cs="Times New Roman"/>
-          <w:color w:val="CCCCCC"/>
-          <w:sz w:val="21"/>
-          <w:szCs w:val="21"/>
-        </w:rPr>
-        <w:t xml:space="preserve">, </w:t>
-      </w:r>
-      <w:r>
-        <w:rPr>
-          <w:rFonts w:ascii="Consolas" w:eastAsia="Times New Roman" w:hAnsi="Consolas" w:cs="Times New Roman"/>
-          <w:color w:val="B5CEA8"/>
-          <w:sz w:val="21"/>
-          <w:szCs w:val="21"/>
-        </w:rPr>
-        <w:t>1</w:t>
-      </w:r>
-      <w:r>
-        <w:rPr>
-          <w:rFonts w:ascii="Consolas" w:eastAsia="Times New Roman" w:hAnsi="Consolas" w:cs="Times New Roman"/>
-          <w:color w:val="CCCCCC"/>
-          <w:sz w:val="21"/>
-          <w:szCs w:val="21"/>
-        </w:rPr>
-        <w:t xml:space="preserve">, </w:t>
-      </w:r>
-      <w:r>
-        <w:rPr>
-          <w:rFonts w:ascii="Consolas" w:eastAsia="Times New Roman" w:hAnsi="Consolas" w:cs="Times New Roman"/>
-          <w:color w:val="B5CEA8"/>
-          <w:sz w:val="21"/>
-          <w:szCs w:val="21"/>
-        </w:rPr>
-        <w:t>1</w:t>
-      </w:r>
-      <w:r>
-        <w:rPr>
-          <w:rFonts w:ascii="Consolas" w:eastAsia="Times New Roman" w:hAnsi="Consolas" w:cs="Times New Roman"/>
-          <w:color w:val="CCCCCC"/>
-          <w:sz w:val="21"/>
-          <w:szCs w:val="21"/>
-        </w:rPr>
-        <w:t xml:space="preserve">, </w:t>
-      </w:r>
-      <w:r>
-        <w:rPr>
-          <w:rFonts w:ascii="Consolas" w:eastAsia="Times New Roman" w:hAnsi="Consolas" w:cs="Times New Roman"/>
-          <w:color w:val="B5CEA8"/>
-          <w:sz w:val="21"/>
-          <w:szCs w:val="21"/>
-        </w:rPr>
-        <w:t>2</w:t>
-      </w:r>
-      <w:r>
-        <w:rPr>
-          <w:rFonts w:ascii="Consolas" w:eastAsia="Times New Roman" w:hAnsi="Consolas" w:cs="Times New Roman"/>
-          <w:color w:val="CCCCCC"/>
-          <w:sz w:val="21"/>
-          <w:szCs w:val="21"/>
-        </w:rPr>
-        <w:t xml:space="preserve">, </w:t>
-      </w:r>
-      <w:r>
-        <w:rPr>
-          <w:rFonts w:ascii="Consolas" w:eastAsia="Times New Roman" w:hAnsi="Consolas" w:cs="Times New Roman"/>
-          <w:color w:val="B5CEA8"/>
-          <w:sz w:val="21"/>
-          <w:szCs w:val="21"/>
-        </w:rPr>
-        <w:t>2</w:t>
-      </w:r>
-      <w:r>
-        <w:rPr>
-          <w:rFonts w:ascii="Consolas" w:eastAsia="Times New Roman" w:hAnsi="Consolas" w:cs="Times New Roman"/>
-          <w:color w:val="CCCCCC"/>
-          <w:sz w:val="21"/>
-          <w:szCs w:val="21"/>
-        </w:rPr>
-        <w:t xml:space="preserve">, </w:t>
-      </w:r>
-      <w:r>
-        <w:rPr>
-          <w:rFonts w:ascii="Consolas" w:eastAsia="Times New Roman" w:hAnsi="Consolas" w:cs="Times New Roman"/>
-          <w:color w:val="B5CEA8"/>
-          <w:sz w:val="21"/>
-          <w:szCs w:val="21"/>
-        </w:rPr>
-        <w:t>2</w:t>
-      </w:r>
-      <w:r>
-        <w:rPr>
-          <w:rFonts w:ascii="Consolas" w:eastAsia="Times New Roman" w:hAnsi="Consolas" w:cs="Times New Roman"/>
-          <w:color w:val="CCCCCC"/>
-          <w:sz w:val="21"/>
-          <w:szCs w:val="21"/>
-        </w:rPr>
-        <w:t xml:space="preserve">, </w:t>
-      </w:r>
-      <w:r>
-        <w:rPr>
-          <w:rFonts w:ascii="Consolas" w:eastAsia="Times New Roman" w:hAnsi="Consolas" w:cs="Times New Roman"/>
-          <w:color w:val="B5CEA8"/>
-          <w:sz w:val="21"/>
-          <w:szCs w:val="21"/>
-        </w:rPr>
-        <w:t>2</w:t>
-      </w:r>
-      <w:r>
-        <w:rPr>
-          <w:rFonts w:ascii="Consolas" w:eastAsia="Times New Roman" w:hAnsi="Consolas" w:cs="Times New Roman"/>
-          <w:color w:val="CCCCCC"/>
-          <w:sz w:val="21"/>
-          <w:szCs w:val="21"/>
-        </w:rPr>
-        <w:t xml:space="preserve">, </w:t>
-      </w:r>
-      <w:r>
-        <w:rPr>
-          <w:rFonts w:ascii="Consolas" w:eastAsia="Times New Roman" w:hAnsi="Consolas" w:cs="Times New Roman"/>
-          <w:color w:val="B5CEA8"/>
-          <w:sz w:val="21"/>
-          <w:szCs w:val="21"/>
-        </w:rPr>
-        <w:t>2</w:t>
-      </w:r>
-      <w:r>
-        <w:rPr>
-          <w:rFonts w:ascii="Consolas" w:eastAsia="Times New Roman" w:hAnsi="Consolas" w:cs="Times New Roman"/>
-          <w:color w:val="CCCCCC"/>
-          <w:sz w:val="21"/>
-          <w:szCs w:val="21"/>
-        </w:rPr>
-        <w:t xml:space="preserve">, </w:t>
-      </w:r>
-      <w:r>
-        <w:rPr>
-          <w:rFonts w:ascii="Consolas" w:eastAsia="Times New Roman" w:hAnsi="Consolas" w:cs="Times New Roman"/>
-          <w:color w:val="B5CEA8"/>
-          <w:sz w:val="21"/>
-          <w:szCs w:val="21"/>
-        </w:rPr>
-        <w:t>2</w:t>
-      </w:r>
-      <w:r>
-        <w:rPr>
-          <w:rFonts w:ascii="Consolas" w:eastAsia="Times New Roman" w:hAnsi="Consolas" w:cs="Times New Roman"/>
-          <w:color w:val="CCCCCC"/>
-          <w:sz w:val="21"/>
-          <w:szCs w:val="21"/>
-        </w:rPr>
-        <w:t xml:space="preserve">, </w:t>
-      </w:r>
-      <w:r>
-        <w:rPr>
-          <w:rFonts w:ascii="Consolas" w:eastAsia="Times New Roman" w:hAnsi="Consolas" w:cs="Times New Roman"/>
-          <w:color w:val="B5CEA8"/>
-          <w:sz w:val="21"/>
-          <w:szCs w:val="21"/>
-        </w:rPr>
-        <w:t>1</w:t>
-      </w:r>
-      <w:r>
-        <w:rPr>
-          <w:rFonts w:ascii="Consolas" w:eastAsia="Times New Roman" w:hAnsi="Consolas" w:cs="Times New Roman"/>
-          <w:color w:val="CCCCCC"/>
-          <w:sz w:val="21"/>
-          <w:szCs w:val="21"/>
-        </w:rPr>
-        <w:t xml:space="preserve">, </w:t>
-      </w:r>
-      <w:r>
-        <w:rPr>
-          <w:rFonts w:ascii="Consolas" w:eastAsia="Times New Roman" w:hAnsi="Consolas" w:cs="Times New Roman"/>
-          <w:color w:val="B5CEA8"/>
-          <w:sz w:val="21"/>
-          <w:szCs w:val="21"/>
-        </w:rPr>
-        <w:t>1</w:t>
-      </w:r>
-      <w:r>
-        <w:rPr>
-          <w:rFonts w:ascii="Consolas" w:eastAsia="Times New Roman" w:hAnsi="Consolas" w:cs="Times New Roman"/>
-          <w:color w:val="CCCCCC"/>
-          <w:sz w:val="21"/>
-          <w:szCs w:val="21"/>
-        </w:rPr>
-        <w:t xml:space="preserve">, </w:t>
-      </w:r>
-      <w:r>
-        <w:rPr>
-          <w:rFonts w:ascii="Consolas" w:eastAsia="Times New Roman" w:hAnsi="Consolas" w:cs="Times New Roman"/>
-          <w:color w:val="B5CEA8"/>
-          <w:sz w:val="21"/>
-          <w:szCs w:val="21"/>
-        </w:rPr>
-        <w:t>1</w:t>
-      </w:r>
-      <w:r>
-        <w:rPr>
-          <w:rFonts w:ascii="Consolas" w:eastAsia="Times New Roman" w:hAnsi="Consolas" w:cs="Times New Roman"/>
-          <w:color w:val="CCCCCC"/>
-          <w:sz w:val="21"/>
-          <w:szCs w:val="21"/>
-        </w:rPr>
-        <w:t xml:space="preserve">, </w:t>
-      </w:r>
-      <w:r>
-        <w:rPr>
-          <w:rFonts w:ascii="Consolas" w:eastAsia="Times New Roman" w:hAnsi="Consolas" w:cs="Times New Roman"/>
-          <w:color w:val="B5CEA8"/>
-          <w:sz w:val="21"/>
-          <w:szCs w:val="21"/>
-        </w:rPr>
-        <w:t>1</w:t>
-      </w:r>
-      <w:r>
-        <w:rPr>
-          <w:rFonts w:ascii="Consolas" w:eastAsia="Times New Roman" w:hAnsi="Consolas" w:cs="Times New Roman"/>
-          <w:color w:val="CCCCCC"/>
-          <w:sz w:val="21"/>
-          <w:szCs w:val="21"/>
-        </w:rPr>
-        <w:t xml:space="preserve">, </w:t>
-      </w:r>
-      <w:r>
-        <w:rPr>
-          <w:rFonts w:ascii="Consolas" w:eastAsia="Times New Roman" w:hAnsi="Consolas" w:cs="Times New Roman"/>
-          <w:color w:val="B5CEA8"/>
-          <w:sz w:val="21"/>
-          <w:szCs w:val="21"/>
-        </w:rPr>
-        <w:t>1</w:t>
-      </w:r>
-      <w:r>
-        <w:rPr>
-          <w:rFonts w:ascii="Consolas" w:eastAsia="Times New Roman" w:hAnsi="Consolas" w:cs="Times New Roman"/>
-          <w:color w:val="CCCCCC"/>
-          <w:sz w:val="21"/>
-          <w:szCs w:val="21"/>
-        </w:rPr>
-        <w:t xml:space="preserve">, </w:t>
-      </w:r>
-      <w:r>
-        <w:rPr>
-          <w:rFonts w:ascii="Consolas" w:eastAsia="Times New Roman" w:hAnsi="Consolas" w:cs="Times New Roman"/>
-          <w:color w:val="B5CEA8"/>
-          <w:sz w:val="21"/>
-          <w:szCs w:val="21"/>
-        </w:rPr>
-        <w:t>1</w:t>
-      </w:r>
-      <w:r>
-        <w:rPr>
-          <w:rFonts w:ascii="Consolas" w:eastAsia="Times New Roman" w:hAnsi="Consolas" w:cs="Times New Roman"/>
-          <w:color w:val="CCCCCC"/>
-          <w:sz w:val="21"/>
-          <w:szCs w:val="21"/>
-        </w:rPr>
-        <w:t xml:space="preserve">, </w:t>
-      </w:r>
-      <w:r>
-        <w:rPr>
-          <w:rFonts w:ascii="Consolas" w:eastAsia="Times New Roman" w:hAnsi="Consolas" w:cs="Times New Roman"/>
-          <w:color w:val="B5CEA8"/>
-          <w:sz w:val="21"/>
-          <w:szCs w:val="21"/>
-        </w:rPr>
-        <w:t>2</w:t>
-      </w:r>
-      <w:r>
-        <w:rPr>
-          <w:rFonts w:ascii="Consolas" w:eastAsia="Times New Roman" w:hAnsi="Consolas" w:cs="Times New Roman"/>
-          <w:color w:val="CCCCCC"/>
-          <w:sz w:val="21"/>
-          <w:szCs w:val="21"/>
-        </w:rPr>
-        <w:t xml:space="preserve">, </w:t>
-      </w:r>
-      <w:r>
-        <w:rPr>
-          <w:rFonts w:ascii="Consolas" w:eastAsia="Times New Roman" w:hAnsi="Consolas" w:cs="Times New Roman"/>
-          <w:color w:val="B5CEA8"/>
-          <w:sz w:val="21"/>
-          <w:szCs w:val="21"/>
-        </w:rPr>
-        <w:t>2</w:t>
-      </w:r>
-      <w:r>
-        <w:rPr>
-          <w:rFonts w:ascii="Consolas" w:eastAsia="Times New Roman" w:hAnsi="Consolas" w:cs="Times New Roman"/>
-          <w:color w:val="CCCCCC"/>
-          <w:sz w:val="21"/>
-          <w:szCs w:val="21"/>
-        </w:rPr>
-        <w:t xml:space="preserve">, </w:t>
-      </w:r>
-      <w:r>
-        <w:rPr>
-          <w:rFonts w:ascii="Consolas" w:eastAsia="Times New Roman" w:hAnsi="Consolas" w:cs="Times New Roman"/>
-          <w:color w:val="B5CEA8"/>
-          <w:sz w:val="21"/>
-          <w:szCs w:val="21"/>
-        </w:rPr>
-        <w:t>2</w:t>
-      </w:r>
-      <w:r>
-        <w:rPr>
-          <w:rFonts w:ascii="Consolas" w:eastAsia="Times New Roman" w:hAnsi="Consolas" w:cs="Times New Roman"/>
-          <w:color w:val="CCCCCC"/>
-          <w:sz w:val="21"/>
-          <w:szCs w:val="21"/>
-        </w:rPr>
-        <w:t xml:space="preserve">, </w:t>
-      </w:r>
-      <w:r>
-        <w:rPr>
-          <w:rFonts w:ascii="Consolas" w:eastAsia="Times New Roman" w:hAnsi="Consolas" w:cs="Times New Roman"/>
-          <w:color w:val="B5CEA8"/>
-          <w:sz w:val="21"/>
-          <w:szCs w:val="21"/>
-        </w:rPr>
-        <w:t>2</w:t>
-      </w:r>
-      <w:r>
-        <w:rPr>
-          <w:rFonts w:ascii="Consolas" w:eastAsia="Times New Roman" w:hAnsi="Consolas" w:cs="Times New Roman"/>
-          <w:color w:val="CCCCCC"/>
-          <w:sz w:val="21"/>
-          <w:szCs w:val="21"/>
-        </w:rPr>
-        <w:t>],</w:t>
-      </w:r>
-    </w:p>
-    <w:p>
-      <w:pPr>
-        <w:shd w:val="clear" w:color="auto" w:fill="1F1F1F"/>
-        <w:spacing w:after="0" w:line="285" w:lineRule="atLeast"/>
-        <w:rPr>
-          <w:rFonts w:ascii="Consolas" w:eastAsia="Times New Roman" w:hAnsi="Consolas" w:cs="Times New Roman"/>
-          <w:color w:val="CCCCCC"/>
-          <w:sz w:val="21"/>
-          <w:szCs w:val="21"/>
-        </w:rPr>
-      </w:pPr>
-      <w:r>
-        <w:rPr>
-          <w:rFonts w:ascii="Consolas" w:eastAsia="Times New Roman" w:hAnsi="Consolas" w:cs="Times New Roman"/>
-          <w:color w:val="CCCCCC"/>
-          <w:sz w:val="21"/>
-          <w:szCs w:val="21"/>
-        </w:rPr>
-        <w:t xml:space="preserve">    </w:t>
-      </w:r>
-      <w:r>
-        <w:rPr>
-          <w:rFonts w:ascii="Consolas" w:eastAsia="Times New Roman" w:hAnsi="Consolas" w:cs="Times New Roman"/>
-          <w:color w:val="CE9178"/>
-          <w:sz w:val="21"/>
-          <w:szCs w:val="21"/>
-        </w:rPr>
-        <w:t>'Отклик'</w:t>
-      </w:r>
-      <w:r>
-        <w:rPr>
-          <w:rFonts w:ascii="Consolas" w:eastAsia="Times New Roman" w:hAnsi="Consolas" w:cs="Times New Roman"/>
-          <w:color w:val="CCCCCC"/>
-          <w:sz w:val="21"/>
-          <w:szCs w:val="21"/>
-        </w:rPr>
-        <w:t>: [</w:t>
-      </w:r>
-      <w:r>
-        <w:rPr>
-          <w:rFonts w:ascii="Consolas" w:eastAsia="Times New Roman" w:hAnsi="Consolas" w:cs="Times New Roman"/>
-          <w:color w:val="B5CEA8"/>
-          <w:sz w:val="21"/>
-          <w:szCs w:val="21"/>
-        </w:rPr>
-        <w:t>3.33</w:t>
-      </w:r>
-      <w:r>
-        <w:rPr>
-          <w:rFonts w:ascii="Consolas" w:eastAsia="Times New Roman" w:hAnsi="Consolas" w:cs="Times New Roman"/>
-          <w:color w:val="CCCCCC"/>
-          <w:sz w:val="21"/>
-          <w:szCs w:val="21"/>
-        </w:rPr>
-        <w:t xml:space="preserve">, </w:t>
-      </w:r>
-      <w:r>
-        <w:rPr>
-          <w:rFonts w:ascii="Consolas" w:eastAsia="Times New Roman" w:hAnsi="Consolas" w:cs="Times New Roman"/>
-          <w:color w:val="B5CEA8"/>
-          <w:sz w:val="21"/>
-          <w:szCs w:val="21"/>
-        </w:rPr>
-        <w:t>2.75</w:t>
-      </w:r>
-      <w:r>
-        <w:rPr>
-          <w:rFonts w:ascii="Consolas" w:eastAsia="Times New Roman" w:hAnsi="Consolas" w:cs="Times New Roman"/>
-          <w:color w:val="CCCCCC"/>
-          <w:sz w:val="21"/>
-          <w:szCs w:val="21"/>
-        </w:rPr>
-        <w:t xml:space="preserve">, </w:t>
-      </w:r>
-      <w:r>
-        <w:rPr>
-          <w:rFonts w:ascii="Consolas" w:eastAsia="Times New Roman" w:hAnsi="Consolas" w:cs="Times New Roman"/>
-          <w:color w:val="B5CEA8"/>
-          <w:sz w:val="21"/>
-          <w:szCs w:val="21"/>
-        </w:rPr>
-        <w:t>3.32</w:t>
-      </w:r>
-      <w:r>
-        <w:rPr>
-          <w:rFonts w:ascii="Consolas" w:eastAsia="Times New Roman" w:hAnsi="Consolas" w:cs="Times New Roman"/>
-          <w:color w:val="CCCCCC"/>
-          <w:sz w:val="21"/>
-          <w:szCs w:val="21"/>
-        </w:rPr>
-        <w:t xml:space="preserve">, </w:t>
-      </w:r>
-      <w:r>
-        <w:rPr>
-          <w:rFonts w:ascii="Consolas" w:eastAsia="Times New Roman" w:hAnsi="Consolas" w:cs="Times New Roman"/>
-          <w:color w:val="B5CEA8"/>
-          <w:sz w:val="21"/>
-          <w:szCs w:val="21"/>
-        </w:rPr>
-        <w:t>1.44</w:t>
-      </w:r>
-      <w:r>
-        <w:rPr>
-          <w:rFonts w:ascii="Consolas" w:eastAsia="Times New Roman" w:hAnsi="Consolas" w:cs="Times New Roman"/>
-          <w:color w:val="CCCCCC"/>
-          <w:sz w:val="21"/>
-          <w:szCs w:val="21"/>
-        </w:rPr>
-        <w:t xml:space="preserve">, </w:t>
-      </w:r>
-      <w:r>
-        <w:rPr>
-          <w:rFonts w:ascii="Consolas" w:eastAsia="Times New Roman" w:hAnsi="Consolas" w:cs="Times New Roman"/>
-          <w:color w:val="B5CEA8"/>
-          <w:sz w:val="21"/>
-          <w:szCs w:val="21"/>
-        </w:rPr>
-        <w:t>4.41</w:t>
-      </w:r>
-      <w:r>
-        <w:rPr>
-          <w:rFonts w:ascii="Consolas" w:eastAsia="Times New Roman" w:hAnsi="Consolas" w:cs="Times New Roman"/>
-          <w:color w:val="CCCCCC"/>
-          <w:sz w:val="21"/>
-          <w:szCs w:val="21"/>
-        </w:rPr>
-        <w:t xml:space="preserve">, </w:t>
-      </w:r>
-      <w:r>
-        <w:rPr>
-          <w:rFonts w:ascii="Consolas" w:eastAsia="Times New Roman" w:hAnsi="Consolas" w:cs="Times New Roman"/>
-          <w:color w:val="B5CEA8"/>
-          <w:sz w:val="21"/>
-          <w:szCs w:val="21"/>
-        </w:rPr>
-        <w:t>5.64</w:t>
-      </w:r>
-      <w:r>
-        <w:rPr>
-          <w:rFonts w:ascii="Consolas" w:eastAsia="Times New Roman" w:hAnsi="Consolas" w:cs="Times New Roman"/>
-          <w:color w:val="CCCCCC"/>
-          <w:sz w:val="21"/>
-          <w:szCs w:val="21"/>
-        </w:rPr>
-        <w:t xml:space="preserve">, </w:t>
-      </w:r>
-      <w:r>
-        <w:rPr>
-          <w:rFonts w:ascii="Consolas" w:eastAsia="Times New Roman" w:hAnsi="Consolas" w:cs="Times New Roman"/>
-          <w:color w:val="B5CEA8"/>
-          <w:sz w:val="21"/>
-          <w:szCs w:val="21"/>
-        </w:rPr>
-        <w:t>6.96</w:t>
-      </w:r>
-      <w:r>
-        <w:rPr>
-          <w:rFonts w:ascii="Consolas" w:eastAsia="Times New Roman" w:hAnsi="Consolas" w:cs="Times New Roman"/>
-          <w:color w:val="CCCCCC"/>
-          <w:sz w:val="21"/>
-          <w:szCs w:val="21"/>
-        </w:rPr>
-        <w:t xml:space="preserve">, </w:t>
-      </w:r>
-      <w:r>
-        <w:rPr>
-          <w:rFonts w:ascii="Consolas" w:eastAsia="Times New Roman" w:hAnsi="Consolas" w:cs="Times New Roman"/>
-          <w:color w:val="B5CEA8"/>
-          <w:sz w:val="21"/>
-          <w:szCs w:val="21"/>
-        </w:rPr>
-        <w:t>8.15</w:t>
-      </w:r>
-      <w:r>
-        <w:rPr>
-          <w:rFonts w:ascii="Consolas" w:eastAsia="Times New Roman" w:hAnsi="Consolas" w:cs="Times New Roman"/>
-          <w:color w:val="CCCCCC"/>
-          <w:sz w:val="21"/>
-          <w:szCs w:val="21"/>
-        </w:rPr>
-        <w:t xml:space="preserve">, </w:t>
-      </w:r>
-      <w:r>
-        <w:rPr>
-          <w:rFonts w:ascii="Consolas" w:eastAsia="Times New Roman" w:hAnsi="Consolas" w:cs="Times New Roman"/>
-          <w:color w:val="B5CEA8"/>
-          <w:sz w:val="21"/>
-          <w:szCs w:val="21"/>
-        </w:rPr>
-        <w:t>6.99</w:t>
-      </w:r>
-      <w:r>
-        <w:rPr>
-          <w:rFonts w:ascii="Consolas" w:eastAsia="Times New Roman" w:hAnsi="Consolas" w:cs="Times New Roman"/>
-          <w:color w:val="CCCCCC"/>
-          <w:sz w:val="21"/>
-          <w:szCs w:val="21"/>
-        </w:rPr>
-        <w:t xml:space="preserve">, </w:t>
-      </w:r>
-      <w:r>
-        <w:rPr>
-          <w:rFonts w:ascii="Consolas" w:eastAsia="Times New Roman" w:hAnsi="Consolas" w:cs="Times New Roman"/>
-          <w:color w:val="B5CEA8"/>
-          <w:sz w:val="21"/>
-          <w:szCs w:val="21"/>
-        </w:rPr>
-        <w:t>5.60</w:t>
-      </w:r>
-      <w:r>
-        <w:rPr>
-          <w:rFonts w:ascii="Consolas" w:eastAsia="Times New Roman" w:hAnsi="Consolas" w:cs="Times New Roman"/>
-          <w:color w:val="CCCCCC"/>
-          <w:sz w:val="21"/>
-          <w:szCs w:val="21"/>
-        </w:rPr>
-        <w:t xml:space="preserve">, </w:t>
-      </w:r>
-      <w:r>
-        <w:rPr>
-          <w:rFonts w:ascii="Consolas" w:eastAsia="Times New Roman" w:hAnsi="Consolas" w:cs="Times New Roman"/>
-          <w:color w:val="B5CEA8"/>
-          <w:sz w:val="21"/>
-          <w:szCs w:val="21"/>
-        </w:rPr>
-        <w:t>5.02</w:t>
-      </w:r>
-      <w:r>
-        <w:rPr>
-          <w:rFonts w:ascii="Consolas" w:eastAsia="Times New Roman" w:hAnsi="Consolas" w:cs="Times New Roman"/>
-          <w:color w:val="CCCCCC"/>
-          <w:sz w:val="21"/>
-          <w:szCs w:val="21"/>
-        </w:rPr>
-        <w:t xml:space="preserve">, </w:t>
-      </w:r>
-      <w:r>
-        <w:rPr>
-          <w:rFonts w:ascii="Consolas" w:eastAsia="Times New Roman" w:hAnsi="Consolas" w:cs="Times New Roman"/>
-          <w:color w:val="B5CEA8"/>
-          <w:sz w:val="21"/>
-          <w:szCs w:val="21"/>
-        </w:rPr>
-        <w:t>5.01</w:t>
-      </w:r>
-      <w:r>
-        <w:rPr>
-          <w:rFonts w:ascii="Consolas" w:eastAsia="Times New Roman" w:hAnsi="Consolas" w:cs="Times New Roman"/>
-          <w:color w:val="CCCCCC"/>
-          <w:sz w:val="21"/>
-          <w:szCs w:val="21"/>
-        </w:rPr>
-        <w:t xml:space="preserve">, </w:t>
-      </w:r>
-      <w:r>
-        <w:rPr>
-          <w:rFonts w:ascii="Consolas" w:eastAsia="Times New Roman" w:hAnsi="Consolas" w:cs="Times New Roman"/>
-          <w:color w:val="B5CEA8"/>
-          <w:sz w:val="21"/>
-          <w:szCs w:val="21"/>
-        </w:rPr>
-        <w:t>3.24</w:t>
-      </w:r>
-      <w:r>
-        <w:rPr>
-          <w:rFonts w:ascii="Consolas" w:eastAsia="Times New Roman" w:hAnsi="Consolas" w:cs="Times New Roman"/>
-          <w:color w:val="CCCCCC"/>
-          <w:sz w:val="21"/>
-          <w:szCs w:val="21"/>
-        </w:rPr>
-        <w:t xml:space="preserve">, </w:t>
-      </w:r>
-      <w:r>
-        <w:rPr>
-          <w:rFonts w:ascii="Consolas" w:eastAsia="Times New Roman" w:hAnsi="Consolas" w:cs="Times New Roman"/>
-          <w:color w:val="B5CEA8"/>
-          <w:sz w:val="21"/>
-          <w:szCs w:val="21"/>
-        </w:rPr>
-        <w:t>4.10</w:t>
-      </w:r>
-      <w:r>
-        <w:rPr>
-          <w:rFonts w:ascii="Consolas" w:eastAsia="Times New Roman" w:hAnsi="Consolas" w:cs="Times New Roman"/>
-          <w:color w:val="CCCCCC"/>
-          <w:sz w:val="21"/>
-          <w:szCs w:val="21"/>
-        </w:rPr>
-        <w:t xml:space="preserve">, </w:t>
-      </w:r>
-      <w:r>
-        <w:rPr>
-          <w:rFonts w:ascii="Consolas" w:eastAsia="Times New Roman" w:hAnsi="Consolas" w:cs="Times New Roman"/>
-          <w:color w:val="B5CEA8"/>
-          <w:sz w:val="21"/>
-          <w:szCs w:val="21"/>
-        </w:rPr>
-        <w:t>5.12</w:t>
-      </w:r>
-      <w:r>
-        <w:rPr>
-          <w:rFonts w:ascii="Consolas" w:eastAsia="Times New Roman" w:hAnsi="Consolas" w:cs="Times New Roman"/>
-          <w:color w:val="CCCCCC"/>
-          <w:sz w:val="21"/>
-          <w:szCs w:val="21"/>
-        </w:rPr>
-        <w:t xml:space="preserve">, </w:t>
-      </w:r>
-      <w:r>
-        <w:rPr>
-          <w:rFonts w:ascii="Consolas" w:eastAsia="Times New Roman" w:hAnsi="Consolas" w:cs="Times New Roman"/>
-          <w:color w:val="B5CEA8"/>
-          <w:sz w:val="21"/>
-          <w:szCs w:val="21"/>
-        </w:rPr>
-        <w:t>3.16</w:t>
-      </w:r>
-      <w:r>
-        <w:rPr>
-          <w:rFonts w:ascii="Consolas" w:eastAsia="Times New Roman" w:hAnsi="Consolas" w:cs="Times New Roman"/>
-          <w:color w:val="CCCCCC"/>
-          <w:sz w:val="21"/>
-          <w:szCs w:val="21"/>
-        </w:rPr>
-        <w:t xml:space="preserve">, </w:t>
-      </w:r>
-      <w:r>
-        <w:rPr>
-          <w:rFonts w:ascii="Consolas" w:eastAsia="Times New Roman" w:hAnsi="Consolas" w:cs="Times New Roman"/>
-          <w:color w:val="B5CEA8"/>
-          <w:sz w:val="21"/>
-          <w:szCs w:val="21"/>
-        </w:rPr>
-        <w:t>3.84</w:t>
-      </w:r>
-      <w:r>
-        <w:rPr>
-          <w:rFonts w:ascii="Consolas" w:eastAsia="Times New Roman" w:hAnsi="Consolas" w:cs="Times New Roman"/>
-          <w:color w:val="CCCCCC"/>
-          <w:sz w:val="21"/>
-          <w:szCs w:val="21"/>
-        </w:rPr>
-        <w:t xml:space="preserve">, </w:t>
-      </w:r>
-      <w:r>
-        <w:rPr>
-          <w:rFonts w:ascii="Consolas" w:eastAsia="Times New Roman" w:hAnsi="Consolas" w:cs="Times New Roman"/>
-          <w:color w:val="B5CEA8"/>
-          <w:sz w:val="21"/>
-          <w:szCs w:val="21"/>
-        </w:rPr>
-        <w:t>3.82</w:t>
-      </w:r>
-      <w:r>
-        <w:rPr>
-          <w:rFonts w:ascii="Consolas" w:eastAsia="Times New Roman" w:hAnsi="Consolas" w:cs="Times New Roman"/>
-          <w:color w:val="CCCCCC"/>
-          <w:sz w:val="21"/>
-          <w:szCs w:val="21"/>
-        </w:rPr>
-        <w:t xml:space="preserve">, </w:t>
-      </w:r>
-      <w:r>
-        <w:rPr>
-          <w:rFonts w:ascii="Consolas" w:eastAsia="Times New Roman" w:hAnsi="Consolas" w:cs="Times New Roman"/>
-          <w:color w:val="B5CEA8"/>
-          <w:sz w:val="21"/>
-          <w:szCs w:val="21"/>
-        </w:rPr>
-        <w:t>6.51</w:t>
-      </w:r>
-      <w:r>
-        <w:rPr>
-          <w:rFonts w:ascii="Consolas" w:eastAsia="Times New Roman" w:hAnsi="Consolas" w:cs="Times New Roman"/>
-          <w:color w:val="CCCCCC"/>
-          <w:sz w:val="21"/>
-          <w:szCs w:val="21"/>
-        </w:rPr>
-        <w:t xml:space="preserve">, </w:t>
-      </w:r>
-      <w:r>
-        <w:rPr>
-          <w:rFonts w:ascii="Consolas" w:eastAsia="Times New Roman" w:hAnsi="Consolas" w:cs="Times New Roman"/>
-          <w:color w:val="B5CEA8"/>
-          <w:sz w:val="21"/>
-          <w:szCs w:val="21"/>
-        </w:rPr>
-        <w:t>6.25</w:t>
-      </w:r>
-      <w:r>
-        <w:rPr>
-          <w:rFonts w:ascii="Consolas" w:eastAsia="Times New Roman" w:hAnsi="Consolas" w:cs="Times New Roman"/>
-          <w:color w:val="CCCCCC"/>
-          <w:sz w:val="21"/>
-          <w:szCs w:val="21"/>
-        </w:rPr>
-        <w:t xml:space="preserve">, </w:t>
-      </w:r>
-      <w:r>
-        <w:rPr>
-          <w:rFonts w:ascii="Consolas" w:eastAsia="Times New Roman" w:hAnsi="Consolas" w:cs="Times New Roman"/>
-          <w:color w:val="B5CEA8"/>
-          <w:sz w:val="21"/>
-          <w:szCs w:val="21"/>
-        </w:rPr>
-        <w:t>6.61</w:t>
-      </w:r>
-      <w:r>
-        <w:rPr>
-          <w:rFonts w:ascii="Consolas" w:eastAsia="Times New Roman" w:hAnsi="Consolas" w:cs="Times New Roman"/>
-          <w:color w:val="CCCCCC"/>
-          <w:sz w:val="21"/>
-          <w:szCs w:val="21"/>
-        </w:rPr>
-        <w:t xml:space="preserve">, </w:t>
-      </w:r>
-      <w:r>
-        <w:rPr>
-          <w:rFonts w:ascii="Consolas" w:eastAsia="Times New Roman" w:hAnsi="Consolas" w:cs="Times New Roman"/>
-          <w:color w:val="B5CEA8"/>
-          <w:sz w:val="21"/>
-          <w:szCs w:val="21"/>
-        </w:rPr>
-        <w:t>7.17</w:t>
-      </w:r>
-      <w:r>
-        <w:rPr>
-          <w:rFonts w:ascii="Consolas" w:eastAsia="Times New Roman" w:hAnsi="Consolas" w:cs="Times New Roman"/>
-          <w:color w:val="CCCCCC"/>
-          <w:sz w:val="21"/>
-          <w:szCs w:val="21"/>
-        </w:rPr>
-        <w:t xml:space="preserve">, </w:t>
-      </w:r>
-      <w:r>
-        <w:rPr>
-          <w:rFonts w:ascii="Consolas" w:eastAsia="Times New Roman" w:hAnsi="Consolas" w:cs="Times New Roman"/>
-          <w:color w:val="B5CEA8"/>
-          <w:sz w:val="21"/>
-          <w:szCs w:val="21"/>
-        </w:rPr>
-        <w:t>6.92</w:t>
-      </w:r>
-      <w:r>
-        <w:rPr>
-          <w:rFonts w:ascii="Consolas" w:eastAsia="Times New Roman" w:hAnsi="Consolas" w:cs="Times New Roman"/>
-          <w:color w:val="CCCCCC"/>
-          <w:sz w:val="21"/>
-          <w:szCs w:val="21"/>
-        </w:rPr>
-        <w:t xml:space="preserve">, </w:t>
-      </w:r>
-      <w:r>
-        <w:rPr>
-          <w:rFonts w:ascii="Consolas" w:eastAsia="Times New Roman" w:hAnsi="Consolas" w:cs="Times New Roman"/>
-          <w:color w:val="B5CEA8"/>
-          <w:sz w:val="21"/>
-          <w:szCs w:val="21"/>
-        </w:rPr>
-        <w:t>4.10</w:t>
-      </w:r>
-      <w:r>
-        <w:rPr>
-          <w:rFonts w:ascii="Consolas" w:eastAsia="Times New Roman" w:hAnsi="Consolas" w:cs="Times New Roman"/>
-          <w:color w:val="CCCCCC"/>
-          <w:sz w:val="21"/>
-          <w:szCs w:val="21"/>
-        </w:rPr>
-        <w:t xml:space="preserve">, </w:t>
-      </w:r>
-      <w:r>
-        <w:rPr>
-          <w:rFonts w:ascii="Consolas" w:eastAsia="Times New Roman" w:hAnsi="Consolas" w:cs="Times New Roman"/>
-          <w:color w:val="B5CEA8"/>
-          <w:sz w:val="21"/>
-          <w:szCs w:val="21"/>
-        </w:rPr>
-        <w:t>8.21</w:t>
-      </w:r>
-      <w:r>
-        <w:rPr>
-          <w:rFonts w:ascii="Consolas" w:eastAsia="Times New Roman" w:hAnsi="Consolas" w:cs="Times New Roman"/>
-          <w:color w:val="CCCCCC"/>
-          <w:sz w:val="21"/>
-          <w:szCs w:val="21"/>
-        </w:rPr>
-        <w:t xml:space="preserve">, </w:t>
-      </w:r>
-      <w:r>
-        <w:rPr>
-          <w:rFonts w:ascii="Consolas" w:eastAsia="Times New Roman" w:hAnsi="Consolas" w:cs="Times New Roman"/>
-          <w:color w:val="B5CEA8"/>
-          <w:sz w:val="21"/>
-          <w:szCs w:val="21"/>
-        </w:rPr>
-        <w:t>7.83</w:t>
-      </w:r>
-      <w:r>
-        <w:rPr>
-          <w:rFonts w:ascii="Consolas" w:eastAsia="Times New Roman" w:hAnsi="Consolas" w:cs="Times New Roman"/>
-          <w:color w:val="CCCCCC"/>
-          <w:sz w:val="21"/>
-          <w:szCs w:val="21"/>
-        </w:rPr>
-        <w:t xml:space="preserve">, </w:t>
-      </w:r>
-      <w:r>
-        <w:rPr>
-          <w:rFonts w:ascii="Consolas" w:eastAsia="Times New Roman" w:hAnsi="Consolas" w:cs="Times New Roman"/>
-          <w:color w:val="B5CEA8"/>
-          <w:sz w:val="21"/>
-          <w:szCs w:val="21"/>
-        </w:rPr>
-        <w:t>5.36</w:t>
-      </w:r>
-      <w:r>
-        <w:rPr>
-          <w:rFonts w:ascii="Consolas" w:eastAsia="Times New Roman" w:hAnsi="Consolas" w:cs="Times New Roman"/>
-          <w:color w:val="CCCCCC"/>
-          <w:sz w:val="21"/>
-          <w:szCs w:val="21"/>
-        </w:rPr>
-        <w:t xml:space="preserve">, </w:t>
-      </w:r>
-      <w:r>
-        <w:rPr>
-          <w:rFonts w:ascii="Consolas" w:eastAsia="Times New Roman" w:hAnsi="Consolas" w:cs="Times New Roman"/>
-          <w:color w:val="B5CEA8"/>
-          <w:sz w:val="21"/>
-          <w:szCs w:val="21"/>
-        </w:rPr>
-        <w:t>7.86</w:t>
-      </w:r>
-      <w:r>
-        <w:rPr>
-          <w:rFonts w:ascii="Consolas" w:eastAsia="Times New Roman" w:hAnsi="Consolas" w:cs="Times New Roman"/>
-          <w:color w:val="CCCCCC"/>
-          <w:sz w:val="21"/>
-          <w:szCs w:val="21"/>
-        </w:rPr>
-        <w:t>]</w:t>
-      </w:r>
-    </w:p>
-    <w:p>
-      <w:pPr>
-        <w:shd w:val="clear" w:color="auto" w:fill="1F1F1F"/>
-        <w:spacing w:after="0" w:line="285" w:lineRule="atLeast"/>
-        <w:rPr>
-          <w:rFonts w:ascii="Consolas" w:eastAsia="Times New Roman" w:hAnsi="Consolas" w:cs="Times New Roman"/>
-          <w:color w:val="CCCCCC"/>
-          <w:sz w:val="21"/>
-          <w:szCs w:val="21"/>
-        </w:rPr>
-      </w:pPr>
-      <w:r>
-        <w:rPr>
-          <w:rFonts w:ascii="Consolas" w:eastAsia="Times New Roman" w:hAnsi="Consolas" w:cs="Times New Roman"/>
-          <w:color w:val="CCCCCC"/>
-          <w:sz w:val="21"/>
-          <w:szCs w:val="21"/>
-        </w:rPr>
-        <w:t>})</w:t>
-      </w:r>
-    </w:p>
-    <w:p>
-      <w:pPr>
-        <w:shd w:val="clear" w:color="auto" w:fill="1F1F1F"/>
-        <w:spacing w:after="240" w:line="285" w:lineRule="atLeast"/>
-        <w:rPr>
-          <w:rFonts w:ascii="Consolas" w:eastAsia="Times New Roman" w:hAnsi="Consolas" w:cs="Times New Roman"/>
-          <w:color w:val="CCCCCC"/>
-          <w:sz w:val="21"/>
-          <w:szCs w:val="21"/>
-        </w:rPr>
-      </w:pPr>
-    </w:p>
-    <w:p>
-      <w:pPr>
-        <w:shd w:val="clear" w:color="auto" w:fill="1F1F1F"/>
-        <w:spacing w:after="0" w:line="285" w:lineRule="atLeast"/>
-        <w:rPr>
-          <w:rFonts w:ascii="Consolas" w:eastAsia="Times New Roman" w:hAnsi="Consolas" w:cs="Times New Roman"/>
-          <w:color w:val="CCCCCC"/>
-          <w:sz w:val="21"/>
-          <w:szCs w:val="21"/>
-        </w:rPr>
-      </w:pPr>
-      <w:r>
-        <w:rPr>
-          <w:rFonts w:ascii="Consolas" w:eastAsia="Times New Roman" w:hAnsi="Consolas" w:cs="Times New Roman"/>
-          <w:color w:val="6A9955"/>
-          <w:sz w:val="21"/>
-          <w:szCs w:val="21"/>
-        </w:rPr>
-        <w:t># %%</w:t>
-      </w:r>
-    </w:p>
-    <w:p>
-      <w:pPr>
-        <w:shd w:val="clear" w:color="auto" w:fill="1F1F1F"/>
-        <w:spacing w:after="0" w:line="285" w:lineRule="atLeast"/>
-        <w:rPr>
-          <w:rFonts w:ascii="Consolas" w:eastAsia="Times New Roman" w:hAnsi="Consolas" w:cs="Times New Roman"/>
-          <w:color w:val="CCCCCC"/>
-          <w:sz w:val="21"/>
-          <w:szCs w:val="21"/>
-        </w:rPr>
-      </w:pPr>
-    </w:p>
-    <w:p>
-      <w:pPr>
-        <w:shd w:val="clear" w:color="auto" w:fill="1F1F1F"/>
-        <w:spacing w:after="0" w:line="285" w:lineRule="atLeast"/>
-        <w:rPr>
-          <w:rFonts w:ascii="Consolas" w:eastAsia="Times New Roman" w:hAnsi="Consolas" w:cs="Times New Roman"/>
-          <w:color w:val="CCCCCC"/>
-          <w:sz w:val="21"/>
-          <w:szCs w:val="21"/>
-        </w:rPr>
-      </w:pPr>
-      <w:r>
-        <w:rPr>
-          <w:rFonts w:ascii="Consolas" w:eastAsia="Times New Roman" w:hAnsi="Consolas" w:cs="Times New Roman"/>
-          <w:color w:val="6A9955"/>
-          <w:sz w:val="21"/>
-          <w:szCs w:val="21"/>
-        </w:rPr>
-        <w:t># Построение линейной модели с взаимодействием</w:t>
-      </w:r>
-    </w:p>
-    <w:p>
-      <w:pPr>
-        <w:shd w:val="clear" w:color="auto" w:fill="1F1F1F"/>
-        <w:spacing w:after="0" w:line="285" w:lineRule="atLeast"/>
-        <w:rPr>
-          <w:rFonts w:ascii="Consolas" w:eastAsia="Times New Roman" w:hAnsi="Consolas" w:cs="Times New Roman"/>
-          <w:color w:val="CCCCCC"/>
-          <w:sz w:val="21"/>
-          <w:szCs w:val="21"/>
-          <w:lang w:val="en-US"/>
-        </w:rPr>
-      </w:pPr>
-      <w:r>
-        <w:rPr>
-          <w:rFonts w:ascii="Consolas" w:eastAsia="Times New Roman" w:hAnsi="Consolas" w:cs="Times New Roman"/>
-          <w:color w:val="9CDCFE"/>
-          <w:sz w:val="21"/>
-          <w:szCs w:val="21"/>
-          <w:lang w:val="en-US"/>
-        </w:rPr>
-        <w:t>model</w:t>
-      </w:r>
-      <w:r>
-        <w:rPr>
-          <w:rFonts w:ascii="Consolas" w:eastAsia="Times New Roman" w:hAnsi="Consolas" w:cs="Times New Roman"/>
-          <w:color w:val="CCCCCC"/>
-          <w:sz w:val="21"/>
-          <w:szCs w:val="21"/>
-          <w:lang w:val="en-US"/>
-        </w:rPr>
-        <w:t xml:space="preserve"> </w:t>
-      </w:r>
-      <w:r>
-        <w:rPr>
-          <w:rFonts w:ascii="Consolas" w:eastAsia="Times New Roman" w:hAnsi="Consolas" w:cs="Times New Roman"/>
-          <w:color w:val="D4D4D4"/>
-          <w:sz w:val="21"/>
-          <w:szCs w:val="21"/>
-          <w:lang w:val="en-US"/>
-        </w:rPr>
-        <w:t>=</w:t>
-      </w:r>
-      <w:r>
-        <w:rPr>
-          <w:rFonts w:ascii="Consolas" w:eastAsia="Times New Roman" w:hAnsi="Consolas" w:cs="Times New Roman"/>
-          <w:color w:val="CCCCCC"/>
-          <w:sz w:val="21"/>
-          <w:szCs w:val="21"/>
-          <w:lang w:val="en-US"/>
-        </w:rPr>
-        <w:t xml:space="preserve"> </w:t>
-      </w:r>
-      <w:proofErr w:type="gramStart"/>
-      <w:r>
-        <w:rPr>
-          <w:rFonts w:ascii="Consolas" w:eastAsia="Times New Roman" w:hAnsi="Consolas" w:cs="Times New Roman"/>
-          <w:color w:val="9CDCFE"/>
-          <w:sz w:val="21"/>
-          <w:szCs w:val="21"/>
-          <w:lang w:val="en-US"/>
-        </w:rPr>
-        <w:t>ols</w:t>
-      </w:r>
-      <w:r>
-        <w:rPr>
-          <w:rFonts w:ascii="Consolas" w:eastAsia="Times New Roman" w:hAnsi="Consolas" w:cs="Times New Roman"/>
-          <w:color w:val="CCCCCC"/>
-          <w:sz w:val="21"/>
-          <w:szCs w:val="21"/>
-          <w:lang w:val="en-US"/>
-        </w:rPr>
-        <w:t>(</w:t>
-      </w:r>
-      <w:proofErr w:type="gramEnd"/>
-      <w:r>
-        <w:rPr>
-          <w:rFonts w:ascii="Consolas" w:eastAsia="Times New Roman" w:hAnsi="Consolas" w:cs="Times New Roman"/>
-          <w:color w:val="CE9178"/>
-          <w:sz w:val="21"/>
-          <w:szCs w:val="21"/>
-          <w:lang w:val="en-US"/>
-        </w:rPr>
-        <w:t>'</w:t>
-      </w:r>
-      <w:r>
-        <w:rPr>
-          <w:rFonts w:ascii="Consolas" w:eastAsia="Times New Roman" w:hAnsi="Consolas" w:cs="Times New Roman"/>
-          <w:color w:val="CE9178"/>
-          <w:sz w:val="21"/>
-          <w:szCs w:val="21"/>
-        </w:rPr>
-        <w:t>Отклик</w:t>
-      </w:r>
-      <w:r>
-        <w:rPr>
-          <w:rFonts w:ascii="Consolas" w:eastAsia="Times New Roman" w:hAnsi="Consolas" w:cs="Times New Roman"/>
-          <w:color w:val="CE9178"/>
-          <w:sz w:val="21"/>
-          <w:szCs w:val="21"/>
-          <w:lang w:val="en-US"/>
-        </w:rPr>
-        <w:t xml:space="preserve"> ~ C(A) + C(B) + C(A):C(B)'</w:t>
-      </w:r>
-      <w:r>
-        <w:rPr>
-          <w:rFonts w:ascii="Consolas" w:eastAsia="Times New Roman" w:hAnsi="Consolas" w:cs="Times New Roman"/>
-          <w:color w:val="CCCCCC"/>
-          <w:sz w:val="21"/>
-          <w:szCs w:val="21"/>
-          <w:lang w:val="en-US"/>
-        </w:rPr>
-        <w:t xml:space="preserve">, </w:t>
-      </w:r>
-      <w:r>
-        <w:rPr>
-          <w:rFonts w:ascii="Consolas" w:eastAsia="Times New Roman" w:hAnsi="Consolas" w:cs="Times New Roman"/>
-          <w:color w:val="9CDCFE"/>
-          <w:sz w:val="21"/>
-          <w:szCs w:val="21"/>
-          <w:lang w:val="en-US"/>
-        </w:rPr>
-        <w:t>data</w:t>
-      </w:r>
-      <w:r>
-        <w:rPr>
-          <w:rFonts w:ascii="Consolas" w:eastAsia="Times New Roman" w:hAnsi="Consolas" w:cs="Times New Roman"/>
-          <w:color w:val="D4D4D4"/>
-          <w:sz w:val="21"/>
-          <w:szCs w:val="21"/>
-          <w:lang w:val="en-US"/>
-        </w:rPr>
-        <w:t>=</w:t>
-      </w:r>
-      <w:r>
-        <w:rPr>
-          <w:rFonts w:ascii="Consolas" w:eastAsia="Times New Roman" w:hAnsi="Consolas" w:cs="Times New Roman"/>
-          <w:color w:val="9CDCFE"/>
-          <w:sz w:val="21"/>
-          <w:szCs w:val="21"/>
-          <w:lang w:val="en-US"/>
-        </w:rPr>
-        <w:t>data</w:t>
-      </w:r>
-      <w:r>
-        <w:rPr>
-          <w:rFonts w:ascii="Consolas" w:eastAsia="Times New Roman" w:hAnsi="Consolas" w:cs="Times New Roman"/>
-          <w:color w:val="CCCCCC"/>
-          <w:sz w:val="21"/>
-          <w:szCs w:val="21"/>
-          <w:lang w:val="en-US"/>
-        </w:rPr>
-        <w:t>).</w:t>
-      </w:r>
-      <w:r>
-        <w:rPr>
-          <w:rFonts w:ascii="Consolas" w:eastAsia="Times New Roman" w:hAnsi="Consolas" w:cs="Times New Roman"/>
-          <w:color w:val="DCDCAA"/>
-          <w:sz w:val="21"/>
-          <w:szCs w:val="21"/>
-          <w:lang w:val="en-US"/>
-        </w:rPr>
-        <w:t>fit</w:t>
-      </w:r>
-      <w:r>
-        <w:rPr>
-          <w:rFonts w:ascii="Consolas" w:eastAsia="Times New Roman" w:hAnsi="Consolas" w:cs="Times New Roman"/>
-          <w:color w:val="CCCCCC"/>
-          <w:sz w:val="21"/>
-          <w:szCs w:val="21"/>
-          <w:lang w:val="en-US"/>
-        </w:rPr>
-        <w:t>()</w:t>
-      </w:r>
-    </w:p>
-    <w:p>
-      <w:pPr>
-        <w:shd w:val="clear" w:color="auto" w:fill="1F1F1F"/>
-        <w:spacing w:after="0" w:line="285" w:lineRule="atLeast"/>
-        <w:rPr>
-          <w:rFonts w:ascii="Consolas" w:eastAsia="Times New Roman" w:hAnsi="Consolas" w:cs="Times New Roman"/>
-          <w:color w:val="CCCCCC"/>
-          <w:sz w:val="21"/>
-          <w:szCs w:val="21"/>
-          <w:lang w:val="en-US"/>
-        </w:rPr>
-      </w:pPr>
-    </w:p>
-    <w:p>
-      <w:pPr>
-        <w:shd w:val="clear" w:color="auto" w:fill="1F1F1F"/>
-        <w:spacing w:after="0" w:line="285" w:lineRule="atLeast"/>
-        <w:rPr>
-          <w:rFonts w:ascii="Consolas" w:eastAsia="Times New Roman" w:hAnsi="Consolas" w:cs="Times New Roman"/>
-          <w:color w:val="CCCCCC"/>
-          <w:sz w:val="21"/>
-          <w:szCs w:val="21"/>
-        </w:rPr>
-      </w:pPr>
-      <w:r>
-        <w:rPr>
-          <w:rFonts w:ascii="Consolas" w:eastAsia="Times New Roman" w:hAnsi="Consolas" w:cs="Times New Roman"/>
-          <w:color w:val="6A9955"/>
-          <w:sz w:val="21"/>
-          <w:szCs w:val="21"/>
-        </w:rPr>
-        <w:t># Многофакторный ANOVA с III типом разложения сумм квадратов</w:t>
-      </w:r>
-    </w:p>
-    <w:p>
-      <w:pPr>
-        <w:shd w:val="clear" w:color="auto" w:fill="1F1F1F"/>
-        <w:spacing w:after="0" w:line="285" w:lineRule="atLeast"/>
-        <w:rPr>
-          <w:rFonts w:ascii="Consolas" w:eastAsia="Times New Roman" w:hAnsi="Consolas" w:cs="Times New Roman"/>
-          <w:color w:val="CCCCCC"/>
-          <w:sz w:val="21"/>
-          <w:szCs w:val="21"/>
-          <w:lang w:val="en-US"/>
-        </w:rPr>
-      </w:pPr>
-      <w:r>
-        <w:rPr>
-          <w:rFonts w:ascii="Consolas" w:eastAsia="Times New Roman" w:hAnsi="Consolas" w:cs="Times New Roman"/>
-          <w:color w:val="9CDCFE"/>
-          <w:sz w:val="21"/>
-          <w:szCs w:val="21"/>
-          <w:lang w:val="en-US"/>
-        </w:rPr>
-        <w:t>anova_table</w:t>
-      </w:r>
-      <w:r>
-        <w:rPr>
-          <w:rFonts w:ascii="Consolas" w:eastAsia="Times New Roman" w:hAnsi="Consolas" w:cs="Times New Roman"/>
-          <w:color w:val="CCCCCC"/>
-          <w:sz w:val="21"/>
-          <w:szCs w:val="21"/>
-          <w:lang w:val="en-US"/>
-        </w:rPr>
-        <w:t xml:space="preserve"> </w:t>
-      </w:r>
-      <w:r>
-        <w:rPr>
-          <w:rFonts w:ascii="Consolas" w:eastAsia="Times New Roman" w:hAnsi="Consolas" w:cs="Times New Roman"/>
-          <w:color w:val="D4D4D4"/>
-          <w:sz w:val="21"/>
-          <w:szCs w:val="21"/>
-          <w:lang w:val="en-US"/>
-        </w:rPr>
-        <w:t>=</w:t>
-      </w:r>
-      <w:r>
-        <w:rPr>
-          <w:rFonts w:ascii="Consolas" w:eastAsia="Times New Roman" w:hAnsi="Consolas" w:cs="Times New Roman"/>
-          <w:color w:val="CCCCCC"/>
-          <w:sz w:val="21"/>
-          <w:szCs w:val="21"/>
-          <w:lang w:val="en-US"/>
-        </w:rPr>
-        <w:t xml:space="preserve"> </w:t>
-      </w:r>
-      <w:r>
-        <w:rPr>
-          <w:rFonts w:ascii="Consolas" w:eastAsia="Times New Roman" w:hAnsi="Consolas" w:cs="Times New Roman"/>
-          <w:color w:val="4EC9B0"/>
-          <w:sz w:val="21"/>
-          <w:szCs w:val="21"/>
-          <w:lang w:val="en-US"/>
-        </w:rPr>
-        <w:t>sm</w:t>
-      </w:r>
-      <w:r>
-        <w:rPr>
-          <w:rFonts w:ascii="Consolas" w:eastAsia="Times New Roman" w:hAnsi="Consolas" w:cs="Times New Roman"/>
-          <w:color w:val="CCCCCC"/>
-          <w:sz w:val="21"/>
-          <w:szCs w:val="21"/>
-          <w:lang w:val="en-US"/>
-        </w:rPr>
-        <w:t>.</w:t>
-      </w:r>
-      <w:r>
-        <w:rPr>
-          <w:rFonts w:ascii="Consolas" w:eastAsia="Times New Roman" w:hAnsi="Consolas" w:cs="Times New Roman"/>
-          <w:color w:val="4EC9B0"/>
-          <w:sz w:val="21"/>
-          <w:szCs w:val="21"/>
-          <w:lang w:val="en-US"/>
-        </w:rPr>
-        <w:t>stats</w:t>
-      </w:r>
-      <w:r>
-        <w:rPr>
-          <w:rFonts w:ascii="Consolas" w:eastAsia="Times New Roman" w:hAnsi="Consolas" w:cs="Times New Roman"/>
-          <w:color w:val="CCCCCC"/>
-          <w:sz w:val="21"/>
-          <w:szCs w:val="21"/>
-          <w:lang w:val="en-US"/>
-        </w:rPr>
-        <w:t>.</w:t>
-      </w:r>
-      <w:r>
-        <w:rPr>
-          <w:rFonts w:ascii="Consolas" w:eastAsia="Times New Roman" w:hAnsi="Consolas" w:cs="Times New Roman"/>
-          <w:color w:val="DCDCAA"/>
-          <w:sz w:val="21"/>
-          <w:szCs w:val="21"/>
-          <w:lang w:val="en-US"/>
-        </w:rPr>
-        <w:t>anova_lm</w:t>
-      </w:r>
-      <w:r>
-        <w:rPr>
-          <w:rFonts w:ascii="Consolas" w:eastAsia="Times New Roman" w:hAnsi="Consolas" w:cs="Times New Roman"/>
-          <w:color w:val="CCCCCC"/>
-          <w:sz w:val="21"/>
-          <w:szCs w:val="21"/>
-          <w:lang w:val="en-US"/>
-        </w:rPr>
-        <w:t>(</w:t>
-      </w:r>
-      <w:r>
-        <w:rPr>
-          <w:rFonts w:ascii="Consolas" w:eastAsia="Times New Roman" w:hAnsi="Consolas" w:cs="Times New Roman"/>
-          <w:color w:val="9CDCFE"/>
-          <w:sz w:val="21"/>
-          <w:szCs w:val="21"/>
-          <w:lang w:val="en-US"/>
-        </w:rPr>
-        <w:t>model</w:t>
-      </w:r>
-      <w:r>
-        <w:rPr>
-          <w:rFonts w:ascii="Consolas" w:eastAsia="Times New Roman" w:hAnsi="Consolas" w:cs="Times New Roman"/>
-          <w:color w:val="CCCCCC"/>
-          <w:sz w:val="21"/>
-          <w:szCs w:val="21"/>
-          <w:lang w:val="en-US"/>
-        </w:rPr>
-        <w:t xml:space="preserve">, </w:t>
-      </w:r>
-      <w:r>
-        <w:rPr>
-          <w:rFonts w:ascii="Consolas" w:eastAsia="Times New Roman" w:hAnsi="Consolas" w:cs="Times New Roman"/>
-          <w:color w:val="9CDCFE"/>
-          <w:sz w:val="21"/>
-          <w:szCs w:val="21"/>
-          <w:lang w:val="en-US"/>
-        </w:rPr>
-        <w:t>typ</w:t>
-      </w:r>
-      <w:r>
-        <w:rPr>
-          <w:rFonts w:ascii="Consolas" w:eastAsia="Times New Roman" w:hAnsi="Consolas" w:cs="Times New Roman"/>
-          <w:color w:val="D4D4D4"/>
-          <w:sz w:val="21"/>
-          <w:szCs w:val="21"/>
-          <w:lang w:val="en-US"/>
-        </w:rPr>
-        <w:t>=</w:t>
-      </w:r>
-      <w:r>
-        <w:rPr>
-          <w:rFonts w:ascii="Consolas" w:eastAsia="Times New Roman" w:hAnsi="Consolas" w:cs="Times New Roman"/>
-          <w:color w:val="B5CEA8"/>
-          <w:sz w:val="21"/>
-          <w:szCs w:val="21"/>
-          <w:lang w:val="en-US"/>
-        </w:rPr>
-        <w:t>3</w:t>
-      </w:r>
-      <w:r>
-        <w:rPr>
-          <w:rFonts w:ascii="Consolas" w:eastAsia="Times New Roman" w:hAnsi="Consolas" w:cs="Times New Roman"/>
-          <w:color w:val="CCCCCC"/>
-          <w:sz w:val="21"/>
-          <w:szCs w:val="21"/>
-          <w:lang w:val="en-US"/>
-        </w:rPr>
-        <w:t>)</w:t>
-      </w:r>
-    </w:p>
-    <w:p>
-      <w:pPr>
-        <w:shd w:val="clear" w:color="auto" w:fill="1F1F1F"/>
-        <w:spacing w:after="0" w:line="285" w:lineRule="atLeast"/>
-        <w:rPr>
-          <w:rFonts w:ascii="Consolas" w:eastAsia="Times New Roman" w:hAnsi="Consolas" w:cs="Times New Roman"/>
-          <w:color w:val="CCCCCC"/>
-          <w:sz w:val="21"/>
-          <w:szCs w:val="21"/>
-        </w:rPr>
-      </w:pPr>
-      <w:proofErr w:type="spellStart"/>
-      <w:proofErr w:type="gramStart"/>
-      <w:r>
-        <w:rPr>
-          <w:rFonts w:ascii="Consolas" w:eastAsia="Times New Roman" w:hAnsi="Consolas" w:cs="Times New Roman"/>
-          <w:color w:val="DCDCAA"/>
-          <w:sz w:val="21"/>
-          <w:szCs w:val="21"/>
-        </w:rPr>
-        <w:t>print</w:t>
-      </w:r>
-      <w:proofErr w:type="spellEnd"/>
-      <w:r>
-        <w:rPr>
-          <w:rFonts w:ascii="Consolas" w:eastAsia="Times New Roman" w:hAnsi="Consolas" w:cs="Times New Roman"/>
-          <w:color w:val="CCCCCC"/>
-          <w:sz w:val="21"/>
-          <w:szCs w:val="21"/>
-        </w:rPr>
-        <w:t>(</w:t>
-      </w:r>
-      <w:proofErr w:type="gramEnd"/>
-      <w:r>
-        <w:rPr>
-          <w:rFonts w:ascii="Consolas" w:eastAsia="Times New Roman" w:hAnsi="Consolas" w:cs="Times New Roman"/>
-          <w:color w:val="CE9178"/>
-          <w:sz w:val="21"/>
-          <w:szCs w:val="21"/>
-        </w:rPr>
-        <w:t>"Многофакторный ANOVA (тип III):"</w:t>
-      </w:r>
-      <w:r>
-        <w:rPr>
-          <w:rFonts w:ascii="Consolas" w:eastAsia="Times New Roman" w:hAnsi="Consolas" w:cs="Times New Roman"/>
-          <w:color w:val="CCCCCC"/>
-          <w:sz w:val="21"/>
-          <w:szCs w:val="21"/>
-        </w:rPr>
-        <w:t>)</w:t>
-      </w:r>
-    </w:p>
-    <w:p>
-      <w:pPr>
-        <w:shd w:val="clear" w:color="auto" w:fill="1F1F1F"/>
-        <w:spacing w:after="0" w:line="285" w:lineRule="atLeast"/>
-        <w:rPr>
-          <w:rFonts w:ascii="Consolas" w:eastAsia="Times New Roman" w:hAnsi="Consolas" w:cs="Times New Roman"/>
-          <w:color w:val="CCCCCC"/>
-          <w:sz w:val="21"/>
-          <w:szCs w:val="21"/>
-        </w:rPr>
-      </w:pPr>
-      <w:proofErr w:type="spellStart"/>
-      <w:r>
-        <w:rPr>
-          <w:rFonts w:ascii="Consolas" w:eastAsia="Times New Roman" w:hAnsi="Consolas" w:cs="Times New Roman"/>
-          <w:color w:val="DCDCAA"/>
-          <w:sz w:val="21"/>
-          <w:szCs w:val="21"/>
-        </w:rPr>
-        <w:t>print</w:t>
-      </w:r>
-      <w:proofErr w:type="spellEnd"/>
-      <w:r>
-        <w:rPr>
-          <w:rFonts w:ascii="Consolas" w:eastAsia="Times New Roman" w:hAnsi="Consolas" w:cs="Times New Roman"/>
-          <w:color w:val="CCCCCC"/>
-          <w:sz w:val="21"/>
-          <w:szCs w:val="21"/>
-        </w:rPr>
-        <w:t>(</w:t>
-      </w:r>
-      <w:proofErr w:type="spellStart"/>
-      <w:r>
-        <w:rPr>
-          <w:rFonts w:ascii="Consolas" w:eastAsia="Times New Roman" w:hAnsi="Consolas" w:cs="Times New Roman"/>
-          <w:color w:val="9CDCFE"/>
-          <w:sz w:val="21"/>
-          <w:szCs w:val="21"/>
-        </w:rPr>
-        <w:t>anova_table</w:t>
-      </w:r>
-      <w:proofErr w:type="spellEnd"/>
-      <w:r>
-        <w:rPr>
-          <w:rFonts w:ascii="Consolas" w:eastAsia="Times New Roman" w:hAnsi="Consolas" w:cs="Times New Roman"/>
-          <w:color w:val="CCCCCC"/>
-          <w:sz w:val="21"/>
-          <w:szCs w:val="21"/>
-        </w:rPr>
-        <w:t>)</w:t>
-      </w:r>
-    </w:p>
-    <w:p>
-      <w:pPr>
-        <w:shd w:val="clear" w:color="auto" w:fill="1F1F1F"/>
-        <w:spacing w:after="240" w:line="285" w:lineRule="atLeast"/>
-        <w:rPr>
-          <w:rFonts w:ascii="Consolas" w:eastAsia="Times New Roman" w:hAnsi="Consolas" w:cs="Times New Roman"/>
-          <w:color w:val="CCCCCC"/>
-          <w:sz w:val="21"/>
-          <w:szCs w:val="21"/>
-        </w:rPr>
-      </w:pPr>
-    </w:p>
-    <w:p>
-      <w:pPr>
-        <w:shd w:val="clear" w:color="auto" w:fill="1F1F1F"/>
-        <w:spacing w:after="0" w:line="285" w:lineRule="atLeast"/>
-        <w:rPr>
-          <w:rFonts w:ascii="Consolas" w:eastAsia="Times New Roman" w:hAnsi="Consolas" w:cs="Times New Roman"/>
-          <w:color w:val="CCCCCC"/>
-          <w:sz w:val="21"/>
-          <w:szCs w:val="21"/>
-        </w:rPr>
-      </w:pPr>
-      <w:r>
-        <w:rPr>
-          <w:rFonts w:ascii="Consolas" w:eastAsia="Times New Roman" w:hAnsi="Consolas" w:cs="Times New Roman"/>
-          <w:color w:val="6A9955"/>
-          <w:sz w:val="21"/>
-          <w:szCs w:val="21"/>
-        </w:rPr>
-        <w:t># %%</w:t>
-      </w:r>
-    </w:p>
-    <w:p>
-      <w:pPr>
-        <w:shd w:val="clear" w:color="auto" w:fill="1F1F1F"/>
-        <w:spacing w:after="0" w:line="285" w:lineRule="atLeast"/>
-        <w:rPr>
-          <w:rFonts w:ascii="Consolas" w:eastAsia="Times New Roman" w:hAnsi="Consolas" w:cs="Times New Roman"/>
-          <w:color w:val="CCCCCC"/>
-          <w:sz w:val="21"/>
-          <w:szCs w:val="21"/>
-        </w:rPr>
-      </w:pPr>
-    </w:p>
-    <w:p>
-      <w:pPr>
-        <w:shd w:val="clear" w:color="auto" w:fill="1F1F1F"/>
-        <w:spacing w:after="0" w:line="285" w:lineRule="atLeast"/>
-        <w:rPr>
-          <w:rFonts w:ascii="Consolas" w:eastAsia="Times New Roman" w:hAnsi="Consolas" w:cs="Times New Roman"/>
-          <w:color w:val="CCCCCC"/>
-          <w:sz w:val="21"/>
-          <w:szCs w:val="21"/>
-        </w:rPr>
-      </w:pPr>
-      <w:r>
-        <w:rPr>
-          <w:rFonts w:ascii="Consolas" w:eastAsia="Times New Roman" w:hAnsi="Consolas" w:cs="Times New Roman"/>
-          <w:color w:val="6A9955"/>
-          <w:sz w:val="21"/>
-          <w:szCs w:val="21"/>
-        </w:rPr>
-        <w:t># Проверка значимости факторов и взаимодействия</w:t>
-      </w:r>
-    </w:p>
-    <w:p>
-      <w:pPr>
-        <w:shd w:val="clear" w:color="auto" w:fill="1F1F1F"/>
-        <w:spacing w:after="0" w:line="285" w:lineRule="atLeast"/>
-        <w:rPr>
-          <w:rFonts w:ascii="Consolas" w:eastAsia="Times New Roman" w:hAnsi="Consolas" w:cs="Times New Roman"/>
-          <w:color w:val="CCCCCC"/>
-          <w:sz w:val="21"/>
-          <w:szCs w:val="21"/>
-          <w:lang w:val="en-US"/>
-        </w:rPr>
-      </w:pPr>
-      <w:r>
-        <w:rPr>
-          <w:rFonts w:ascii="Consolas" w:eastAsia="Times New Roman" w:hAnsi="Consolas" w:cs="Times New Roman"/>
-          <w:color w:val="C586C0"/>
-          <w:sz w:val="21"/>
-          <w:szCs w:val="21"/>
-          <w:lang w:val="en-US"/>
-        </w:rPr>
-        <w:t>if</w:t>
-      </w:r>
-      <w:r>
-        <w:rPr>
-          <w:rFonts w:ascii="Consolas" w:eastAsia="Times New Roman" w:hAnsi="Consolas" w:cs="Times New Roman"/>
-          <w:color w:val="CCCCCC"/>
-          <w:sz w:val="21"/>
-          <w:szCs w:val="21"/>
-          <w:lang w:val="en-US"/>
-        </w:rPr>
-        <w:t xml:space="preserve"> </w:t>
-      </w:r>
-      <w:r>
-        <w:rPr>
-          <w:rFonts w:ascii="Consolas" w:eastAsia="Times New Roman" w:hAnsi="Consolas" w:cs="Times New Roman"/>
-          <w:color w:val="9CDCFE"/>
-          <w:sz w:val="21"/>
-          <w:szCs w:val="21"/>
-          <w:lang w:val="en-US"/>
-        </w:rPr>
-        <w:t>anova_table</w:t>
-      </w:r>
-      <w:r>
-        <w:rPr>
-          <w:rFonts w:ascii="Consolas" w:eastAsia="Times New Roman" w:hAnsi="Consolas" w:cs="Times New Roman"/>
-          <w:color w:val="CCCCCC"/>
-          <w:sz w:val="21"/>
-          <w:szCs w:val="21"/>
-          <w:lang w:val="en-US"/>
-        </w:rPr>
-        <w:t>[</w:t>
-      </w:r>
-      <w:r>
-        <w:rPr>
-          <w:rFonts w:ascii="Consolas" w:eastAsia="Times New Roman" w:hAnsi="Consolas" w:cs="Times New Roman"/>
-          <w:color w:val="CE9178"/>
-          <w:sz w:val="21"/>
-          <w:szCs w:val="21"/>
-          <w:lang w:val="en-US"/>
-        </w:rPr>
-        <w:t>'PR(&gt;F)'</w:t>
-      </w:r>
-      <w:r>
-        <w:rPr>
-          <w:rFonts w:ascii="Consolas" w:eastAsia="Times New Roman" w:hAnsi="Consolas" w:cs="Times New Roman"/>
-          <w:color w:val="CCCCCC"/>
-          <w:sz w:val="21"/>
-          <w:szCs w:val="21"/>
-          <w:lang w:val="en-US"/>
-        </w:rPr>
-        <w:t>][</w:t>
-      </w:r>
-      <w:r>
-        <w:rPr>
-          <w:rFonts w:ascii="Consolas" w:eastAsia="Times New Roman" w:hAnsi="Consolas" w:cs="Times New Roman"/>
-          <w:color w:val="CE9178"/>
-          <w:sz w:val="21"/>
-          <w:szCs w:val="21"/>
-          <w:lang w:val="en-US"/>
-        </w:rPr>
-        <w:t>'C(A)'</w:t>
-      </w:r>
-      <w:r>
-        <w:rPr>
-          <w:rFonts w:ascii="Consolas" w:eastAsia="Times New Roman" w:hAnsi="Consolas" w:cs="Times New Roman"/>
-          <w:color w:val="CCCCCC"/>
-          <w:sz w:val="21"/>
-          <w:szCs w:val="21"/>
-          <w:lang w:val="en-US"/>
-        </w:rPr>
-        <w:t xml:space="preserve">] </w:t>
-      </w:r>
-      <w:r>
-        <w:rPr>
-          <w:rFonts w:ascii="Consolas" w:eastAsia="Times New Roman" w:hAnsi="Consolas" w:cs="Times New Roman"/>
-          <w:color w:val="D4D4D4"/>
-          <w:sz w:val="21"/>
-          <w:szCs w:val="21"/>
-          <w:lang w:val="en-US"/>
-        </w:rPr>
-        <w:t>&lt;</w:t>
-      </w:r>
-      <w:r>
-        <w:rPr>
-          <w:rFonts w:ascii="Consolas" w:eastAsia="Times New Roman" w:hAnsi="Consolas" w:cs="Times New Roman"/>
-          <w:color w:val="CCCCCC"/>
-          <w:sz w:val="21"/>
-          <w:szCs w:val="21"/>
-          <w:lang w:val="en-US"/>
-        </w:rPr>
-        <w:t xml:space="preserve"> </w:t>
-      </w:r>
-      <w:r>
-        <w:rPr>
-          <w:rFonts w:ascii="Consolas" w:eastAsia="Times New Roman" w:hAnsi="Consolas" w:cs="Times New Roman"/>
-          <w:color w:val="B5CEA8"/>
-          <w:sz w:val="21"/>
-          <w:szCs w:val="21"/>
-          <w:lang w:val="en-US"/>
-        </w:rPr>
-        <w:t>0.05</w:t>
-      </w:r>
-      <w:r>
-        <w:rPr>
-          <w:rFonts w:ascii="Consolas" w:eastAsia="Times New Roman" w:hAnsi="Consolas" w:cs="Times New Roman"/>
-          <w:color w:val="CCCCCC"/>
-          <w:sz w:val="21"/>
-          <w:szCs w:val="21"/>
-          <w:lang w:val="en-US"/>
-        </w:rPr>
-        <w:t>:</w:t>
-      </w:r>
-    </w:p>
-    <w:p>
-      <w:pPr>
-        <w:shd w:val="clear" w:color="auto" w:fill="1F1F1F"/>
-        <w:spacing w:after="0" w:line="285" w:lineRule="atLeast"/>
-        <w:rPr>
-          <w:rFonts w:ascii="Consolas" w:eastAsia="Times New Roman" w:hAnsi="Consolas" w:cs="Times New Roman"/>
-          <w:color w:val="CCCCCC"/>
-          <w:sz w:val="21"/>
-          <w:szCs w:val="21"/>
-        </w:rPr>
-      </w:pPr>
-      <w:r>
-        <w:rPr>
-          <w:rFonts w:ascii="Consolas" w:eastAsia="Times New Roman" w:hAnsi="Consolas" w:cs="Times New Roman"/>
-          <w:color w:val="CCCCCC"/>
-          <w:sz w:val="21"/>
-          <w:szCs w:val="21"/>
-          <w:lang w:val="en-US"/>
-        </w:rPr>
-        <w:t xml:space="preserve">    </w:t>
-      </w:r>
-      <w:proofErr w:type="spellStart"/>
-      <w:proofErr w:type="gramStart"/>
-      <w:r>
-        <w:rPr>
-          <w:rFonts w:ascii="Consolas" w:eastAsia="Times New Roman" w:hAnsi="Consolas" w:cs="Times New Roman"/>
-          <w:color w:val="DCDCAA"/>
-          <w:sz w:val="21"/>
-          <w:szCs w:val="21"/>
-        </w:rPr>
-        <w:t>print</w:t>
-      </w:r>
-      <w:proofErr w:type="spellEnd"/>
-      <w:r>
-        <w:rPr>
-          <w:rFonts w:ascii="Consolas" w:eastAsia="Times New Roman" w:hAnsi="Consolas" w:cs="Times New Roman"/>
-          <w:color w:val="CCCCCC"/>
-          <w:sz w:val="21"/>
-          <w:szCs w:val="21"/>
-        </w:rPr>
-        <w:t>(</w:t>
-      </w:r>
-      <w:proofErr w:type="gramEnd"/>
-      <w:r>
-        <w:rPr>
-          <w:rFonts w:ascii="Consolas" w:eastAsia="Times New Roman" w:hAnsi="Consolas" w:cs="Times New Roman"/>
-          <w:color w:val="CE9178"/>
-          <w:sz w:val="21"/>
-          <w:szCs w:val="21"/>
-        </w:rPr>
-        <w:t>"</w:t>
-      </w:r>
-      <w:r>
-        <w:rPr>
-          <w:rFonts w:ascii="Consolas" w:eastAsia="Times New Roman" w:hAnsi="Consolas" w:cs="Times New Roman"/>
-          <w:color w:val="D7BA7D"/>
-          <w:sz w:val="21"/>
-          <w:szCs w:val="21"/>
-        </w:rPr>
-        <w:t>\</w:t>
-      </w:r>
-      <w:proofErr w:type="spellStart"/>
-      <w:r>
-        <w:rPr>
-          <w:rFonts w:ascii="Consolas" w:eastAsia="Times New Roman" w:hAnsi="Consolas" w:cs="Times New Roman"/>
-          <w:color w:val="D7BA7D"/>
-          <w:sz w:val="21"/>
-          <w:szCs w:val="21"/>
-        </w:rPr>
-        <w:t>n</w:t>
-      </w:r>
-      <w:r>
-        <w:rPr>
-          <w:rFonts w:ascii="Consolas" w:eastAsia="Times New Roman" w:hAnsi="Consolas" w:cs="Times New Roman"/>
-          <w:color w:val="CE9178"/>
-          <w:sz w:val="21"/>
-          <w:szCs w:val="21"/>
-        </w:rPr>
-        <w:t>Фактор</w:t>
-      </w:r>
-      <w:proofErr w:type="spellEnd"/>
-      <w:r>
-        <w:rPr>
-          <w:rFonts w:ascii="Consolas" w:eastAsia="Times New Roman" w:hAnsi="Consolas" w:cs="Times New Roman"/>
-          <w:color w:val="CE9178"/>
-          <w:sz w:val="21"/>
-          <w:szCs w:val="21"/>
-        </w:rPr>
-        <w:t xml:space="preserve"> A значим. Проводим попарное сравнение для A:"</w:t>
-      </w:r>
-      <w:r>
-        <w:rPr>
-          <w:rFonts w:ascii="Consolas" w:eastAsia="Times New Roman" w:hAnsi="Consolas" w:cs="Times New Roman"/>
-          <w:color w:val="CCCCCC"/>
-          <w:sz w:val="21"/>
-          <w:szCs w:val="21"/>
-        </w:rPr>
-        <w:t>)</w:t>
-      </w:r>
-    </w:p>
-    <w:p>
-      <w:pPr>
-        <w:shd w:val="clear" w:color="auto" w:fill="1F1F1F"/>
-        <w:spacing w:after="0" w:line="285" w:lineRule="atLeast"/>
-        <w:rPr>
-          <w:rFonts w:ascii="Consolas" w:eastAsia="Times New Roman" w:hAnsi="Consolas" w:cs="Times New Roman"/>
-          <w:color w:val="CCCCCC"/>
-          <w:sz w:val="21"/>
-          <w:szCs w:val="21"/>
-          <w:lang w:val="en-US"/>
-        </w:rPr>
-      </w:pPr>
-      <w:r>
-        <w:rPr>
-          <w:rFonts w:ascii="Consolas" w:eastAsia="Times New Roman" w:hAnsi="Consolas" w:cs="Times New Roman"/>
-          <w:color w:val="CCCCCC"/>
-          <w:sz w:val="21"/>
-          <w:szCs w:val="21"/>
-        </w:rPr>
-        <w:t xml:space="preserve">    </w:t>
-      </w:r>
-      <w:r>
-        <w:rPr>
-          <w:rFonts w:ascii="Consolas" w:eastAsia="Times New Roman" w:hAnsi="Consolas" w:cs="Times New Roman"/>
-          <w:color w:val="9CDCFE"/>
-          <w:sz w:val="21"/>
-          <w:szCs w:val="21"/>
-          <w:lang w:val="en-US"/>
-        </w:rPr>
-        <w:t>tukey_a</w:t>
-      </w:r>
-      <w:r>
-        <w:rPr>
-          <w:rFonts w:ascii="Consolas" w:eastAsia="Times New Roman" w:hAnsi="Consolas" w:cs="Times New Roman"/>
-          <w:color w:val="CCCCCC"/>
-          <w:sz w:val="21"/>
-          <w:szCs w:val="21"/>
-          <w:lang w:val="en-US"/>
-        </w:rPr>
-        <w:t xml:space="preserve"> </w:t>
-      </w:r>
-      <w:r>
-        <w:rPr>
-          <w:rFonts w:ascii="Consolas" w:eastAsia="Times New Roman" w:hAnsi="Consolas" w:cs="Times New Roman"/>
-          <w:color w:val="D4D4D4"/>
-          <w:sz w:val="21"/>
-          <w:szCs w:val="21"/>
-          <w:lang w:val="en-US"/>
-        </w:rPr>
-        <w:t>=</w:t>
-      </w:r>
-      <w:r>
-        <w:rPr>
-          <w:rFonts w:ascii="Consolas" w:eastAsia="Times New Roman" w:hAnsi="Consolas" w:cs="Times New Roman"/>
-          <w:color w:val="CCCCCC"/>
-          <w:sz w:val="21"/>
-          <w:szCs w:val="21"/>
-          <w:lang w:val="en-US"/>
-        </w:rPr>
-        <w:t xml:space="preserve"> </w:t>
-      </w:r>
-      <w:r>
-        <w:rPr>
-          <w:rFonts w:ascii="Consolas" w:eastAsia="Times New Roman" w:hAnsi="Consolas" w:cs="Times New Roman"/>
-          <w:color w:val="DCDCAA"/>
-          <w:sz w:val="21"/>
-          <w:szCs w:val="21"/>
-          <w:lang w:val="en-US"/>
-        </w:rPr>
-        <w:t>pairwise_tukeyhsd</w:t>
-      </w:r>
-      <w:r>
-        <w:rPr>
-          <w:rFonts w:ascii="Consolas" w:eastAsia="Times New Roman" w:hAnsi="Consolas" w:cs="Times New Roman"/>
-          <w:color w:val="CCCCCC"/>
-          <w:sz w:val="21"/>
-          <w:szCs w:val="21"/>
-          <w:lang w:val="en-US"/>
-        </w:rPr>
-        <w:t>(</w:t>
-      </w:r>
-      <w:r>
-        <w:rPr>
-          <w:rFonts w:ascii="Consolas" w:eastAsia="Times New Roman" w:hAnsi="Consolas" w:cs="Times New Roman"/>
-          <w:color w:val="9CDCFE"/>
-          <w:sz w:val="21"/>
-          <w:szCs w:val="21"/>
-          <w:lang w:val="en-US"/>
-        </w:rPr>
-        <w:t>endog</w:t>
-      </w:r>
-      <w:r>
-        <w:rPr>
-          <w:rFonts w:ascii="Consolas" w:eastAsia="Times New Roman" w:hAnsi="Consolas" w:cs="Times New Roman"/>
-          <w:color w:val="D4D4D4"/>
-          <w:sz w:val="21"/>
-          <w:szCs w:val="21"/>
-          <w:lang w:val="en-US"/>
-        </w:rPr>
-        <w:t>=</w:t>
-      </w:r>
-      <w:r>
-        <w:rPr>
-          <w:rFonts w:ascii="Consolas" w:eastAsia="Times New Roman" w:hAnsi="Consolas" w:cs="Times New Roman"/>
-          <w:color w:val="9CDCFE"/>
-          <w:sz w:val="21"/>
-          <w:szCs w:val="21"/>
-          <w:lang w:val="en-US"/>
-        </w:rPr>
-        <w:t>data</w:t>
-      </w:r>
-      <w:r>
-        <w:rPr>
-          <w:rFonts w:ascii="Consolas" w:eastAsia="Times New Roman" w:hAnsi="Consolas" w:cs="Times New Roman"/>
-          <w:color w:val="CCCCCC"/>
-          <w:sz w:val="21"/>
-          <w:szCs w:val="21"/>
-          <w:lang w:val="en-US"/>
-        </w:rPr>
-        <w:t>[</w:t>
-      </w:r>
-      <w:r>
-        <w:rPr>
-          <w:rFonts w:ascii="Consolas" w:eastAsia="Times New Roman" w:hAnsi="Consolas" w:cs="Times New Roman"/>
-          <w:color w:val="CE9178"/>
-          <w:sz w:val="21"/>
-          <w:szCs w:val="21"/>
-          <w:lang w:val="en-US"/>
-        </w:rPr>
-        <w:t>'</w:t>
-      </w:r>
-      <w:r>
-        <w:rPr>
-          <w:rFonts w:ascii="Consolas" w:eastAsia="Times New Roman" w:hAnsi="Consolas" w:cs="Times New Roman"/>
-          <w:color w:val="CE9178"/>
-          <w:sz w:val="21"/>
-          <w:szCs w:val="21"/>
-        </w:rPr>
-        <w:t>Отклик</w:t>
-      </w:r>
-      <w:r>
-        <w:rPr>
-          <w:rFonts w:ascii="Consolas" w:eastAsia="Times New Roman" w:hAnsi="Consolas" w:cs="Times New Roman"/>
-          <w:color w:val="CE9178"/>
-          <w:sz w:val="21"/>
-          <w:szCs w:val="21"/>
-          <w:lang w:val="en-US"/>
-        </w:rPr>
-        <w:t>'</w:t>
-      </w:r>
-      <w:r>
-        <w:rPr>
-          <w:rFonts w:ascii="Consolas" w:eastAsia="Times New Roman" w:hAnsi="Consolas" w:cs="Times New Roman"/>
-          <w:color w:val="CCCCCC"/>
-          <w:sz w:val="21"/>
-          <w:szCs w:val="21"/>
-          <w:lang w:val="en-US"/>
-        </w:rPr>
-        <w:t xml:space="preserve">], </w:t>
-      </w:r>
-      <w:r>
-        <w:rPr>
-          <w:rFonts w:ascii="Consolas" w:eastAsia="Times New Roman" w:hAnsi="Consolas" w:cs="Times New Roman"/>
-          <w:color w:val="9CDCFE"/>
-          <w:sz w:val="21"/>
-          <w:szCs w:val="21"/>
-          <w:lang w:val="en-US"/>
-        </w:rPr>
-        <w:t>groups</w:t>
-      </w:r>
-      <w:r>
-        <w:rPr>
-          <w:rFonts w:ascii="Consolas" w:eastAsia="Times New Roman" w:hAnsi="Consolas" w:cs="Times New Roman"/>
-          <w:color w:val="D4D4D4"/>
-          <w:sz w:val="21"/>
-          <w:szCs w:val="21"/>
-          <w:lang w:val="en-US"/>
-        </w:rPr>
-        <w:t>=</w:t>
-      </w:r>
-      <w:r>
-        <w:rPr>
-          <w:rFonts w:ascii="Consolas" w:eastAsia="Times New Roman" w:hAnsi="Consolas" w:cs="Times New Roman"/>
-          <w:color w:val="9CDCFE"/>
-          <w:sz w:val="21"/>
-          <w:szCs w:val="21"/>
-          <w:lang w:val="en-US"/>
-        </w:rPr>
-        <w:t>data</w:t>
-      </w:r>
-      <w:r>
-        <w:rPr>
-          <w:rFonts w:ascii="Consolas" w:eastAsia="Times New Roman" w:hAnsi="Consolas" w:cs="Times New Roman"/>
-          <w:color w:val="CCCCCC"/>
-          <w:sz w:val="21"/>
-          <w:szCs w:val="21"/>
-          <w:lang w:val="en-US"/>
-        </w:rPr>
-        <w:t>[</w:t>
-      </w:r>
-      <w:r>
-        <w:rPr>
-          <w:rFonts w:ascii="Consolas" w:eastAsia="Times New Roman" w:hAnsi="Consolas" w:cs="Times New Roman"/>
-          <w:color w:val="CE9178"/>
-          <w:sz w:val="21"/>
-          <w:szCs w:val="21"/>
-          <w:lang w:val="en-US"/>
-        </w:rPr>
-        <w:t>'A'</w:t>
-      </w:r>
-      <w:r>
-        <w:rPr>
-          <w:rFonts w:ascii="Consolas" w:eastAsia="Times New Roman" w:hAnsi="Consolas" w:cs="Times New Roman"/>
-          <w:color w:val="CCCCCC"/>
-          <w:sz w:val="21"/>
-          <w:szCs w:val="21"/>
-          <w:lang w:val="en-US"/>
-        </w:rPr>
-        <w:t xml:space="preserve">], </w:t>
-      </w:r>
-      <w:r>
-        <w:rPr>
-          <w:rFonts w:ascii="Consolas" w:eastAsia="Times New Roman" w:hAnsi="Consolas" w:cs="Times New Roman"/>
-          <w:color w:val="9CDCFE"/>
-          <w:sz w:val="21"/>
-          <w:szCs w:val="21"/>
-          <w:lang w:val="en-US"/>
-        </w:rPr>
-        <w:t>alpha</w:t>
-      </w:r>
-      <w:r>
-        <w:rPr>
-          <w:rFonts w:ascii="Consolas" w:eastAsia="Times New Roman" w:hAnsi="Consolas" w:cs="Times New Roman"/>
-          <w:color w:val="D4D4D4"/>
-          <w:sz w:val="21"/>
-          <w:szCs w:val="21"/>
-          <w:lang w:val="en-US"/>
-        </w:rPr>
-        <w:t>=</w:t>
-      </w:r>
-      <w:r>
-        <w:rPr>
-          <w:rFonts w:ascii="Consolas" w:eastAsia="Times New Roman" w:hAnsi="Consolas" w:cs="Times New Roman"/>
-          <w:color w:val="B5CEA8"/>
-          <w:sz w:val="21"/>
-          <w:szCs w:val="21"/>
-          <w:lang w:val="en-US"/>
-        </w:rPr>
-        <w:t>0.05</w:t>
-      </w:r>
-      <w:r>
-        <w:rPr>
-          <w:rFonts w:ascii="Consolas" w:eastAsia="Times New Roman" w:hAnsi="Consolas" w:cs="Times New Roman"/>
-          <w:color w:val="CCCCCC"/>
-          <w:sz w:val="21"/>
-          <w:szCs w:val="21"/>
-          <w:lang w:val="en-US"/>
-        </w:rPr>
-        <w:t>)</w:t>
-      </w:r>
-    </w:p>
-    <w:p>
-      <w:pPr>
-        <w:shd w:val="clear" w:color="auto" w:fill="1F1F1F"/>
-        <w:spacing w:after="0" w:line="285" w:lineRule="atLeast"/>
-        <w:rPr>
-          <w:rFonts w:ascii="Consolas" w:eastAsia="Times New Roman" w:hAnsi="Consolas" w:cs="Times New Roman"/>
-          <w:color w:val="CCCCCC"/>
-          <w:sz w:val="21"/>
-          <w:szCs w:val="21"/>
-          <w:lang w:val="en-US"/>
-        </w:rPr>
-      </w:pPr>
-      <w:r>
-        <w:rPr>
-          <w:rFonts w:ascii="Consolas" w:eastAsia="Times New Roman" w:hAnsi="Consolas" w:cs="Times New Roman"/>
-          <w:color w:val="CCCCCC"/>
-          <w:sz w:val="21"/>
-          <w:szCs w:val="21"/>
-          <w:lang w:val="en-US"/>
-        </w:rPr>
-        <w:t xml:space="preserve">    </w:t>
-      </w:r>
-      <w:r>
-        <w:rPr>
-          <w:rFonts w:ascii="Consolas" w:eastAsia="Times New Roman" w:hAnsi="Consolas" w:cs="Times New Roman"/>
-          <w:color w:val="DCDCAA"/>
-          <w:sz w:val="21"/>
-          <w:szCs w:val="21"/>
-          <w:lang w:val="en-US"/>
-        </w:rPr>
-        <w:t>print</w:t>
-      </w:r>
-      <w:r>
-        <w:rPr>
-          <w:rFonts w:ascii="Consolas" w:eastAsia="Times New Roman" w:hAnsi="Consolas" w:cs="Times New Roman"/>
-          <w:color w:val="CCCCCC"/>
-          <w:sz w:val="21"/>
-          <w:szCs w:val="21"/>
-          <w:lang w:val="en-US"/>
-        </w:rPr>
-        <w:t>(</w:t>
-      </w:r>
-      <w:r>
-        <w:rPr>
-          <w:rFonts w:ascii="Consolas" w:eastAsia="Times New Roman" w:hAnsi="Consolas" w:cs="Times New Roman"/>
-          <w:color w:val="9CDCFE"/>
-          <w:sz w:val="21"/>
-          <w:szCs w:val="21"/>
-          <w:lang w:val="en-US"/>
-        </w:rPr>
-        <w:t>tukey_a</w:t>
-      </w:r>
-      <w:r>
-        <w:rPr>
-          <w:rFonts w:ascii="Consolas" w:eastAsia="Times New Roman" w:hAnsi="Consolas" w:cs="Times New Roman"/>
-          <w:color w:val="CCCCCC"/>
-          <w:sz w:val="21"/>
-          <w:szCs w:val="21"/>
-          <w:lang w:val="en-US"/>
-        </w:rPr>
-        <w:t>)</w:t>
-      </w:r>
-    </w:p>
-    <w:p>
-      <w:pPr>
-        <w:shd w:val="clear" w:color="auto" w:fill="1F1F1F"/>
-        <w:spacing w:after="0" w:line="285" w:lineRule="atLeast"/>
-        <w:rPr>
-          <w:rFonts w:ascii="Consolas" w:eastAsia="Times New Roman" w:hAnsi="Consolas" w:cs="Times New Roman"/>
-          <w:color w:val="CCCCCC"/>
-          <w:sz w:val="21"/>
-          <w:szCs w:val="21"/>
-          <w:lang w:val="en-US"/>
-        </w:rPr>
-      </w:pPr>
-    </w:p>
-    <w:p>
-      <w:pPr>
-        <w:shd w:val="clear" w:color="auto" w:fill="1F1F1F"/>
-        <w:spacing w:after="0" w:line="285" w:lineRule="atLeast"/>
-        <w:rPr>
-          <w:rFonts w:ascii="Consolas" w:eastAsia="Times New Roman" w:hAnsi="Consolas" w:cs="Times New Roman"/>
-          <w:color w:val="CCCCCC"/>
-          <w:sz w:val="21"/>
-          <w:szCs w:val="21"/>
-          <w:lang w:val="en-US"/>
-        </w:rPr>
-      </w:pPr>
-      <w:r>
-        <w:rPr>
-          <w:rFonts w:ascii="Consolas" w:eastAsia="Times New Roman" w:hAnsi="Consolas" w:cs="Times New Roman"/>
-          <w:color w:val="C586C0"/>
-          <w:sz w:val="21"/>
-          <w:szCs w:val="21"/>
-          <w:lang w:val="en-US"/>
-        </w:rPr>
-        <w:t>if</w:t>
-      </w:r>
-      <w:r>
-        <w:rPr>
-          <w:rFonts w:ascii="Consolas" w:eastAsia="Times New Roman" w:hAnsi="Consolas" w:cs="Times New Roman"/>
-          <w:color w:val="CCCCCC"/>
-          <w:sz w:val="21"/>
-          <w:szCs w:val="21"/>
-          <w:lang w:val="en-US"/>
-        </w:rPr>
-        <w:t xml:space="preserve"> </w:t>
-      </w:r>
-      <w:r>
-        <w:rPr>
-          <w:rFonts w:ascii="Consolas" w:eastAsia="Times New Roman" w:hAnsi="Consolas" w:cs="Times New Roman"/>
-          <w:color w:val="9CDCFE"/>
-          <w:sz w:val="21"/>
-          <w:szCs w:val="21"/>
-          <w:lang w:val="en-US"/>
-        </w:rPr>
-        <w:t>anova_table</w:t>
-      </w:r>
-      <w:r>
-        <w:rPr>
-          <w:rFonts w:ascii="Consolas" w:eastAsia="Times New Roman" w:hAnsi="Consolas" w:cs="Times New Roman"/>
-          <w:color w:val="CCCCCC"/>
-          <w:sz w:val="21"/>
-          <w:szCs w:val="21"/>
-          <w:lang w:val="en-US"/>
-        </w:rPr>
-        <w:t>[</w:t>
-      </w:r>
-      <w:r>
-        <w:rPr>
-          <w:rFonts w:ascii="Consolas" w:eastAsia="Times New Roman" w:hAnsi="Consolas" w:cs="Times New Roman"/>
-          <w:color w:val="CE9178"/>
-          <w:sz w:val="21"/>
-          <w:szCs w:val="21"/>
-          <w:lang w:val="en-US"/>
-        </w:rPr>
-        <w:t>'PR(&gt;F)'</w:t>
-      </w:r>
-      <w:r>
-        <w:rPr>
-          <w:rFonts w:ascii="Consolas" w:eastAsia="Times New Roman" w:hAnsi="Consolas" w:cs="Times New Roman"/>
-          <w:color w:val="CCCCCC"/>
-          <w:sz w:val="21"/>
-          <w:szCs w:val="21"/>
-          <w:lang w:val="en-US"/>
-        </w:rPr>
-        <w:t>][</w:t>
-      </w:r>
-      <w:r>
-        <w:rPr>
-          <w:rFonts w:ascii="Consolas" w:eastAsia="Times New Roman" w:hAnsi="Consolas" w:cs="Times New Roman"/>
-          <w:color w:val="CE9178"/>
-          <w:sz w:val="21"/>
-          <w:szCs w:val="21"/>
-          <w:lang w:val="en-US"/>
-        </w:rPr>
-        <w:t>'C(B)'</w:t>
-      </w:r>
-      <w:r>
-        <w:rPr>
-          <w:rFonts w:ascii="Consolas" w:eastAsia="Times New Roman" w:hAnsi="Consolas" w:cs="Times New Roman"/>
-          <w:color w:val="CCCCCC"/>
-          <w:sz w:val="21"/>
-          <w:szCs w:val="21"/>
-          <w:lang w:val="en-US"/>
-        </w:rPr>
-        <w:t xml:space="preserve">] </w:t>
-      </w:r>
-      <w:r>
-        <w:rPr>
-          <w:rFonts w:ascii="Consolas" w:eastAsia="Times New Roman" w:hAnsi="Consolas" w:cs="Times New Roman"/>
-          <w:color w:val="D4D4D4"/>
-          <w:sz w:val="21"/>
-          <w:szCs w:val="21"/>
-          <w:lang w:val="en-US"/>
-        </w:rPr>
-        <w:t>&lt;</w:t>
-      </w:r>
-      <w:r>
-        <w:rPr>
-          <w:rFonts w:ascii="Consolas" w:eastAsia="Times New Roman" w:hAnsi="Consolas" w:cs="Times New Roman"/>
-          <w:color w:val="CCCCCC"/>
-          <w:sz w:val="21"/>
-          <w:szCs w:val="21"/>
-          <w:lang w:val="en-US"/>
-        </w:rPr>
-        <w:t xml:space="preserve"> </w:t>
-      </w:r>
-      <w:r>
-        <w:rPr>
-          <w:rFonts w:ascii="Consolas" w:eastAsia="Times New Roman" w:hAnsi="Consolas" w:cs="Times New Roman"/>
-          <w:color w:val="B5CEA8"/>
-          <w:sz w:val="21"/>
-          <w:szCs w:val="21"/>
-          <w:lang w:val="en-US"/>
-        </w:rPr>
-        <w:t>0.05</w:t>
-      </w:r>
-      <w:r>
-        <w:rPr>
-          <w:rFonts w:ascii="Consolas" w:eastAsia="Times New Roman" w:hAnsi="Consolas" w:cs="Times New Roman"/>
-          <w:color w:val="CCCCCC"/>
-          <w:sz w:val="21"/>
-          <w:szCs w:val="21"/>
-          <w:lang w:val="en-US"/>
-        </w:rPr>
-        <w:t>:</w:t>
-      </w:r>
-    </w:p>
-    <w:p>
-      <w:pPr>
-        <w:shd w:val="clear" w:color="auto" w:fill="1F1F1F"/>
-        <w:spacing w:after="0" w:line="285" w:lineRule="atLeast"/>
-        <w:rPr>
-          <w:rFonts w:ascii="Consolas" w:eastAsia="Times New Roman" w:hAnsi="Consolas" w:cs="Times New Roman"/>
-          <w:color w:val="CCCCCC"/>
-          <w:sz w:val="21"/>
-          <w:szCs w:val="21"/>
-        </w:rPr>
-      </w:pPr>
-      <w:r>
-        <w:rPr>
-          <w:rFonts w:ascii="Consolas" w:eastAsia="Times New Roman" w:hAnsi="Consolas" w:cs="Times New Roman"/>
-          <w:color w:val="CCCCCC"/>
-          <w:sz w:val="21"/>
-          <w:szCs w:val="21"/>
-          <w:lang w:val="en-US"/>
-        </w:rPr>
-        <w:t xml:space="preserve">    </w:t>
-      </w:r>
-      <w:proofErr w:type="spellStart"/>
-      <w:proofErr w:type="gramStart"/>
-      <w:r>
-        <w:rPr>
-          <w:rFonts w:ascii="Consolas" w:eastAsia="Times New Roman" w:hAnsi="Consolas" w:cs="Times New Roman"/>
-          <w:color w:val="DCDCAA"/>
-          <w:sz w:val="21"/>
-          <w:szCs w:val="21"/>
-        </w:rPr>
-        <w:t>print</w:t>
-      </w:r>
-      <w:proofErr w:type="spellEnd"/>
-      <w:r>
-        <w:rPr>
-          <w:rFonts w:ascii="Consolas" w:eastAsia="Times New Roman" w:hAnsi="Consolas" w:cs="Times New Roman"/>
-          <w:color w:val="CCCCCC"/>
-          <w:sz w:val="21"/>
-          <w:szCs w:val="21"/>
-        </w:rPr>
-        <w:t>(</w:t>
-      </w:r>
-      <w:proofErr w:type="gramEnd"/>
-      <w:r>
-        <w:rPr>
-          <w:rFonts w:ascii="Consolas" w:eastAsia="Times New Roman" w:hAnsi="Consolas" w:cs="Times New Roman"/>
-          <w:color w:val="CE9178"/>
-          <w:sz w:val="21"/>
-          <w:szCs w:val="21"/>
-        </w:rPr>
-        <w:t>"</w:t>
-      </w:r>
-      <w:r>
-        <w:rPr>
-          <w:rFonts w:ascii="Consolas" w:eastAsia="Times New Roman" w:hAnsi="Consolas" w:cs="Times New Roman"/>
-          <w:color w:val="D7BA7D"/>
-          <w:sz w:val="21"/>
-          <w:szCs w:val="21"/>
-        </w:rPr>
-        <w:t>\</w:t>
-      </w:r>
-      <w:proofErr w:type="spellStart"/>
-      <w:r>
-        <w:rPr>
-          <w:rFonts w:ascii="Consolas" w:eastAsia="Times New Roman" w:hAnsi="Consolas" w:cs="Times New Roman"/>
-          <w:color w:val="D7BA7D"/>
-          <w:sz w:val="21"/>
-          <w:szCs w:val="21"/>
-        </w:rPr>
-        <w:t>n</w:t>
-      </w:r>
-      <w:r>
-        <w:rPr>
-          <w:rFonts w:ascii="Consolas" w:eastAsia="Times New Roman" w:hAnsi="Consolas" w:cs="Times New Roman"/>
-          <w:color w:val="CE9178"/>
-          <w:sz w:val="21"/>
-          <w:szCs w:val="21"/>
-        </w:rPr>
-        <w:t>Фактор</w:t>
-      </w:r>
-      <w:proofErr w:type="spellEnd"/>
-      <w:r>
-        <w:rPr>
-          <w:rFonts w:ascii="Consolas" w:eastAsia="Times New Roman" w:hAnsi="Consolas" w:cs="Times New Roman"/>
-          <w:color w:val="CE9178"/>
-          <w:sz w:val="21"/>
-          <w:szCs w:val="21"/>
-        </w:rPr>
-        <w:t xml:space="preserve"> B значим. Проводим попарное сравнение для B:"</w:t>
-      </w:r>
-      <w:r>
-        <w:rPr>
-          <w:rFonts w:ascii="Consolas" w:eastAsia="Times New Roman" w:hAnsi="Consolas" w:cs="Times New Roman"/>
-          <w:color w:val="CCCCCC"/>
-          <w:sz w:val="21"/>
-          <w:szCs w:val="21"/>
-        </w:rPr>
-        <w:t>)</w:t>
-      </w:r>
-    </w:p>
-    <w:p>
-      <w:pPr>
-        <w:shd w:val="clear" w:color="auto" w:fill="1F1F1F"/>
-        <w:spacing w:after="0" w:line="285" w:lineRule="atLeast"/>
-        <w:rPr>
-          <w:rFonts w:ascii="Consolas" w:eastAsia="Times New Roman" w:hAnsi="Consolas" w:cs="Times New Roman"/>
-          <w:color w:val="CCCCCC"/>
-          <w:sz w:val="21"/>
-          <w:szCs w:val="21"/>
-          <w:lang w:val="en-US"/>
-        </w:rPr>
-      </w:pPr>
-      <w:r>
-        <w:rPr>
-          <w:rFonts w:ascii="Consolas" w:eastAsia="Times New Roman" w:hAnsi="Consolas" w:cs="Times New Roman"/>
-          <w:color w:val="CCCCCC"/>
-          <w:sz w:val="21"/>
-          <w:szCs w:val="21"/>
-        </w:rPr>
-        <w:t xml:space="preserve">    </w:t>
-      </w:r>
-      <w:r>
-        <w:rPr>
-          <w:rFonts w:ascii="Consolas" w:eastAsia="Times New Roman" w:hAnsi="Consolas" w:cs="Times New Roman"/>
-          <w:color w:val="9CDCFE"/>
-          <w:sz w:val="21"/>
-          <w:szCs w:val="21"/>
-          <w:lang w:val="en-US"/>
-        </w:rPr>
-        <w:t>tukey_b</w:t>
-      </w:r>
-      <w:r>
-        <w:rPr>
-          <w:rFonts w:ascii="Consolas" w:eastAsia="Times New Roman" w:hAnsi="Consolas" w:cs="Times New Roman"/>
-          <w:color w:val="CCCCCC"/>
-          <w:sz w:val="21"/>
-          <w:szCs w:val="21"/>
-          <w:lang w:val="en-US"/>
-        </w:rPr>
-        <w:t xml:space="preserve"> </w:t>
-      </w:r>
-      <w:r>
-        <w:rPr>
-          <w:rFonts w:ascii="Consolas" w:eastAsia="Times New Roman" w:hAnsi="Consolas" w:cs="Times New Roman"/>
-          <w:color w:val="D4D4D4"/>
-          <w:sz w:val="21"/>
-          <w:szCs w:val="21"/>
-          <w:lang w:val="en-US"/>
-        </w:rPr>
-        <w:t>=</w:t>
-      </w:r>
-      <w:r>
-        <w:rPr>
-          <w:rFonts w:ascii="Consolas" w:eastAsia="Times New Roman" w:hAnsi="Consolas" w:cs="Times New Roman"/>
-          <w:color w:val="CCCCCC"/>
-          <w:sz w:val="21"/>
-          <w:szCs w:val="21"/>
-          <w:lang w:val="en-US"/>
-        </w:rPr>
-        <w:t xml:space="preserve"> </w:t>
-      </w:r>
-      <w:r>
-        <w:rPr>
-          <w:rFonts w:ascii="Consolas" w:eastAsia="Times New Roman" w:hAnsi="Consolas" w:cs="Times New Roman"/>
-          <w:color w:val="DCDCAA"/>
-          <w:sz w:val="21"/>
-          <w:szCs w:val="21"/>
-          <w:lang w:val="en-US"/>
-        </w:rPr>
-        <w:t>pairwise_tukeyhsd</w:t>
-      </w:r>
-      <w:r>
-        <w:rPr>
-          <w:rFonts w:ascii="Consolas" w:eastAsia="Times New Roman" w:hAnsi="Consolas" w:cs="Times New Roman"/>
-          <w:color w:val="CCCCCC"/>
-          <w:sz w:val="21"/>
-          <w:szCs w:val="21"/>
-          <w:lang w:val="en-US"/>
-        </w:rPr>
-        <w:t>(</w:t>
-      </w:r>
-      <w:r>
-        <w:rPr>
-          <w:rFonts w:ascii="Consolas" w:eastAsia="Times New Roman" w:hAnsi="Consolas" w:cs="Times New Roman"/>
-          <w:color w:val="9CDCFE"/>
-          <w:sz w:val="21"/>
-          <w:szCs w:val="21"/>
-          <w:lang w:val="en-US"/>
-        </w:rPr>
-        <w:t>endog</w:t>
-      </w:r>
-      <w:r>
-        <w:rPr>
-          <w:rFonts w:ascii="Consolas" w:eastAsia="Times New Roman" w:hAnsi="Consolas" w:cs="Times New Roman"/>
-          <w:color w:val="D4D4D4"/>
-          <w:sz w:val="21"/>
-          <w:szCs w:val="21"/>
-          <w:lang w:val="en-US"/>
-        </w:rPr>
-        <w:t>=</w:t>
-      </w:r>
-      <w:r>
-        <w:rPr>
-          <w:rFonts w:ascii="Consolas" w:eastAsia="Times New Roman" w:hAnsi="Consolas" w:cs="Times New Roman"/>
-          <w:color w:val="9CDCFE"/>
-          <w:sz w:val="21"/>
-          <w:szCs w:val="21"/>
-          <w:lang w:val="en-US"/>
-        </w:rPr>
-        <w:t>data</w:t>
-      </w:r>
-      <w:r>
-        <w:rPr>
-          <w:rFonts w:ascii="Consolas" w:eastAsia="Times New Roman" w:hAnsi="Consolas" w:cs="Times New Roman"/>
-          <w:color w:val="CCCCCC"/>
-          <w:sz w:val="21"/>
-          <w:szCs w:val="21"/>
-          <w:lang w:val="en-US"/>
-        </w:rPr>
-        <w:t>[</w:t>
-      </w:r>
-      <w:r>
-        <w:rPr>
-          <w:rFonts w:ascii="Consolas" w:eastAsia="Times New Roman" w:hAnsi="Consolas" w:cs="Times New Roman"/>
-          <w:color w:val="CE9178"/>
-          <w:sz w:val="21"/>
-          <w:szCs w:val="21"/>
-          <w:lang w:val="en-US"/>
-        </w:rPr>
-        <w:t>'</w:t>
-      </w:r>
-      <w:r>
-        <w:rPr>
-          <w:rFonts w:ascii="Consolas" w:eastAsia="Times New Roman" w:hAnsi="Consolas" w:cs="Times New Roman"/>
-          <w:color w:val="CE9178"/>
-          <w:sz w:val="21"/>
-          <w:szCs w:val="21"/>
-        </w:rPr>
-        <w:t>Отклик</w:t>
-      </w:r>
-      <w:r>
-        <w:rPr>
-          <w:rFonts w:ascii="Consolas" w:eastAsia="Times New Roman" w:hAnsi="Consolas" w:cs="Times New Roman"/>
-          <w:color w:val="CE9178"/>
-          <w:sz w:val="21"/>
-          <w:szCs w:val="21"/>
-          <w:lang w:val="en-US"/>
-        </w:rPr>
-        <w:t>'</w:t>
-      </w:r>
-      <w:r>
-        <w:rPr>
-          <w:rFonts w:ascii="Consolas" w:eastAsia="Times New Roman" w:hAnsi="Consolas" w:cs="Times New Roman"/>
-          <w:color w:val="CCCCCC"/>
-          <w:sz w:val="21"/>
-          <w:szCs w:val="21"/>
-          <w:lang w:val="en-US"/>
-        </w:rPr>
-        <w:t xml:space="preserve">], </w:t>
-      </w:r>
-      <w:r>
-        <w:rPr>
-          <w:rFonts w:ascii="Consolas" w:eastAsia="Times New Roman" w:hAnsi="Consolas" w:cs="Times New Roman"/>
-          <w:color w:val="9CDCFE"/>
-          <w:sz w:val="21"/>
-          <w:szCs w:val="21"/>
-          <w:lang w:val="en-US"/>
-        </w:rPr>
-        <w:t>groups</w:t>
-      </w:r>
-      <w:r>
-        <w:rPr>
-          <w:rFonts w:ascii="Consolas" w:eastAsia="Times New Roman" w:hAnsi="Consolas" w:cs="Times New Roman"/>
-          <w:color w:val="D4D4D4"/>
-          <w:sz w:val="21"/>
-          <w:szCs w:val="21"/>
-          <w:lang w:val="en-US"/>
-        </w:rPr>
-        <w:t>=</w:t>
-      </w:r>
-      <w:r>
-        <w:rPr>
-          <w:rFonts w:ascii="Consolas" w:eastAsia="Times New Roman" w:hAnsi="Consolas" w:cs="Times New Roman"/>
-          <w:color w:val="9CDCFE"/>
-          <w:sz w:val="21"/>
-          <w:szCs w:val="21"/>
-          <w:lang w:val="en-US"/>
-        </w:rPr>
-        <w:t>data</w:t>
-      </w:r>
-      <w:r>
-        <w:rPr>
-          <w:rFonts w:ascii="Consolas" w:eastAsia="Times New Roman" w:hAnsi="Consolas" w:cs="Times New Roman"/>
-          <w:color w:val="CCCCCC"/>
-          <w:sz w:val="21"/>
-          <w:szCs w:val="21"/>
-          <w:lang w:val="en-US"/>
-        </w:rPr>
-        <w:t>[</w:t>
-      </w:r>
-      <w:r>
-        <w:rPr>
-          <w:rFonts w:ascii="Consolas" w:eastAsia="Times New Roman" w:hAnsi="Consolas" w:cs="Times New Roman"/>
-          <w:color w:val="CE9178"/>
-          <w:sz w:val="21"/>
-          <w:szCs w:val="21"/>
-          <w:lang w:val="en-US"/>
-        </w:rPr>
-        <w:t>'B'</w:t>
-      </w:r>
-      <w:r>
-        <w:rPr>
-          <w:rFonts w:ascii="Consolas" w:eastAsia="Times New Roman" w:hAnsi="Consolas" w:cs="Times New Roman"/>
-          <w:color w:val="CCCCCC"/>
-          <w:sz w:val="21"/>
-          <w:szCs w:val="21"/>
-          <w:lang w:val="en-US"/>
-        </w:rPr>
-        <w:t xml:space="preserve">], </w:t>
-      </w:r>
-      <w:r>
-        <w:rPr>
-          <w:rFonts w:ascii="Consolas" w:eastAsia="Times New Roman" w:hAnsi="Consolas" w:cs="Times New Roman"/>
-          <w:color w:val="9CDCFE"/>
-          <w:sz w:val="21"/>
-          <w:szCs w:val="21"/>
-          <w:lang w:val="en-US"/>
-        </w:rPr>
-        <w:t>alpha</w:t>
-      </w:r>
-      <w:r>
-        <w:rPr>
-          <w:rFonts w:ascii="Consolas" w:eastAsia="Times New Roman" w:hAnsi="Consolas" w:cs="Times New Roman"/>
-          <w:color w:val="D4D4D4"/>
-          <w:sz w:val="21"/>
-          <w:szCs w:val="21"/>
-          <w:lang w:val="en-US"/>
-        </w:rPr>
-        <w:t>=</w:t>
-      </w:r>
-      <w:r>
-        <w:rPr>
-          <w:rFonts w:ascii="Consolas" w:eastAsia="Times New Roman" w:hAnsi="Consolas" w:cs="Times New Roman"/>
-          <w:color w:val="B5CEA8"/>
-          <w:sz w:val="21"/>
-          <w:szCs w:val="21"/>
-          <w:lang w:val="en-US"/>
-        </w:rPr>
-        <w:t>0.05</w:t>
-      </w:r>
-      <w:r>
-        <w:rPr>
-          <w:rFonts w:ascii="Consolas" w:eastAsia="Times New Roman" w:hAnsi="Consolas" w:cs="Times New Roman"/>
-          <w:color w:val="CCCCCC"/>
-          <w:sz w:val="21"/>
-          <w:szCs w:val="21"/>
-          <w:lang w:val="en-US"/>
-        </w:rPr>
-        <w:t>)</w:t>
-      </w:r>
-    </w:p>
-    <w:p>
-      <w:pPr>
-        <w:shd w:val="clear" w:color="auto" w:fill="1F1F1F"/>
-        <w:spacing w:after="0" w:line="285" w:lineRule="atLeast"/>
-        <w:rPr>
-          <w:rFonts w:ascii="Consolas" w:eastAsia="Times New Roman" w:hAnsi="Consolas" w:cs="Times New Roman"/>
-          <w:color w:val="CCCCCC"/>
-          <w:sz w:val="21"/>
-          <w:szCs w:val="21"/>
-          <w:lang w:val="en-US"/>
-        </w:rPr>
-      </w:pPr>
-      <w:r>
-        <w:rPr>
-          <w:rFonts w:ascii="Consolas" w:eastAsia="Times New Roman" w:hAnsi="Consolas" w:cs="Times New Roman"/>
-          <w:color w:val="CCCCCC"/>
-          <w:sz w:val="21"/>
-          <w:szCs w:val="21"/>
-          <w:lang w:val="en-US"/>
-        </w:rPr>
-        <w:t xml:space="preserve">    </w:t>
-      </w:r>
-      <w:r>
-        <w:rPr>
-          <w:rFonts w:ascii="Consolas" w:eastAsia="Times New Roman" w:hAnsi="Consolas" w:cs="Times New Roman"/>
-          <w:color w:val="DCDCAA"/>
-          <w:sz w:val="21"/>
-          <w:szCs w:val="21"/>
-          <w:lang w:val="en-US"/>
-        </w:rPr>
-        <w:t>print</w:t>
-      </w:r>
-      <w:r>
-        <w:rPr>
-          <w:rFonts w:ascii="Consolas" w:eastAsia="Times New Roman" w:hAnsi="Consolas" w:cs="Times New Roman"/>
-          <w:color w:val="CCCCCC"/>
-          <w:sz w:val="21"/>
-          <w:szCs w:val="21"/>
-          <w:lang w:val="en-US"/>
-        </w:rPr>
-        <w:t>(</w:t>
-      </w:r>
-      <w:r>
-        <w:rPr>
-          <w:rFonts w:ascii="Consolas" w:eastAsia="Times New Roman" w:hAnsi="Consolas" w:cs="Times New Roman"/>
-          <w:color w:val="9CDCFE"/>
-          <w:sz w:val="21"/>
-          <w:szCs w:val="21"/>
-          <w:lang w:val="en-US"/>
-        </w:rPr>
-        <w:t>tukey_b</w:t>
-      </w:r>
-      <w:r>
-        <w:rPr>
-          <w:rFonts w:ascii="Consolas" w:eastAsia="Times New Roman" w:hAnsi="Consolas" w:cs="Times New Roman"/>
-          <w:color w:val="CCCCCC"/>
-          <w:sz w:val="21"/>
-          <w:szCs w:val="21"/>
-          <w:lang w:val="en-US"/>
-        </w:rPr>
-        <w:t>)</w:t>
-      </w:r>
-    </w:p>
-    <w:p>
-      <w:pPr>
-        <w:shd w:val="clear" w:color="auto" w:fill="1F1F1F"/>
-        <w:spacing w:after="0" w:line="285" w:lineRule="atLeast"/>
-        <w:rPr>
-          <w:rFonts w:ascii="Consolas" w:eastAsia="Times New Roman" w:hAnsi="Consolas" w:cs="Times New Roman"/>
-          <w:color w:val="CCCCCC"/>
-          <w:sz w:val="21"/>
-          <w:szCs w:val="21"/>
-          <w:lang w:val="en-US"/>
-        </w:rPr>
-      </w:pPr>
-    </w:p>
-    <w:p>
-      <w:pPr>
-        <w:shd w:val="clear" w:color="auto" w:fill="1F1F1F"/>
-        <w:spacing w:after="0" w:line="285" w:lineRule="atLeast"/>
-        <w:rPr>
-          <w:rFonts w:ascii="Consolas" w:eastAsia="Times New Roman" w:hAnsi="Consolas" w:cs="Times New Roman"/>
-          <w:color w:val="CCCCCC"/>
-          <w:sz w:val="21"/>
-          <w:szCs w:val="21"/>
-          <w:lang w:val="en-US"/>
-        </w:rPr>
-      </w:pPr>
-      <w:r>
-        <w:rPr>
-          <w:rFonts w:ascii="Consolas" w:eastAsia="Times New Roman" w:hAnsi="Consolas" w:cs="Times New Roman"/>
-          <w:color w:val="C586C0"/>
-          <w:sz w:val="21"/>
-          <w:szCs w:val="21"/>
-          <w:lang w:val="en-US"/>
-        </w:rPr>
-        <w:t>if</w:t>
-      </w:r>
-      <w:r>
-        <w:rPr>
-          <w:rFonts w:ascii="Consolas" w:eastAsia="Times New Roman" w:hAnsi="Consolas" w:cs="Times New Roman"/>
-          <w:color w:val="CCCCCC"/>
-          <w:sz w:val="21"/>
-          <w:szCs w:val="21"/>
-          <w:lang w:val="en-US"/>
-        </w:rPr>
-        <w:t xml:space="preserve"> </w:t>
-      </w:r>
-      <w:r>
-        <w:rPr>
-          <w:rFonts w:ascii="Consolas" w:eastAsia="Times New Roman" w:hAnsi="Consolas" w:cs="Times New Roman"/>
-          <w:color w:val="9CDCFE"/>
-          <w:sz w:val="21"/>
-          <w:szCs w:val="21"/>
-          <w:lang w:val="en-US"/>
-        </w:rPr>
-        <w:t>anova_table</w:t>
-      </w:r>
-      <w:r>
-        <w:rPr>
-          <w:rFonts w:ascii="Consolas" w:eastAsia="Times New Roman" w:hAnsi="Consolas" w:cs="Times New Roman"/>
-          <w:color w:val="CCCCCC"/>
-          <w:sz w:val="21"/>
-          <w:szCs w:val="21"/>
-          <w:lang w:val="en-US"/>
-        </w:rPr>
-        <w:t>[</w:t>
-      </w:r>
-      <w:r>
-        <w:rPr>
-          <w:rFonts w:ascii="Consolas" w:eastAsia="Times New Roman" w:hAnsi="Consolas" w:cs="Times New Roman"/>
-          <w:color w:val="CE9178"/>
-          <w:sz w:val="21"/>
-          <w:szCs w:val="21"/>
-          <w:lang w:val="en-US"/>
-        </w:rPr>
-        <w:t>'PR(&gt;F)'</w:t>
-      </w:r>
-      <w:r>
-        <w:rPr>
-          <w:rFonts w:ascii="Consolas" w:eastAsia="Times New Roman" w:hAnsi="Consolas" w:cs="Times New Roman"/>
-          <w:color w:val="CCCCCC"/>
-          <w:sz w:val="21"/>
-          <w:szCs w:val="21"/>
-          <w:lang w:val="en-US"/>
-        </w:rPr>
-        <w:t>][</w:t>
-      </w:r>
-      <w:r>
-        <w:rPr>
-          <w:rFonts w:ascii="Consolas" w:eastAsia="Times New Roman" w:hAnsi="Consolas" w:cs="Times New Roman"/>
-          <w:color w:val="CE9178"/>
-          <w:sz w:val="21"/>
-          <w:szCs w:val="21"/>
-          <w:lang w:val="en-US"/>
-        </w:rPr>
-        <w:t>'C(A):C(B)'</w:t>
-      </w:r>
-      <w:r>
-        <w:rPr>
-          <w:rFonts w:ascii="Consolas" w:eastAsia="Times New Roman" w:hAnsi="Consolas" w:cs="Times New Roman"/>
-          <w:color w:val="CCCCCC"/>
-          <w:sz w:val="21"/>
-          <w:szCs w:val="21"/>
-          <w:lang w:val="en-US"/>
-        </w:rPr>
-        <w:t xml:space="preserve">] </w:t>
-      </w:r>
-      <w:r>
-        <w:rPr>
-          <w:rFonts w:ascii="Consolas" w:eastAsia="Times New Roman" w:hAnsi="Consolas" w:cs="Times New Roman"/>
-          <w:color w:val="D4D4D4"/>
-          <w:sz w:val="21"/>
-          <w:szCs w:val="21"/>
-          <w:lang w:val="en-US"/>
-        </w:rPr>
-        <w:t>&lt;</w:t>
-      </w:r>
-      <w:r>
-        <w:rPr>
-          <w:rFonts w:ascii="Consolas" w:eastAsia="Times New Roman" w:hAnsi="Consolas" w:cs="Times New Roman"/>
-          <w:color w:val="CCCCCC"/>
-          <w:sz w:val="21"/>
-          <w:szCs w:val="21"/>
-          <w:lang w:val="en-US"/>
-        </w:rPr>
-        <w:t xml:space="preserve"> </w:t>
-      </w:r>
-      <w:r>
-        <w:rPr>
-          <w:rFonts w:ascii="Consolas" w:eastAsia="Times New Roman" w:hAnsi="Consolas" w:cs="Times New Roman"/>
-          <w:color w:val="B5CEA8"/>
-          <w:sz w:val="21"/>
-          <w:szCs w:val="21"/>
-          <w:lang w:val="en-US"/>
-        </w:rPr>
-        <w:t>0.05</w:t>
-      </w:r>
-      <w:r>
-        <w:rPr>
-          <w:rFonts w:ascii="Consolas" w:eastAsia="Times New Roman" w:hAnsi="Consolas" w:cs="Times New Roman"/>
-          <w:color w:val="CCCCCC"/>
-          <w:sz w:val="21"/>
-          <w:szCs w:val="21"/>
-          <w:lang w:val="en-US"/>
-        </w:rPr>
-        <w:t>:</w:t>
-      </w:r>
-    </w:p>
-    <w:p>
-      <w:pPr>
-        <w:shd w:val="clear" w:color="auto" w:fill="1F1F1F"/>
-        <w:spacing w:after="0" w:line="285" w:lineRule="atLeast"/>
-        <w:rPr>
-          <w:rFonts w:ascii="Consolas" w:eastAsia="Times New Roman" w:hAnsi="Consolas" w:cs="Times New Roman"/>
-          <w:color w:val="CCCCCC"/>
-          <w:sz w:val="21"/>
-          <w:szCs w:val="21"/>
-        </w:rPr>
-      </w:pPr>
-      <w:r>
-        <w:rPr>
-          <w:rFonts w:ascii="Consolas" w:eastAsia="Times New Roman" w:hAnsi="Consolas" w:cs="Times New Roman"/>
-          <w:color w:val="CCCCCC"/>
-          <w:sz w:val="21"/>
-          <w:szCs w:val="21"/>
-          <w:lang w:val="en-US"/>
-        </w:rPr>
-        <w:lastRenderedPageBreak/>
-        <w:t xml:space="preserve">    </w:t>
-      </w:r>
-      <w:proofErr w:type="spellStart"/>
-      <w:proofErr w:type="gramStart"/>
-      <w:r>
-        <w:rPr>
-          <w:rFonts w:ascii="Consolas" w:eastAsia="Times New Roman" w:hAnsi="Consolas" w:cs="Times New Roman"/>
-          <w:color w:val="DCDCAA"/>
-          <w:sz w:val="21"/>
-          <w:szCs w:val="21"/>
-        </w:rPr>
-        <w:t>print</w:t>
-      </w:r>
-      <w:proofErr w:type="spellEnd"/>
-      <w:r>
-        <w:rPr>
-          <w:rFonts w:ascii="Consolas" w:eastAsia="Times New Roman" w:hAnsi="Consolas" w:cs="Times New Roman"/>
-          <w:color w:val="CCCCCC"/>
-          <w:sz w:val="21"/>
-          <w:szCs w:val="21"/>
-        </w:rPr>
-        <w:t>(</w:t>
-      </w:r>
-      <w:proofErr w:type="gramEnd"/>
-      <w:r>
-        <w:rPr>
-          <w:rFonts w:ascii="Consolas" w:eastAsia="Times New Roman" w:hAnsi="Consolas" w:cs="Times New Roman"/>
-          <w:color w:val="CE9178"/>
-          <w:sz w:val="21"/>
-          <w:szCs w:val="21"/>
-        </w:rPr>
-        <w:t>"</w:t>
-      </w:r>
-      <w:r>
-        <w:rPr>
-          <w:rFonts w:ascii="Consolas" w:eastAsia="Times New Roman" w:hAnsi="Consolas" w:cs="Times New Roman"/>
-          <w:color w:val="D7BA7D"/>
-          <w:sz w:val="21"/>
-          <w:szCs w:val="21"/>
-        </w:rPr>
-        <w:t>\</w:t>
-      </w:r>
-      <w:proofErr w:type="spellStart"/>
-      <w:r>
-        <w:rPr>
-          <w:rFonts w:ascii="Consolas" w:eastAsia="Times New Roman" w:hAnsi="Consolas" w:cs="Times New Roman"/>
-          <w:color w:val="D7BA7D"/>
-          <w:sz w:val="21"/>
-          <w:szCs w:val="21"/>
-        </w:rPr>
-        <w:t>n</w:t>
-      </w:r>
-      <w:r>
-        <w:rPr>
-          <w:rFonts w:ascii="Consolas" w:eastAsia="Times New Roman" w:hAnsi="Consolas" w:cs="Times New Roman"/>
-          <w:color w:val="CE9178"/>
-          <w:sz w:val="21"/>
-          <w:szCs w:val="21"/>
-        </w:rPr>
-        <w:t>Взаимодействие</w:t>
-      </w:r>
-      <w:proofErr w:type="spellEnd"/>
-      <w:r>
-        <w:rPr>
-          <w:rFonts w:ascii="Consolas" w:eastAsia="Times New Roman" w:hAnsi="Consolas" w:cs="Times New Roman"/>
-          <w:color w:val="CE9178"/>
-          <w:sz w:val="21"/>
-          <w:szCs w:val="21"/>
-        </w:rPr>
-        <w:t xml:space="preserve"> A и B значимо. Проводим попарное сравнение для взаимодействия:"</w:t>
-      </w:r>
-      <w:r>
-        <w:rPr>
-          <w:rFonts w:ascii="Consolas" w:eastAsia="Times New Roman" w:hAnsi="Consolas" w:cs="Times New Roman"/>
-          <w:color w:val="CCCCCC"/>
-          <w:sz w:val="21"/>
-          <w:szCs w:val="21"/>
-        </w:rPr>
-        <w:t>)</w:t>
-      </w:r>
-    </w:p>
-    <w:p>
-      <w:pPr>
-        <w:shd w:val="clear" w:color="auto" w:fill="1F1F1F"/>
-        <w:spacing w:after="0" w:line="285" w:lineRule="atLeast"/>
-        <w:rPr>
-          <w:rFonts w:ascii="Consolas" w:eastAsia="Times New Roman" w:hAnsi="Consolas" w:cs="Times New Roman"/>
-          <w:color w:val="CCCCCC"/>
-          <w:sz w:val="21"/>
-          <w:szCs w:val="21"/>
-        </w:rPr>
-      </w:pPr>
-      <w:r>
-        <w:rPr>
-          <w:rFonts w:ascii="Consolas" w:eastAsia="Times New Roman" w:hAnsi="Consolas" w:cs="Times New Roman"/>
-          <w:color w:val="CCCCCC"/>
-          <w:sz w:val="21"/>
-          <w:szCs w:val="21"/>
-        </w:rPr>
-        <w:t xml:space="preserve">    </w:t>
-      </w:r>
-    </w:p>
-    <w:p>
-      <w:pPr>
-        <w:shd w:val="clear" w:color="auto" w:fill="1F1F1F"/>
-        <w:spacing w:after="0" w:line="285" w:lineRule="atLeast"/>
-        <w:rPr>
-          <w:rFonts w:ascii="Consolas" w:eastAsia="Times New Roman" w:hAnsi="Consolas" w:cs="Times New Roman"/>
-          <w:color w:val="CCCCCC"/>
-          <w:sz w:val="21"/>
-          <w:szCs w:val="21"/>
-          <w:lang w:val="en-US"/>
-        </w:rPr>
-      </w:pPr>
-      <w:r>
-        <w:rPr>
-          <w:rFonts w:ascii="Consolas" w:eastAsia="Times New Roman" w:hAnsi="Consolas" w:cs="Times New Roman"/>
-          <w:color w:val="CCCCCC"/>
-          <w:sz w:val="21"/>
-          <w:szCs w:val="21"/>
-        </w:rPr>
-        <w:t xml:space="preserve">    </w:t>
-      </w:r>
-      <w:r>
-        <w:rPr>
-          <w:rFonts w:ascii="Consolas" w:eastAsia="Times New Roman" w:hAnsi="Consolas" w:cs="Times New Roman"/>
-          <w:color w:val="9CDCFE"/>
-          <w:sz w:val="21"/>
-          <w:szCs w:val="21"/>
-          <w:lang w:val="en-US"/>
-        </w:rPr>
-        <w:t>data</w:t>
-      </w:r>
-      <w:r>
-        <w:rPr>
-          <w:rFonts w:ascii="Consolas" w:eastAsia="Times New Roman" w:hAnsi="Consolas" w:cs="Times New Roman"/>
-          <w:color w:val="CCCCCC"/>
-          <w:sz w:val="21"/>
-          <w:szCs w:val="21"/>
-          <w:lang w:val="en-US"/>
-        </w:rPr>
-        <w:t>[</w:t>
-      </w:r>
-      <w:r>
-        <w:rPr>
-          <w:rFonts w:ascii="Consolas" w:eastAsia="Times New Roman" w:hAnsi="Consolas" w:cs="Times New Roman"/>
-          <w:color w:val="CE9178"/>
-          <w:sz w:val="21"/>
-          <w:szCs w:val="21"/>
-          <w:lang w:val="en-US"/>
-        </w:rPr>
-        <w:t>'A_B'</w:t>
-      </w:r>
-      <w:r>
-        <w:rPr>
-          <w:rFonts w:ascii="Consolas" w:eastAsia="Times New Roman" w:hAnsi="Consolas" w:cs="Times New Roman"/>
-          <w:color w:val="CCCCCC"/>
-          <w:sz w:val="21"/>
-          <w:szCs w:val="21"/>
-          <w:lang w:val="en-US"/>
-        </w:rPr>
-        <w:t xml:space="preserve">] </w:t>
-      </w:r>
-      <w:r>
-        <w:rPr>
-          <w:rFonts w:ascii="Consolas" w:eastAsia="Times New Roman" w:hAnsi="Consolas" w:cs="Times New Roman"/>
-          <w:color w:val="D4D4D4"/>
-          <w:sz w:val="21"/>
-          <w:szCs w:val="21"/>
-          <w:lang w:val="en-US"/>
-        </w:rPr>
-        <w:t>=</w:t>
-      </w:r>
-      <w:r>
-        <w:rPr>
-          <w:rFonts w:ascii="Consolas" w:eastAsia="Times New Roman" w:hAnsi="Consolas" w:cs="Times New Roman"/>
-          <w:color w:val="CCCCCC"/>
-          <w:sz w:val="21"/>
-          <w:szCs w:val="21"/>
-          <w:lang w:val="en-US"/>
-        </w:rPr>
-        <w:t xml:space="preserve"> </w:t>
-      </w:r>
-      <w:r>
-        <w:rPr>
-          <w:rFonts w:ascii="Consolas" w:eastAsia="Times New Roman" w:hAnsi="Consolas" w:cs="Times New Roman"/>
-          <w:color w:val="9CDCFE"/>
-          <w:sz w:val="21"/>
-          <w:szCs w:val="21"/>
-          <w:lang w:val="en-US"/>
-        </w:rPr>
-        <w:t>data</w:t>
-      </w:r>
-      <w:r>
-        <w:rPr>
-          <w:rFonts w:ascii="Consolas" w:eastAsia="Times New Roman" w:hAnsi="Consolas" w:cs="Times New Roman"/>
-          <w:color w:val="CCCCCC"/>
-          <w:sz w:val="21"/>
-          <w:szCs w:val="21"/>
-          <w:lang w:val="en-US"/>
-        </w:rPr>
-        <w:t>[</w:t>
-      </w:r>
-      <w:r>
-        <w:rPr>
-          <w:rFonts w:ascii="Consolas" w:eastAsia="Times New Roman" w:hAnsi="Consolas" w:cs="Times New Roman"/>
-          <w:color w:val="CE9178"/>
-          <w:sz w:val="21"/>
-          <w:szCs w:val="21"/>
-          <w:lang w:val="en-US"/>
-        </w:rPr>
-        <w:t>'A'</w:t>
-      </w:r>
-      <w:r>
-        <w:rPr>
-          <w:rFonts w:ascii="Consolas" w:eastAsia="Times New Roman" w:hAnsi="Consolas" w:cs="Times New Roman"/>
-          <w:color w:val="CCCCCC"/>
-          <w:sz w:val="21"/>
-          <w:szCs w:val="21"/>
-          <w:lang w:val="en-US"/>
-        </w:rPr>
-        <w:t>].</w:t>
-      </w:r>
-      <w:r>
-        <w:rPr>
-          <w:rFonts w:ascii="Consolas" w:eastAsia="Times New Roman" w:hAnsi="Consolas" w:cs="Times New Roman"/>
-          <w:color w:val="DCDCAA"/>
-          <w:sz w:val="21"/>
-          <w:szCs w:val="21"/>
-          <w:lang w:val="en-US"/>
-        </w:rPr>
-        <w:t>astype</w:t>
-      </w:r>
-      <w:r>
-        <w:rPr>
-          <w:rFonts w:ascii="Consolas" w:eastAsia="Times New Roman" w:hAnsi="Consolas" w:cs="Times New Roman"/>
-          <w:color w:val="CCCCCC"/>
-          <w:sz w:val="21"/>
-          <w:szCs w:val="21"/>
-          <w:lang w:val="en-US"/>
-        </w:rPr>
-        <w:t>(</w:t>
-      </w:r>
-      <w:r>
-        <w:rPr>
-          <w:rFonts w:ascii="Consolas" w:eastAsia="Times New Roman" w:hAnsi="Consolas" w:cs="Times New Roman"/>
-          <w:color w:val="4EC9B0"/>
-          <w:sz w:val="21"/>
-          <w:szCs w:val="21"/>
-          <w:lang w:val="en-US"/>
-        </w:rPr>
-        <w:t>str</w:t>
-      </w:r>
-      <w:r>
-        <w:rPr>
-          <w:rFonts w:ascii="Consolas" w:eastAsia="Times New Roman" w:hAnsi="Consolas" w:cs="Times New Roman"/>
-          <w:color w:val="CCCCCC"/>
-          <w:sz w:val="21"/>
-          <w:szCs w:val="21"/>
-          <w:lang w:val="en-US"/>
-        </w:rPr>
-        <w:t xml:space="preserve">) </w:t>
-      </w:r>
-      <w:r>
-        <w:rPr>
-          <w:rFonts w:ascii="Consolas" w:eastAsia="Times New Roman" w:hAnsi="Consolas" w:cs="Times New Roman"/>
-          <w:color w:val="DCDCAA"/>
-          <w:sz w:val="21"/>
-          <w:szCs w:val="21"/>
-          <w:lang w:val="en-US"/>
-        </w:rPr>
-        <w:t>+</w:t>
-      </w:r>
-      <w:r>
-        <w:rPr>
-          <w:rFonts w:ascii="Consolas" w:eastAsia="Times New Roman" w:hAnsi="Consolas" w:cs="Times New Roman"/>
-          <w:color w:val="CCCCCC"/>
-          <w:sz w:val="21"/>
-          <w:szCs w:val="21"/>
-          <w:lang w:val="en-US"/>
-        </w:rPr>
-        <w:t xml:space="preserve"> </w:t>
-      </w:r>
-      <w:r>
-        <w:rPr>
-          <w:rFonts w:ascii="Consolas" w:eastAsia="Times New Roman" w:hAnsi="Consolas" w:cs="Times New Roman"/>
-          <w:color w:val="CE9178"/>
-          <w:sz w:val="21"/>
-          <w:szCs w:val="21"/>
-          <w:lang w:val="en-US"/>
-        </w:rPr>
-        <w:t>"_"</w:t>
-      </w:r>
-      <w:r>
-        <w:rPr>
-          <w:rFonts w:ascii="Consolas" w:eastAsia="Times New Roman" w:hAnsi="Consolas" w:cs="Times New Roman"/>
-          <w:color w:val="CCCCCC"/>
-          <w:sz w:val="21"/>
-          <w:szCs w:val="21"/>
-          <w:lang w:val="en-US"/>
-        </w:rPr>
-        <w:t xml:space="preserve"> </w:t>
-      </w:r>
-      <w:r>
-        <w:rPr>
-          <w:rFonts w:ascii="Consolas" w:eastAsia="Times New Roman" w:hAnsi="Consolas" w:cs="Times New Roman"/>
-          <w:color w:val="DCDCAA"/>
-          <w:sz w:val="21"/>
-          <w:szCs w:val="21"/>
-          <w:lang w:val="en-US"/>
-        </w:rPr>
-        <w:t>+</w:t>
-      </w:r>
-      <w:r>
-        <w:rPr>
-          <w:rFonts w:ascii="Consolas" w:eastAsia="Times New Roman" w:hAnsi="Consolas" w:cs="Times New Roman"/>
-          <w:color w:val="CCCCCC"/>
-          <w:sz w:val="21"/>
-          <w:szCs w:val="21"/>
-          <w:lang w:val="en-US"/>
-        </w:rPr>
-        <w:t xml:space="preserve"> </w:t>
-      </w:r>
-      <w:r>
-        <w:rPr>
-          <w:rFonts w:ascii="Consolas" w:eastAsia="Times New Roman" w:hAnsi="Consolas" w:cs="Times New Roman"/>
-          <w:color w:val="9CDCFE"/>
-          <w:sz w:val="21"/>
-          <w:szCs w:val="21"/>
-          <w:lang w:val="en-US"/>
-        </w:rPr>
-        <w:t>data</w:t>
-      </w:r>
-      <w:r>
-        <w:rPr>
-          <w:rFonts w:ascii="Consolas" w:eastAsia="Times New Roman" w:hAnsi="Consolas" w:cs="Times New Roman"/>
-          <w:color w:val="CCCCCC"/>
-          <w:sz w:val="21"/>
-          <w:szCs w:val="21"/>
-          <w:lang w:val="en-US"/>
-        </w:rPr>
-        <w:t>[</w:t>
-      </w:r>
-      <w:r>
-        <w:rPr>
-          <w:rFonts w:ascii="Consolas" w:eastAsia="Times New Roman" w:hAnsi="Consolas" w:cs="Times New Roman"/>
-          <w:color w:val="CE9178"/>
-          <w:sz w:val="21"/>
-          <w:szCs w:val="21"/>
-          <w:lang w:val="en-US"/>
-        </w:rPr>
-        <w:t>'B'</w:t>
-      </w:r>
-      <w:r>
-        <w:rPr>
-          <w:rFonts w:ascii="Consolas" w:eastAsia="Times New Roman" w:hAnsi="Consolas" w:cs="Times New Roman"/>
-          <w:color w:val="CCCCCC"/>
-          <w:sz w:val="21"/>
-          <w:szCs w:val="21"/>
-          <w:lang w:val="en-US"/>
-        </w:rPr>
-        <w:t>].</w:t>
-      </w:r>
-      <w:r>
-        <w:rPr>
-          <w:rFonts w:ascii="Consolas" w:eastAsia="Times New Roman" w:hAnsi="Consolas" w:cs="Times New Roman"/>
-          <w:color w:val="DCDCAA"/>
-          <w:sz w:val="21"/>
-          <w:szCs w:val="21"/>
-          <w:lang w:val="en-US"/>
-        </w:rPr>
-        <w:t>astype</w:t>
-      </w:r>
-      <w:r>
-        <w:rPr>
-          <w:rFonts w:ascii="Consolas" w:eastAsia="Times New Roman" w:hAnsi="Consolas" w:cs="Times New Roman"/>
-          <w:color w:val="CCCCCC"/>
-          <w:sz w:val="21"/>
-          <w:szCs w:val="21"/>
-          <w:lang w:val="en-US"/>
-        </w:rPr>
-        <w:t>(</w:t>
-      </w:r>
-      <w:r>
-        <w:rPr>
-          <w:rFonts w:ascii="Consolas" w:eastAsia="Times New Roman" w:hAnsi="Consolas" w:cs="Times New Roman"/>
-          <w:color w:val="4EC9B0"/>
-          <w:sz w:val="21"/>
-          <w:szCs w:val="21"/>
-          <w:lang w:val="en-US"/>
-        </w:rPr>
-        <w:t>str</w:t>
-      </w:r>
-      <w:r>
-        <w:rPr>
-          <w:rFonts w:ascii="Consolas" w:eastAsia="Times New Roman" w:hAnsi="Consolas" w:cs="Times New Roman"/>
-          <w:color w:val="CCCCCC"/>
-          <w:sz w:val="21"/>
-          <w:szCs w:val="21"/>
-          <w:lang w:val="en-US"/>
-        </w:rPr>
-        <w:t>)</w:t>
-      </w:r>
-    </w:p>
-    <w:p>
-      <w:pPr>
-        <w:shd w:val="clear" w:color="auto" w:fill="1F1F1F"/>
-        <w:spacing w:after="0" w:line="285" w:lineRule="atLeast"/>
-        <w:rPr>
-          <w:rFonts w:ascii="Consolas" w:eastAsia="Times New Roman" w:hAnsi="Consolas" w:cs="Times New Roman"/>
-          <w:color w:val="CCCCCC"/>
-          <w:sz w:val="21"/>
-          <w:szCs w:val="21"/>
-          <w:lang w:val="en-US"/>
-        </w:rPr>
-      </w:pPr>
-      <w:r>
-        <w:rPr>
-          <w:rFonts w:ascii="Consolas" w:eastAsia="Times New Roman" w:hAnsi="Consolas" w:cs="Times New Roman"/>
-          <w:color w:val="CCCCCC"/>
-          <w:sz w:val="21"/>
-          <w:szCs w:val="21"/>
-          <w:lang w:val="en-US"/>
-        </w:rPr>
-        <w:t xml:space="preserve">    </w:t>
-      </w:r>
-      <w:r>
-        <w:rPr>
-          <w:rFonts w:ascii="Consolas" w:eastAsia="Times New Roman" w:hAnsi="Consolas" w:cs="Times New Roman"/>
-          <w:color w:val="9CDCFE"/>
-          <w:sz w:val="21"/>
-          <w:szCs w:val="21"/>
-          <w:lang w:val="en-US"/>
-        </w:rPr>
-        <w:t>tukey_interaction</w:t>
-      </w:r>
-      <w:r>
-        <w:rPr>
-          <w:rFonts w:ascii="Consolas" w:eastAsia="Times New Roman" w:hAnsi="Consolas" w:cs="Times New Roman"/>
-          <w:color w:val="CCCCCC"/>
-          <w:sz w:val="21"/>
-          <w:szCs w:val="21"/>
-          <w:lang w:val="en-US"/>
-        </w:rPr>
-        <w:t xml:space="preserve"> </w:t>
-      </w:r>
-      <w:r>
-        <w:rPr>
-          <w:rFonts w:ascii="Consolas" w:eastAsia="Times New Roman" w:hAnsi="Consolas" w:cs="Times New Roman"/>
-          <w:color w:val="D4D4D4"/>
-          <w:sz w:val="21"/>
-          <w:szCs w:val="21"/>
-          <w:lang w:val="en-US"/>
-        </w:rPr>
-        <w:t>=</w:t>
-      </w:r>
-      <w:r>
-        <w:rPr>
-          <w:rFonts w:ascii="Consolas" w:eastAsia="Times New Roman" w:hAnsi="Consolas" w:cs="Times New Roman"/>
-          <w:color w:val="CCCCCC"/>
-          <w:sz w:val="21"/>
-          <w:szCs w:val="21"/>
-          <w:lang w:val="en-US"/>
-        </w:rPr>
-        <w:t xml:space="preserve"> </w:t>
-      </w:r>
-      <w:r>
-        <w:rPr>
-          <w:rFonts w:ascii="Consolas" w:eastAsia="Times New Roman" w:hAnsi="Consolas" w:cs="Times New Roman"/>
-          <w:color w:val="DCDCAA"/>
-          <w:sz w:val="21"/>
-          <w:szCs w:val="21"/>
-          <w:lang w:val="en-US"/>
-        </w:rPr>
-        <w:t>pairwise_tukeyhsd</w:t>
-      </w:r>
-      <w:r>
-        <w:rPr>
-          <w:rFonts w:ascii="Consolas" w:eastAsia="Times New Roman" w:hAnsi="Consolas" w:cs="Times New Roman"/>
-          <w:color w:val="CCCCCC"/>
-          <w:sz w:val="21"/>
-          <w:szCs w:val="21"/>
-          <w:lang w:val="en-US"/>
-        </w:rPr>
-        <w:t>(</w:t>
-      </w:r>
-      <w:r>
-        <w:rPr>
-          <w:rFonts w:ascii="Consolas" w:eastAsia="Times New Roman" w:hAnsi="Consolas" w:cs="Times New Roman"/>
-          <w:color w:val="9CDCFE"/>
-          <w:sz w:val="21"/>
-          <w:szCs w:val="21"/>
-          <w:lang w:val="en-US"/>
-        </w:rPr>
-        <w:t>endog</w:t>
-      </w:r>
-      <w:r>
-        <w:rPr>
-          <w:rFonts w:ascii="Consolas" w:eastAsia="Times New Roman" w:hAnsi="Consolas" w:cs="Times New Roman"/>
-          <w:color w:val="D4D4D4"/>
-          <w:sz w:val="21"/>
-          <w:szCs w:val="21"/>
-          <w:lang w:val="en-US"/>
-        </w:rPr>
-        <w:t>=</w:t>
-      </w:r>
-      <w:r>
-        <w:rPr>
-          <w:rFonts w:ascii="Consolas" w:eastAsia="Times New Roman" w:hAnsi="Consolas" w:cs="Times New Roman"/>
-          <w:color w:val="9CDCFE"/>
-          <w:sz w:val="21"/>
-          <w:szCs w:val="21"/>
-          <w:lang w:val="en-US"/>
-        </w:rPr>
-        <w:t>data</w:t>
-      </w:r>
-      <w:r>
-        <w:rPr>
-          <w:rFonts w:ascii="Consolas" w:eastAsia="Times New Roman" w:hAnsi="Consolas" w:cs="Times New Roman"/>
-          <w:color w:val="CCCCCC"/>
-          <w:sz w:val="21"/>
-          <w:szCs w:val="21"/>
-          <w:lang w:val="en-US"/>
-        </w:rPr>
-        <w:t>[</w:t>
-      </w:r>
-      <w:r>
-        <w:rPr>
-          <w:rFonts w:ascii="Consolas" w:eastAsia="Times New Roman" w:hAnsi="Consolas" w:cs="Times New Roman"/>
-          <w:color w:val="CE9178"/>
-          <w:sz w:val="21"/>
-          <w:szCs w:val="21"/>
-          <w:lang w:val="en-US"/>
-        </w:rPr>
-        <w:t>'</w:t>
-      </w:r>
-      <w:r>
-        <w:rPr>
-          <w:rFonts w:ascii="Consolas" w:eastAsia="Times New Roman" w:hAnsi="Consolas" w:cs="Times New Roman"/>
-          <w:color w:val="CE9178"/>
-          <w:sz w:val="21"/>
-          <w:szCs w:val="21"/>
-        </w:rPr>
-        <w:t>Отклик</w:t>
-      </w:r>
-      <w:r>
-        <w:rPr>
-          <w:rFonts w:ascii="Consolas" w:eastAsia="Times New Roman" w:hAnsi="Consolas" w:cs="Times New Roman"/>
-          <w:color w:val="CE9178"/>
-          <w:sz w:val="21"/>
-          <w:szCs w:val="21"/>
-          <w:lang w:val="en-US"/>
-        </w:rPr>
-        <w:t>'</w:t>
-      </w:r>
-      <w:r>
-        <w:rPr>
-          <w:rFonts w:ascii="Consolas" w:eastAsia="Times New Roman" w:hAnsi="Consolas" w:cs="Times New Roman"/>
-          <w:color w:val="CCCCCC"/>
-          <w:sz w:val="21"/>
-          <w:szCs w:val="21"/>
-          <w:lang w:val="en-US"/>
-        </w:rPr>
-        <w:t xml:space="preserve">], </w:t>
-      </w:r>
-      <w:r>
-        <w:rPr>
-          <w:rFonts w:ascii="Consolas" w:eastAsia="Times New Roman" w:hAnsi="Consolas" w:cs="Times New Roman"/>
-          <w:color w:val="9CDCFE"/>
-          <w:sz w:val="21"/>
-          <w:szCs w:val="21"/>
-          <w:lang w:val="en-US"/>
-        </w:rPr>
-        <w:t>groups</w:t>
-      </w:r>
-      <w:r>
-        <w:rPr>
-          <w:rFonts w:ascii="Consolas" w:eastAsia="Times New Roman" w:hAnsi="Consolas" w:cs="Times New Roman"/>
-          <w:color w:val="D4D4D4"/>
-          <w:sz w:val="21"/>
-          <w:szCs w:val="21"/>
-          <w:lang w:val="en-US"/>
-        </w:rPr>
-        <w:t>=</w:t>
-      </w:r>
-      <w:r>
-        <w:rPr>
-          <w:rFonts w:ascii="Consolas" w:eastAsia="Times New Roman" w:hAnsi="Consolas" w:cs="Times New Roman"/>
-          <w:color w:val="9CDCFE"/>
-          <w:sz w:val="21"/>
-          <w:szCs w:val="21"/>
-          <w:lang w:val="en-US"/>
-        </w:rPr>
-        <w:t>data</w:t>
-      </w:r>
-      <w:r>
-        <w:rPr>
-          <w:rFonts w:ascii="Consolas" w:eastAsia="Times New Roman" w:hAnsi="Consolas" w:cs="Times New Roman"/>
-          <w:color w:val="CCCCCC"/>
-          <w:sz w:val="21"/>
-          <w:szCs w:val="21"/>
-          <w:lang w:val="en-US"/>
-        </w:rPr>
-        <w:t>[</w:t>
-      </w:r>
-      <w:r>
-        <w:rPr>
-          <w:rFonts w:ascii="Consolas" w:eastAsia="Times New Roman" w:hAnsi="Consolas" w:cs="Times New Roman"/>
-          <w:color w:val="CE9178"/>
-          <w:sz w:val="21"/>
-          <w:szCs w:val="21"/>
-          <w:lang w:val="en-US"/>
-        </w:rPr>
-        <w:t>'A_B'</w:t>
-      </w:r>
-      <w:r>
-        <w:rPr>
-          <w:rFonts w:ascii="Consolas" w:eastAsia="Times New Roman" w:hAnsi="Consolas" w:cs="Times New Roman"/>
-          <w:color w:val="CCCCCC"/>
-          <w:sz w:val="21"/>
-          <w:szCs w:val="21"/>
-          <w:lang w:val="en-US"/>
-        </w:rPr>
-        <w:t xml:space="preserve">], </w:t>
-      </w:r>
-      <w:r>
-        <w:rPr>
-          <w:rFonts w:ascii="Consolas" w:eastAsia="Times New Roman" w:hAnsi="Consolas" w:cs="Times New Roman"/>
-          <w:color w:val="9CDCFE"/>
-          <w:sz w:val="21"/>
-          <w:szCs w:val="21"/>
-          <w:lang w:val="en-US"/>
-        </w:rPr>
-        <w:t>alpha</w:t>
-      </w:r>
-      <w:r>
-        <w:rPr>
-          <w:rFonts w:ascii="Consolas" w:eastAsia="Times New Roman" w:hAnsi="Consolas" w:cs="Times New Roman"/>
-          <w:color w:val="D4D4D4"/>
-          <w:sz w:val="21"/>
-          <w:szCs w:val="21"/>
-          <w:lang w:val="en-US"/>
-        </w:rPr>
-        <w:t>=</w:t>
-      </w:r>
-      <w:r>
-        <w:rPr>
-          <w:rFonts w:ascii="Consolas" w:eastAsia="Times New Roman" w:hAnsi="Consolas" w:cs="Times New Roman"/>
-          <w:color w:val="B5CEA8"/>
-          <w:sz w:val="21"/>
-          <w:szCs w:val="21"/>
-          <w:lang w:val="en-US"/>
-        </w:rPr>
-        <w:t>0.05</w:t>
-      </w:r>
-      <w:r>
-        <w:rPr>
-          <w:rFonts w:ascii="Consolas" w:eastAsia="Times New Roman" w:hAnsi="Consolas" w:cs="Times New Roman"/>
-          <w:color w:val="CCCCCC"/>
-          <w:sz w:val="21"/>
-          <w:szCs w:val="21"/>
-          <w:lang w:val="en-US"/>
-        </w:rPr>
-        <w:t>)</w:t>
-      </w:r>
-    </w:p>
-    <w:p>
-      <w:pPr>
-        <w:shd w:val="clear" w:color="auto" w:fill="1F1F1F"/>
-        <w:spacing w:after="0" w:line="285" w:lineRule="atLeast"/>
-        <w:rPr>
-          <w:rFonts w:ascii="Consolas" w:eastAsia="Times New Roman" w:hAnsi="Consolas" w:cs="Times New Roman"/>
-          <w:color w:val="CCCCCC"/>
-          <w:sz w:val="21"/>
-          <w:szCs w:val="21"/>
-        </w:rPr>
-      </w:pPr>
-      <w:r>
-        <w:rPr>
-          <w:rFonts w:ascii="Consolas" w:eastAsia="Times New Roman" w:hAnsi="Consolas" w:cs="Times New Roman"/>
-          <w:color w:val="CCCCCC"/>
-          <w:sz w:val="21"/>
-          <w:szCs w:val="21"/>
-          <w:lang w:val="en-US"/>
-        </w:rPr>
-        <w:t xml:space="preserve">    </w:t>
-      </w:r>
-      <w:proofErr w:type="spellStart"/>
-      <w:r>
-        <w:rPr>
-          <w:rFonts w:ascii="Consolas" w:eastAsia="Times New Roman" w:hAnsi="Consolas" w:cs="Times New Roman"/>
-          <w:color w:val="DCDCAA"/>
-          <w:sz w:val="21"/>
-          <w:szCs w:val="21"/>
-        </w:rPr>
-        <w:t>print</w:t>
-      </w:r>
-      <w:proofErr w:type="spellEnd"/>
-      <w:r>
-        <w:rPr>
-          <w:rFonts w:ascii="Consolas" w:eastAsia="Times New Roman" w:hAnsi="Consolas" w:cs="Times New Roman"/>
-          <w:color w:val="CCCCCC"/>
-          <w:sz w:val="21"/>
-          <w:szCs w:val="21"/>
-        </w:rPr>
-        <w:t>(</w:t>
-      </w:r>
-      <w:proofErr w:type="spellStart"/>
-      <w:r>
-        <w:rPr>
-          <w:rFonts w:ascii="Consolas" w:eastAsia="Times New Roman" w:hAnsi="Consolas" w:cs="Times New Roman"/>
-          <w:color w:val="9CDCFE"/>
-          <w:sz w:val="21"/>
-          <w:szCs w:val="21"/>
-        </w:rPr>
-        <w:t>tukey_interaction</w:t>
-      </w:r>
-      <w:proofErr w:type="spellEnd"/>
-      <w:r>
-        <w:rPr>
-          <w:rFonts w:ascii="Consolas" w:eastAsia="Times New Roman" w:hAnsi="Consolas" w:cs="Times New Roman"/>
-          <w:color w:val="CCCCCC"/>
-          <w:sz w:val="21"/>
-          <w:szCs w:val="21"/>
-        </w:rPr>
-        <w:t>)</w:t>
-      </w:r>
-    </w:p>
-    <w:p>
-      <w:pPr>
-        <w:shd w:val="clear" w:color="auto" w:fill="1F1F1F"/>
-        <w:spacing w:after="240" w:line="285" w:lineRule="atLeast"/>
-        <w:rPr>
-          <w:rFonts w:ascii="Consolas" w:eastAsia="Times New Roman" w:hAnsi="Consolas" w:cs="Times New Roman"/>
-          <w:color w:val="CCCCCC"/>
-          <w:sz w:val="21"/>
-          <w:szCs w:val="21"/>
-        </w:rPr>
-      </w:pPr>
-      <w:r>
-        <w:rPr>
-          <w:rFonts w:ascii="Consolas" w:eastAsia="Times New Roman" w:hAnsi="Consolas" w:cs="Times New Roman"/>
-          <w:color w:val="CCCCCC"/>
-          <w:sz w:val="21"/>
-          <w:szCs w:val="21"/>
-        </w:rPr>
-        <w:br/>
-      </w:r>
     </w:p>
     <w:p>
       <w:pPr>
@@ -17229,6 +13157,7 @@
   <w:style w:type="character" w:default="1" w:styleId="a0">
     <w:name w:val="Default Paragraph Font"/>
     <w:uiPriority w:val="1"/>
+    <w:semiHidden/>
     <w:unhideWhenUsed/>
   </w:style>
   <w:style w:type="table" w:default="1" w:styleId="a1">
